--- a/zht/docx/21.content.docx
+++ b/zht/docx/21.content.docx
@@ -4,39 +4,88 @@
   <w:body>
     <w:p/>
     <w:p>
-      <w:r/>
+      <w:pPr/>
+      <w:r>
+        <w:rPr>
+          <w:lang w:val="zh_TW" w:bidi="zh_TW"/>
+        </w:rPr>
+      </w:r>
     </w:p>
     <w:p>
       <w:pPr>
         <w:pStyle w:val="Heading2"/>
       </w:pPr>
       <w:r>
+        <w:rPr>
+          <w:lang w:val="zh_TW" w:bidi="zh_TW"/>
+        </w:rPr>
+        <w:t>Resource: 翻譯問題 (unfoldingWord)</w:t>
+      </w:r>
+      <w:r>
+        <w:rPr>
+          <w:lang w:val="zh_TW" w:bidi="zh_TW"/>
+        </w:rPr>
+      </w:r>
+    </w:p>
+    <w:p>
+      <w:pPr>
+        <w:pStyle w:val="Heading2"/>
+      </w:pPr>
+      <w:r>
+        <w:rPr>
+          <w:lang w:val="zh_TW" w:bidi="zh_TW"/>
+        </w:rPr>
         <w:t>License Information</w:t>
       </w:r>
-      <w:r/>
-    </w:p>
-    <w:p>
-      <w:r/>
+      <w:r>
+        <w:rPr>
+          <w:lang w:val="zh_TW" w:bidi="zh_TW"/>
+        </w:rPr>
+      </w:r>
+    </w:p>
+    <w:p>
+      <w:pPr/>
+      <w:r>
+        <w:rPr>
+          <w:lang w:val="zh_TW" w:bidi="zh_TW"/>
+        </w:rPr>
+      </w:r>
       <w:r>
         <w:rPr>
           <w:b/>
-        </w:rPr>
-        <w:t>Translation Questions (unfoldingWord)</w:t>
-      </w:r>
-      <w:r>
+          <w:lang w:val="zh_TW" w:bidi="zh_TW"/>
+        </w:rPr>
+        <w:t>翻譯問題 (unfoldingWord)</w:t>
+      </w:r>
+      <w:r>
+        <w:rPr>
+          <w:lang w:val="zh_TW" w:bidi="zh_TW"/>
+        </w:rPr>
         <w:t xml:space="preserve"> (Chinese (Traditional)) is based on</w:t>
       </w:r>
       <w:r>
+        <w:rPr>
+          <w:lang w:val="zh_TW" w:bidi="zh_TW"/>
+        </w:rPr>
         <w:t xml:space="preserve">: </w:t>
       </w:r>
       <w:r>
+        <w:rPr>
+          <w:lang w:val="zh_TW" w:bidi="zh_TW"/>
+        </w:rPr>
         <w:t>unfoldingWord® Translation Questions</w:t>
       </w:r>
       <w:r>
+        <w:rPr>
+          <w:lang w:val="zh_TW" w:bidi="zh_TW"/>
+        </w:rPr>
         <w:t xml:space="preserve">, </w:t>
       </w:r>
       <w:hyperlink r:id="rId13">
         <w:r>
+          <w:rPr>
+            <w:lang w:val="zh_TW" w:bidi="zh_TW"/>
+          </w:rPr>
           <w:rPr>
             <w:color w:val="0000EE"/>
             <w:u w:val="single"/>
@@ -45,10 +94,16 @@
         </w:r>
       </w:hyperlink>
       <w:r>
+        <w:rPr>
+          <w:lang w:val="zh_TW" w:bidi="zh_TW"/>
+        </w:rPr>
         <w:t xml:space="preserve">, 2022, which is licensed under a </w:t>
       </w:r>
       <w:hyperlink r:id="rId14">
         <w:r>
+          <w:rPr>
+            <w:lang w:val="zh_TW" w:bidi="zh_TW"/>
+          </w:rPr>
           <w:rPr>
             <w:color w:val="0000EE"/>
             <w:u w:val="single"/>
@@ -57,24 +112,50 @@
         </w:r>
       </w:hyperlink>
       <w:r>
+        <w:rPr>
+          <w:lang w:val="zh_TW" w:bidi="zh_TW"/>
+        </w:rPr>
         <w:t>.</w:t>
       </w:r>
-      <w:r/>
-    </w:p>
-    <w:p>
-      <w:r/>
-      <w:r>
+      <w:r>
+        <w:rPr>
+          <w:lang w:val="zh_TW" w:bidi="zh_TW"/>
+        </w:rPr>
+      </w:r>
+    </w:p>
+    <w:p>
+      <w:pPr/>
+      <w:r>
+        <w:rPr>
+          <w:lang w:val="zh_TW" w:bidi="zh_TW"/>
+        </w:rPr>
+      </w:r>
+      <w:r>
+        <w:rPr>
+          <w:lang w:val="zh_TW" w:bidi="zh_TW"/>
+        </w:rPr>
         <w:t>This PDF version is provided under the same license.</w:t>
       </w:r>
-      <w:r/>
-      <w:r/>
+      <w:r>
+        <w:rPr>
+          <w:lang w:val="zh_TW" w:bidi="zh_TW"/>
+        </w:rPr>
+      </w:r>
+      <w:r>
+        <w:rPr>
+          <w:lang w:val="zh_TW" w:bidi="zh_TW"/>
+        </w:rPr>
+      </w:r>
     </w:p>
     <w:p>
       <w:pPr>
         <w:pStyle w:val="Heading1"/>
       </w:pPr>
       <w:r>
-        <w:t>Translation Questions (unfoldingWord)</w:t>
+        <w:rPr>
+          <w:lang w:val="zh_TW" w:bidi="zh_TW"/>
+        </w:rPr>
+        <w:t>翻譯問題 (unfoldingWord)</w:t>
       </w:r>
     </w:p>
     <w:p>
@@ -96,2881 +177,6340 @@
       </w:pPr>
     </w:p>
     <w:p>
-      <w:r/>
+      <w:pPr/>
+      <w:r>
+        <w:rPr>
+          <w:lang w:val="zh_TW" w:bidi="zh_TW"/>
+        </w:rPr>
+      </w:r>
     </w:p>
     <w:p>
       <w:pPr>
         <w:pStyle w:val="Heading2"/>
       </w:pPr>
       <w:r>
+        <w:rPr>
+          <w:lang w:val="zh_TW" w:bidi="zh_TW"/>
+        </w:rPr>
+        <w:t>ECC</w:t>
+      </w:r>
+      <w:r>
+        <w:rPr>
+          <w:lang w:val="zh_TW" w:bidi="zh_TW"/>
+        </w:rPr>
+      </w:r>
+    </w:p>
+    <w:p>
+      <w:pPr/>
+      <w:r>
+        <w:rPr>
+          <w:lang w:val="zh_TW" w:bidi="zh_TW"/>
+        </w:rPr>
+      </w:r>
+      <w:r>
+        <w:rPr>
+          <w:i/>
+          <w:lang w:val="zh_TW" w:bidi="zh_TW"/>
+        </w:rPr>
+        <w:t>傳道書 1:1, 傳道書 1:4, 傳道書 1:8, 傳道書 1:9, 傳道書 1:13, 傳道書 1:14, 傳道書 1:18, 傳道書 2:1, 傳道書 2:3, 傳道書 2:6, 傳道書 2:8, 傳道書 2:10, 傳道書 2:11, 傳道書 2:14, 傳道書 2:16, 傳道書 2:18, 傳道書 2:20, 傳道書 2:23, 傳道書 2:24, 傳道書 2:26, 傳道書 3:1, 傳道書 3:10, 傳道書 3:11, 傳道書 3:13, 傳道書 3:14, 傳道書 3:16, 傳道書 3:19–20, 傳道書 3:22, 傳道書 4:1, 傳道書 4:3, 傳道書 4:6, 傳道書 4:9–10, 傳道書 4:12, 傳道書 4:13, 傳道書 4:16, 傳道書 5:1, 傳道書 5:2, 傳道書 5:5, 傳道書 5:8, 傳道書 5:11, 傳道書 5:12, 傳道書 5:14, 傳道書 5:15, 傳道書 5:20, 傳道書 6:1–2, 傳道書 6:3, 傳道書 6:6, 傳道書 6:7, 傳道書 6:11, 傳道書 7:2, 傳道書 7:4, 傳道書 7:6, 傳道書 7:7, 傳道書 7:9, 傳道書 7:12, 傳道書 7:14, 傳道書 7:15, 傳道書 7:18, 傳道書 7:21, 傳道書 7:24, 傳道書 7:26, 傳道書 7:28, 傳道書 8:1, 傳道書 8:3, 傳道書 8:5, 傳道書 8:8, 傳道書 8:10, 傳道書 8:12, 傳道書 8:15, 傳道書 8:17, 傳道書 9:1, 傳道書 9:2, 傳道書 9:3, 傳道書 9:5, 傳道書 9:6, 傳道書 9:10, 傳道書 9:12, 傳道書 9:15, 傳道書 9:18, 傳道書 10:3, 傳道書 10:7, 傳道書 10:8, 傳道書 10:10, 傳道書 10:13, 傳道書 10:16, 傳道書 10:18, 傳道書 10:20, 傳道書 11:2, 傳道書 11:5, 傳道書 11:6, 傳道書 11:10, 傳道書 12:1, 傳道書 12:3, 傳道書 12:4, 傳道書 12:7, 傳道書 12:9, 傳道書 12:11, 傳道書 12:12, 傳道書 12:13</w:t>
+      </w:r>
+      <w:r>
+        <w:rPr>
+          <w:lang w:val="zh_TW" w:bidi="zh_TW"/>
+        </w:rPr>
+      </w:r>
+    </w:p>
+    <w:p>
+      <w:pPr/>
+      <w:r>
+        <w:rPr>
+          <w:lang w:val="zh_TW" w:bidi="zh_TW"/>
+        </w:rPr>
+      </w:r>
+      <w:r>
+        <w:rPr>
+          <w:lang w:val="zh_TW" w:bidi="zh_TW"/>
+        </w:rPr>
+        <w:t xml:space="preserve"> </w:t>
+      </w:r>
+      <w:r>
+        <w:rPr>
+          <w:lang w:val="zh_TW" w:bidi="zh_TW"/>
+        </w:rPr>
+      </w:r>
+      <w:r>
+        <w:rPr>
+          <w:lang w:val="zh_TW" w:bidi="zh_TW"/>
+        </w:rPr>
+      </w:r>
+    </w:p>
+    <w:p>
+      <w:pPr>
+        <w:sectPr>
+          <w:footnotePr>
+            <w:numRestart w:val="eachSect"/>
+          </w:footnotePr>
+          <w:type w:val="continuous"/>
+          <w:pgSz w:w="12240" w:h="15840" w:code="1"/>
+          <w:pgMar w:top="1440" w:right="1440" w:bottom="1440" w:left="1440" w:header="504" w:footer="504" w:gutter="0"/>
+          <w:cols w:space="708"/>
+          <w:titlePg/>
+          <w:docGrid w:linePitch="360"/>
+        </w:sectPr>
+      </w:pPr>
+    </w:p>
+    <w:p>
+      <w:pPr/>
+      <w:r>
+        <w:rPr>
+          <w:lang w:val="zh_TW" w:bidi="zh_TW"/>
+        </w:rPr>
+      </w:r>
+    </w:p>
+    <w:p>
+      <w:pPr>
+        <w:pStyle w:val="Heading2"/>
+      </w:pPr>
+      <w:r>
+        <w:rPr>
+          <w:lang w:val="zh_TW" w:bidi="zh_TW"/>
+        </w:rPr>
         <w:t>傳道書 1:1</w:t>
       </w:r>
-      <w:r/>
-    </w:p>
-    <w:p>
-      <w:r/>
+      <w:r>
+        <w:rPr>
+          <w:lang w:val="zh_TW" w:bidi="zh_TW"/>
+        </w:rPr>
+      </w:r>
+    </w:p>
+    <w:p>
+      <w:pPr/>
+      <w:r>
+        <w:rPr>
+          <w:lang w:val="zh_TW" w:bidi="zh_TW"/>
+        </w:rPr>
+      </w:r>
       <w:r>
         <w:rPr>
           <w:b/>
+          <w:lang w:val="zh_TW" w:bidi="zh_TW"/>
         </w:rPr>
         <w:t>這位傳道者是誰的後代？</w:t>
       </w:r>
     </w:p>
     <w:p>
-      <w:r/>
-      <w:r>
+      <w:pPr/>
+      <w:r>
+        <w:rPr>
+          <w:lang w:val="zh_TW" w:bidi="zh_TW"/>
+        </w:rPr>
+      </w:r>
+      <w:r>
+        <w:rPr>
+          <w:lang w:val="zh_TW" w:bidi="zh_TW"/>
+        </w:rPr>
         <w:t>這位傳道者在耶路撒冷作王，是大衛的兒子。</w:t>
       </w:r>
-      <w:r/>
-      <w:r/>
-    </w:p>
-    <w:p>
-      <w:r/>
+      <w:r>
+        <w:rPr>
+          <w:lang w:val="zh_TW" w:bidi="zh_TW"/>
+        </w:rPr>
+      </w:r>
+      <w:r>
+        <w:rPr>
+          <w:lang w:val="zh_TW" w:bidi="zh_TW"/>
+        </w:rPr>
+      </w:r>
+    </w:p>
+    <w:p>
+      <w:pPr/>
+      <w:r>
+        <w:rPr>
+          <w:lang w:val="zh_TW" w:bidi="zh_TW"/>
+        </w:rPr>
+      </w:r>
     </w:p>
     <w:p>
       <w:pPr>
         <w:pStyle w:val="Heading2"/>
       </w:pPr>
       <w:r>
+        <w:rPr>
+          <w:lang w:val="zh_TW" w:bidi="zh_TW"/>
+        </w:rPr>
         <w:t>傳道書 1:4</w:t>
       </w:r>
-      <w:r/>
-    </w:p>
-    <w:p>
-      <w:r/>
+      <w:r>
+        <w:rPr>
+          <w:lang w:val="zh_TW" w:bidi="zh_TW"/>
+        </w:rPr>
+      </w:r>
+    </w:p>
+    <w:p>
+      <w:pPr/>
+      <w:r>
+        <w:rPr>
+          <w:lang w:val="zh_TW" w:bidi="zh_TW"/>
+        </w:rPr>
+      </w:r>
       <w:r>
         <w:rPr>
           <w:b/>
+          <w:lang w:val="zh_TW" w:bidi="zh_TW"/>
         </w:rPr>
         <w:t>什麼是永遠長存的？</w:t>
       </w:r>
     </w:p>
     <w:p>
-      <w:r/>
-      <w:r>
+      <w:pPr/>
+      <w:r>
+        <w:rPr>
+          <w:lang w:val="zh_TW" w:bidi="zh_TW"/>
+        </w:rPr>
+      </w:r>
+      <w:r>
+        <w:rPr>
+          <w:lang w:val="zh_TW" w:bidi="zh_TW"/>
+        </w:rPr>
         <w:t>地是永遠長存的。</w:t>
       </w:r>
-      <w:r/>
-      <w:r/>
-    </w:p>
-    <w:p>
-      <w:r/>
+      <w:r>
+        <w:rPr>
+          <w:lang w:val="zh_TW" w:bidi="zh_TW"/>
+        </w:rPr>
+      </w:r>
+      <w:r>
+        <w:rPr>
+          <w:lang w:val="zh_TW" w:bidi="zh_TW"/>
+        </w:rPr>
+      </w:r>
+    </w:p>
+    <w:p>
+      <w:pPr/>
+      <w:r>
+        <w:rPr>
+          <w:lang w:val="zh_TW" w:bidi="zh_TW"/>
+        </w:rPr>
+      </w:r>
     </w:p>
     <w:p>
       <w:pPr>
         <w:pStyle w:val="Heading2"/>
       </w:pPr>
       <w:r>
+        <w:rPr>
+          <w:lang w:val="zh_TW" w:bidi="zh_TW"/>
+        </w:rPr>
         <w:t>傳道書 1:8</w:t>
       </w:r>
-      <w:r/>
-    </w:p>
-    <w:p>
-      <w:r/>
+      <w:r>
+        <w:rPr>
+          <w:lang w:val="zh_TW" w:bidi="zh_TW"/>
+        </w:rPr>
+      </w:r>
+    </w:p>
+    <w:p>
+      <w:pPr/>
+      <w:r>
+        <w:rPr>
+          <w:lang w:val="zh_TW" w:bidi="zh_TW"/>
+        </w:rPr>
+      </w:r>
       <w:r>
         <w:rPr>
           <w:b/>
+          <w:lang w:val="zh_TW" w:bidi="zh_TW"/>
         </w:rPr>
         <w:t>眼睛看什麼卻看不飽？</w:t>
       </w:r>
     </w:p>
     <w:p>
-      <w:r/>
-      <w:r>
+      <w:pPr/>
+      <w:r>
+        <w:rPr>
+          <w:lang w:val="zh_TW" w:bidi="zh_TW"/>
+        </w:rPr>
+      </w:r>
+      <w:r>
+        <w:rPr>
+          <w:lang w:val="zh_TW" w:bidi="zh_TW"/>
+        </w:rPr>
         <w:t>眼睛看所見之物，卻看不飽。</w:t>
       </w:r>
-      <w:r/>
-      <w:r/>
-    </w:p>
-    <w:p>
-      <w:r/>
+      <w:r>
+        <w:rPr>
+          <w:lang w:val="zh_TW" w:bidi="zh_TW"/>
+        </w:rPr>
+      </w:r>
+      <w:r>
+        <w:rPr>
+          <w:lang w:val="zh_TW" w:bidi="zh_TW"/>
+        </w:rPr>
+      </w:r>
+    </w:p>
+    <w:p>
+      <w:pPr/>
+      <w:r>
+        <w:rPr>
+          <w:lang w:val="zh_TW" w:bidi="zh_TW"/>
+        </w:rPr>
+      </w:r>
     </w:p>
     <w:p>
       <w:pPr>
         <w:pStyle w:val="Heading2"/>
       </w:pPr>
       <w:r>
+        <w:rPr>
+          <w:lang w:val="zh_TW" w:bidi="zh_TW"/>
+        </w:rPr>
         <w:t>傳道書 1:9</w:t>
       </w:r>
-      <w:r/>
-    </w:p>
-    <w:p>
-      <w:r/>
+      <w:r>
+        <w:rPr>
+          <w:lang w:val="zh_TW" w:bidi="zh_TW"/>
+        </w:rPr>
+      </w:r>
+    </w:p>
+    <w:p>
+      <w:pPr/>
+      <w:r>
+        <w:rPr>
+          <w:lang w:val="zh_TW" w:bidi="zh_TW"/>
+        </w:rPr>
+      </w:r>
       <w:r>
         <w:rPr>
           <w:b/>
+          <w:lang w:val="zh_TW" w:bidi="zh_TW"/>
         </w:rPr>
         <w:t>何事將必行？</w:t>
       </w:r>
     </w:p>
     <w:p>
-      <w:r/>
-      <w:r>
+      <w:pPr/>
+      <w:r>
+        <w:rPr>
+          <w:lang w:val="zh_TW" w:bidi="zh_TW"/>
+        </w:rPr>
+      </w:r>
+      <w:r>
+        <w:rPr>
+          <w:lang w:val="zh_TW" w:bidi="zh_TW"/>
+        </w:rPr>
         <w:t>已行過的事將必再行。</w:t>
       </w:r>
-      <w:r/>
-      <w:r/>
-    </w:p>
-    <w:p>
-      <w:r/>
+      <w:r>
+        <w:rPr>
+          <w:lang w:val="zh_TW" w:bidi="zh_TW"/>
+        </w:rPr>
+      </w:r>
+      <w:r>
+        <w:rPr>
+          <w:lang w:val="zh_TW" w:bidi="zh_TW"/>
+        </w:rPr>
+      </w:r>
+    </w:p>
+    <w:p>
+      <w:pPr/>
+      <w:r>
+        <w:rPr>
+          <w:lang w:val="zh_TW" w:bidi="zh_TW"/>
+        </w:rPr>
+      </w:r>
     </w:p>
     <w:p>
       <w:pPr>
         <w:pStyle w:val="Heading2"/>
       </w:pPr>
       <w:r>
+        <w:rPr>
+          <w:lang w:val="zh_TW" w:bidi="zh_TW"/>
+        </w:rPr>
         <w:t>傳道書 1:13</w:t>
       </w:r>
-      <w:r/>
-    </w:p>
-    <w:p>
-      <w:r/>
+      <w:r>
+        <w:rPr>
+          <w:lang w:val="zh_TW" w:bidi="zh_TW"/>
+        </w:rPr>
+      </w:r>
+    </w:p>
+    <w:p>
+      <w:pPr/>
+      <w:r>
+        <w:rPr>
+          <w:lang w:val="zh_TW" w:bidi="zh_TW"/>
+        </w:rPr>
+      </w:r>
       <w:r>
         <w:rPr>
           <w:b/>
+          <w:lang w:val="zh_TW" w:bidi="zh_TW"/>
         </w:rPr>
         <w:t>傳道者專心於什麼？</w:t>
       </w:r>
     </w:p>
     <w:p>
-      <w:r/>
-      <w:r>
+      <w:pPr/>
+      <w:r>
+        <w:rPr>
+          <w:lang w:val="zh_TW" w:bidi="zh_TW"/>
+        </w:rPr>
+      </w:r>
+      <w:r>
+        <w:rPr>
+          <w:lang w:val="zh_TW" w:bidi="zh_TW"/>
+        </w:rPr>
         <w:t>傳道者專心用智慧尋求並查究天下所做的一切事。</w:t>
       </w:r>
-      <w:r/>
-      <w:r/>
-    </w:p>
-    <w:p>
-      <w:r/>
+      <w:r>
+        <w:rPr>
+          <w:lang w:val="zh_TW" w:bidi="zh_TW"/>
+        </w:rPr>
+      </w:r>
+      <w:r>
+        <w:rPr>
+          <w:lang w:val="zh_TW" w:bidi="zh_TW"/>
+        </w:rPr>
+      </w:r>
+    </w:p>
+    <w:p>
+      <w:pPr/>
+      <w:r>
+        <w:rPr>
+          <w:lang w:val="zh_TW" w:bidi="zh_TW"/>
+        </w:rPr>
+      </w:r>
     </w:p>
     <w:p>
       <w:pPr>
         <w:pStyle w:val="Heading2"/>
       </w:pPr>
       <w:r>
+        <w:rPr>
+          <w:lang w:val="zh_TW" w:bidi="zh_TW"/>
+        </w:rPr>
         <w:t>傳道書 1:14</w:t>
       </w:r>
-      <w:r/>
-    </w:p>
-    <w:p>
-      <w:r/>
+      <w:r>
+        <w:rPr>
+          <w:lang w:val="zh_TW" w:bidi="zh_TW"/>
+        </w:rPr>
+      </w:r>
+    </w:p>
+    <w:p>
+      <w:pPr/>
+      <w:r>
+        <w:rPr>
+          <w:lang w:val="zh_TW" w:bidi="zh_TW"/>
+        </w:rPr>
+      </w:r>
       <w:r>
         <w:rPr>
           <w:b/>
+          <w:lang w:val="zh_TW" w:bidi="zh_TW"/>
         </w:rPr>
         <w:t>在日光之下所做的一切事情有什麼意義？</w:t>
       </w:r>
     </w:p>
     <w:p>
-      <w:r/>
-      <w:r>
+      <w:pPr/>
+      <w:r>
+        <w:rPr>
+          <w:lang w:val="zh_TW" w:bidi="zh_TW"/>
+        </w:rPr>
+      </w:r>
+      <w:r>
+        <w:rPr>
+          <w:lang w:val="zh_TW" w:bidi="zh_TW"/>
+        </w:rPr>
         <w:t>在陽光下所做的一切行為都是虛空，都是捕風。</w:t>
       </w:r>
-      <w:r/>
-      <w:r/>
-    </w:p>
-    <w:p>
-      <w:r/>
+      <w:r>
+        <w:rPr>
+          <w:lang w:val="zh_TW" w:bidi="zh_TW"/>
+        </w:rPr>
+      </w:r>
+      <w:r>
+        <w:rPr>
+          <w:lang w:val="zh_TW" w:bidi="zh_TW"/>
+        </w:rPr>
+      </w:r>
+    </w:p>
+    <w:p>
+      <w:pPr/>
+      <w:r>
+        <w:rPr>
+          <w:lang w:val="zh_TW" w:bidi="zh_TW"/>
+        </w:rPr>
+      </w:r>
     </w:p>
     <w:p>
       <w:pPr>
         <w:pStyle w:val="Heading2"/>
       </w:pPr>
       <w:r>
+        <w:rPr>
+          <w:lang w:val="zh_TW" w:bidi="zh_TW"/>
+        </w:rPr>
         <w:t>傳道書 1:18</w:t>
       </w:r>
-      <w:r/>
-    </w:p>
-    <w:p>
-      <w:r/>
+      <w:r>
+        <w:rPr>
+          <w:lang w:val="zh_TW" w:bidi="zh_TW"/>
+        </w:rPr>
+      </w:r>
+    </w:p>
+    <w:p>
+      <w:pPr/>
+      <w:r>
+        <w:rPr>
+          <w:lang w:val="zh_TW" w:bidi="zh_TW"/>
+        </w:rPr>
+      </w:r>
       <w:r>
         <w:rPr>
           <w:b/>
+          <w:lang w:val="zh_TW" w:bidi="zh_TW"/>
         </w:rPr>
         <w:t>哪裡多有愁煩？</w:t>
       </w:r>
     </w:p>
     <w:p>
-      <w:r/>
-      <w:r>
+      <w:pPr/>
+      <w:r>
+        <w:rPr>
+          <w:lang w:val="zh_TW" w:bidi="zh_TW"/>
+        </w:rPr>
+      </w:r>
+      <w:r>
+        <w:rPr>
+          <w:lang w:val="zh_TW" w:bidi="zh_TW"/>
+        </w:rPr>
         <w:t>多有智慧，就多有愁煩。</w:t>
       </w:r>
-      <w:r/>
-      <w:r/>
-    </w:p>
-    <w:p>
-      <w:r/>
+      <w:r>
+        <w:rPr>
+          <w:lang w:val="zh_TW" w:bidi="zh_TW"/>
+        </w:rPr>
+      </w:r>
+      <w:r>
+        <w:rPr>
+          <w:lang w:val="zh_TW" w:bidi="zh_TW"/>
+        </w:rPr>
+      </w:r>
+    </w:p>
+    <w:p>
+      <w:pPr/>
+      <w:r>
+        <w:rPr>
+          <w:lang w:val="zh_TW" w:bidi="zh_TW"/>
+        </w:rPr>
+      </w:r>
     </w:p>
     <w:p>
       <w:pPr>
         <w:pStyle w:val="Heading2"/>
       </w:pPr>
       <w:r>
+        <w:rPr>
+          <w:lang w:val="zh_TW" w:bidi="zh_TW"/>
+        </w:rPr>
         <w:t>傳道書 2:1</w:t>
       </w:r>
-      <w:r/>
-    </w:p>
-    <w:p>
-      <w:r/>
+      <w:r>
+        <w:rPr>
+          <w:lang w:val="zh_TW" w:bidi="zh_TW"/>
+        </w:rPr>
+      </w:r>
+    </w:p>
+    <w:p>
+      <w:pPr/>
+      <w:r>
+        <w:rPr>
+          <w:lang w:val="zh_TW" w:bidi="zh_TW"/>
+        </w:rPr>
+      </w:r>
       <w:r>
         <w:rPr>
           <w:b/>
+          <w:lang w:val="zh_TW" w:bidi="zh_TW"/>
         </w:rPr>
         <w:t>什麼只是一陣短暫的微風？</w:t>
       </w:r>
     </w:p>
     <w:p>
-      <w:r/>
-      <w:r>
+      <w:pPr/>
+      <w:r>
+        <w:rPr>
+          <w:lang w:val="zh_TW" w:bidi="zh_TW"/>
+        </w:rPr>
+      </w:r>
+      <w:r>
+        <w:rPr>
+          <w:lang w:val="zh_TW" w:bidi="zh_TW"/>
+        </w:rPr>
         <w:t>喜樂只是一陣短暫的微風。</w:t>
       </w:r>
-      <w:r/>
-      <w:r/>
-    </w:p>
-    <w:p>
-      <w:r/>
+      <w:r>
+        <w:rPr>
+          <w:lang w:val="zh_TW" w:bidi="zh_TW"/>
+        </w:rPr>
+      </w:r>
+      <w:r>
+        <w:rPr>
+          <w:lang w:val="zh_TW" w:bidi="zh_TW"/>
+        </w:rPr>
+      </w:r>
+    </w:p>
+    <w:p>
+      <w:pPr/>
+      <w:r>
+        <w:rPr>
+          <w:lang w:val="zh_TW" w:bidi="zh_TW"/>
+        </w:rPr>
+      </w:r>
     </w:p>
     <w:p>
       <w:pPr>
         <w:pStyle w:val="Heading2"/>
       </w:pPr>
       <w:r>
+        <w:rPr>
+          <w:lang w:val="zh_TW" w:bidi="zh_TW"/>
+        </w:rPr>
         <w:t>傳道書 2:3</w:t>
       </w:r>
-      <w:r/>
-    </w:p>
-    <w:p>
-      <w:r/>
+      <w:r>
+        <w:rPr>
+          <w:lang w:val="zh_TW" w:bidi="zh_TW"/>
+        </w:rPr>
+      </w:r>
+    </w:p>
+    <w:p>
+      <w:pPr/>
+      <w:r>
+        <w:rPr>
+          <w:lang w:val="zh_TW" w:bidi="zh_TW"/>
+        </w:rPr>
+      </w:r>
       <w:r>
         <w:rPr>
           <w:b/>
+          <w:lang w:val="zh_TW" w:bidi="zh_TW"/>
         </w:rPr>
         <w:t>傳道者想察究什麼？</w:t>
       </w:r>
     </w:p>
     <w:p>
-      <w:r/>
-      <w:r>
+      <w:pPr/>
+      <w:r>
+        <w:rPr>
+          <w:lang w:val="zh_TW" w:bidi="zh_TW"/>
+        </w:rPr>
+      </w:r>
+      <w:r>
+        <w:rPr>
+          <w:lang w:val="zh_TW" w:bidi="zh_TW"/>
+        </w:rPr>
         <w:t>傳道者想要察究，在天下一生當行何事為美。</w:t>
       </w:r>
-      <w:r/>
-      <w:r/>
-    </w:p>
-    <w:p>
-      <w:r/>
+      <w:r>
+        <w:rPr>
+          <w:lang w:val="zh_TW" w:bidi="zh_TW"/>
+        </w:rPr>
+      </w:r>
+      <w:r>
+        <w:rPr>
+          <w:lang w:val="zh_TW" w:bidi="zh_TW"/>
+        </w:rPr>
+      </w:r>
+    </w:p>
+    <w:p>
+      <w:pPr/>
+      <w:r>
+        <w:rPr>
+          <w:lang w:val="zh_TW" w:bidi="zh_TW"/>
+        </w:rPr>
+      </w:r>
     </w:p>
     <w:p>
       <w:pPr>
         <w:pStyle w:val="Heading2"/>
       </w:pPr>
       <w:r>
+        <w:rPr>
+          <w:lang w:val="zh_TW" w:bidi="zh_TW"/>
+        </w:rPr>
         <w:t>傳道書 2:6</w:t>
       </w:r>
-      <w:r/>
-    </w:p>
-    <w:p>
-      <w:r/>
+      <w:r>
+        <w:rPr>
+          <w:lang w:val="zh_TW" w:bidi="zh_TW"/>
+        </w:rPr>
+      </w:r>
+    </w:p>
+    <w:p>
+      <w:pPr/>
+      <w:r>
+        <w:rPr>
+          <w:lang w:val="zh_TW" w:bidi="zh_TW"/>
+        </w:rPr>
+      </w:r>
       <w:r>
         <w:rPr>
           <w:b/>
+          <w:lang w:val="zh_TW" w:bidi="zh_TW"/>
         </w:rPr>
         <w:t>傳道者為什麼挖造水池？</w:t>
       </w:r>
     </w:p>
     <w:p>
-      <w:r/>
-      <w:r>
+      <w:pPr/>
+      <w:r>
+        <w:rPr>
+          <w:lang w:val="zh_TW" w:bidi="zh_TW"/>
+        </w:rPr>
+      </w:r>
+      <w:r>
+        <w:rPr>
+          <w:lang w:val="zh_TW" w:bidi="zh_TW"/>
+        </w:rPr>
         <w:t>傳道者挖造水池，用來灌溉一片種滿樹木的森林。</w:t>
       </w:r>
-      <w:r/>
-      <w:r/>
-    </w:p>
-    <w:p>
-      <w:r/>
+      <w:r>
+        <w:rPr>
+          <w:lang w:val="zh_TW" w:bidi="zh_TW"/>
+        </w:rPr>
+      </w:r>
+      <w:r>
+        <w:rPr>
+          <w:lang w:val="zh_TW" w:bidi="zh_TW"/>
+        </w:rPr>
+      </w:r>
+    </w:p>
+    <w:p>
+      <w:pPr/>
+      <w:r>
+        <w:rPr>
+          <w:lang w:val="zh_TW" w:bidi="zh_TW"/>
+        </w:rPr>
+      </w:r>
     </w:p>
     <w:p>
       <w:pPr>
         <w:pStyle w:val="Heading2"/>
       </w:pPr>
       <w:r>
+        <w:rPr>
+          <w:lang w:val="zh_TW" w:bidi="zh_TW"/>
+        </w:rPr>
         <w:t>傳道書 2:8</w:t>
       </w:r>
-      <w:r/>
-    </w:p>
-    <w:p>
-      <w:r/>
+      <w:r>
+        <w:rPr>
+          <w:lang w:val="zh_TW" w:bidi="zh_TW"/>
+        </w:rPr>
+      </w:r>
+    </w:p>
+    <w:p>
+      <w:pPr/>
+      <w:r>
+        <w:rPr>
+          <w:lang w:val="zh_TW" w:bidi="zh_TW"/>
+        </w:rPr>
+      </w:r>
       <w:r>
         <w:rPr>
           <w:b/>
+          <w:lang w:val="zh_TW" w:bidi="zh_TW"/>
         </w:rPr>
         <w:t>傳道者如何得到世上男人所喜愛的物？</w:t>
       </w:r>
     </w:p>
     <w:p>
-      <w:r/>
-      <w:r>
+      <w:pPr/>
+      <w:r>
+        <w:rPr>
+          <w:lang w:val="zh_TW" w:bidi="zh_TW"/>
+        </w:rPr>
+      </w:r>
+      <w:r>
+        <w:rPr>
+          <w:lang w:val="zh_TW" w:bidi="zh_TW"/>
+        </w:rPr>
         <w:t>傳道者有許多的妃嬪，他得到了世上男人所喜愛的物。</w:t>
       </w:r>
-      <w:r/>
-      <w:r/>
-    </w:p>
-    <w:p>
-      <w:r/>
+      <w:r>
+        <w:rPr>
+          <w:lang w:val="zh_TW" w:bidi="zh_TW"/>
+        </w:rPr>
+      </w:r>
+      <w:r>
+        <w:rPr>
+          <w:lang w:val="zh_TW" w:bidi="zh_TW"/>
+        </w:rPr>
+      </w:r>
+    </w:p>
+    <w:p>
+      <w:pPr/>
+      <w:r>
+        <w:rPr>
+          <w:lang w:val="zh_TW" w:bidi="zh_TW"/>
+        </w:rPr>
+      </w:r>
     </w:p>
     <w:p>
       <w:pPr>
         <w:pStyle w:val="Heading2"/>
       </w:pPr>
       <w:r>
+        <w:rPr>
+          <w:lang w:val="zh_TW" w:bidi="zh_TW"/>
+        </w:rPr>
         <w:t>傳道書 2:10</w:t>
       </w:r>
-      <w:r/>
-    </w:p>
-    <w:p>
-      <w:r/>
+      <w:r>
+        <w:rPr>
+          <w:lang w:val="zh_TW" w:bidi="zh_TW"/>
+        </w:rPr>
+      </w:r>
+    </w:p>
+    <w:p>
+      <w:pPr/>
+      <w:r>
+        <w:rPr>
+          <w:lang w:val="zh_TW" w:bidi="zh_TW"/>
+        </w:rPr>
+      </w:r>
       <w:r>
         <w:rPr>
           <w:b/>
+          <w:lang w:val="zh_TW" w:bidi="zh_TW"/>
         </w:rPr>
         <w:t>傳道者的心為何而快樂？</w:t>
       </w:r>
     </w:p>
     <w:p>
-      <w:r/>
-      <w:r>
+      <w:pPr/>
+      <w:r>
+        <w:rPr>
+          <w:lang w:val="zh_TW" w:bidi="zh_TW"/>
+        </w:rPr>
+      </w:r>
+      <w:r>
+        <w:rPr>
+          <w:lang w:val="zh_TW" w:bidi="zh_TW"/>
+        </w:rPr>
         <w:t>傳道者的心為他一切所勞碌的快樂。</w:t>
       </w:r>
     </w:p>
     <w:p>
-      <w:r/>
-      <w:r/>
-      <w:r/>
-    </w:p>
-    <w:p>
-      <w:r/>
+      <w:pPr/>
+      <w:r>
+        <w:rPr>
+          <w:lang w:val="zh_TW" w:bidi="zh_TW"/>
+        </w:rPr>
+      </w:r>
+      <w:r>
+        <w:rPr>
+          <w:lang w:val="zh_TW" w:bidi="zh_TW"/>
+        </w:rPr>
+      </w:r>
+      <w:r>
+        <w:rPr>
+          <w:lang w:val="zh_TW" w:bidi="zh_TW"/>
+        </w:rPr>
+      </w:r>
+    </w:p>
+    <w:p>
+      <w:pPr/>
+      <w:r>
+        <w:rPr>
+          <w:lang w:val="zh_TW" w:bidi="zh_TW"/>
+        </w:rPr>
+      </w:r>
     </w:p>
     <w:p>
       <w:pPr>
         <w:pStyle w:val="Heading2"/>
       </w:pPr>
       <w:r>
+        <w:rPr>
+          <w:lang w:val="zh_TW" w:bidi="zh_TW"/>
+        </w:rPr>
         <w:t>傳道書 2:11</w:t>
       </w:r>
-      <w:r/>
-    </w:p>
-    <w:p>
-      <w:r/>
+      <w:r>
+        <w:rPr>
+          <w:lang w:val="zh_TW" w:bidi="zh_TW"/>
+        </w:rPr>
+      </w:r>
+    </w:p>
+    <w:p>
+      <w:pPr/>
+      <w:r>
+        <w:rPr>
+          <w:lang w:val="zh_TW" w:bidi="zh_TW"/>
+        </w:rPr>
+      </w:r>
       <w:r>
         <w:rPr>
           <w:b/>
+          <w:lang w:val="zh_TW" w:bidi="zh_TW"/>
         </w:rPr>
         <w:t>在哪裡毫無益處？</w:t>
       </w:r>
     </w:p>
     <w:p>
-      <w:r/>
-      <w:r>
+      <w:pPr/>
+      <w:r>
+        <w:rPr>
+          <w:lang w:val="zh_TW" w:bidi="zh_TW"/>
+        </w:rPr>
+      </w:r>
+      <w:r>
+        <w:rPr>
+          <w:lang w:val="zh_TW" w:bidi="zh_TW"/>
+        </w:rPr>
         <w:t>在日光之下毫無益處。</w:t>
       </w:r>
-      <w:r/>
-      <w:r/>
-    </w:p>
-    <w:p>
-      <w:r/>
+      <w:r>
+        <w:rPr>
+          <w:lang w:val="zh_TW" w:bidi="zh_TW"/>
+        </w:rPr>
+      </w:r>
+      <w:r>
+        <w:rPr>
+          <w:lang w:val="zh_TW" w:bidi="zh_TW"/>
+        </w:rPr>
+      </w:r>
+    </w:p>
+    <w:p>
+      <w:pPr/>
+      <w:r>
+        <w:rPr>
+          <w:lang w:val="zh_TW" w:bidi="zh_TW"/>
+        </w:rPr>
+      </w:r>
     </w:p>
     <w:p>
       <w:pPr>
         <w:pStyle w:val="Heading2"/>
       </w:pPr>
       <w:r>
+        <w:rPr>
+          <w:lang w:val="zh_TW" w:bidi="zh_TW"/>
+        </w:rPr>
         <w:t>傳道書 2:14</w:t>
       </w:r>
-      <w:r/>
-    </w:p>
-    <w:p>
-      <w:r/>
+      <w:r>
+        <w:rPr>
+          <w:lang w:val="zh_TW" w:bidi="zh_TW"/>
+        </w:rPr>
+      </w:r>
+    </w:p>
+    <w:p>
+      <w:pPr/>
+      <w:r>
+        <w:rPr>
+          <w:lang w:val="zh_TW" w:bidi="zh_TW"/>
+        </w:rPr>
+      </w:r>
       <w:r>
         <w:rPr>
           <w:b/>
+          <w:lang w:val="zh_TW" w:bidi="zh_TW"/>
         </w:rPr>
         <w:t>每個人的未來會是什麼？</w:t>
       </w:r>
     </w:p>
     <w:p>
-      <w:r/>
-      <w:r>
+      <w:pPr/>
+      <w:r>
+        <w:rPr>
+          <w:lang w:val="zh_TW" w:bidi="zh_TW"/>
+        </w:rPr>
+      </w:r>
+      <w:r>
+        <w:rPr>
+          <w:lang w:val="zh_TW" w:bidi="zh_TW"/>
+        </w:rPr>
         <w:t>每個人都有相同的命運。</w:t>
       </w:r>
-      <w:r/>
-      <w:r/>
-    </w:p>
-    <w:p>
-      <w:r/>
+      <w:r>
+        <w:rPr>
+          <w:lang w:val="zh_TW" w:bidi="zh_TW"/>
+        </w:rPr>
+      </w:r>
+      <w:r>
+        <w:rPr>
+          <w:lang w:val="zh_TW" w:bidi="zh_TW"/>
+        </w:rPr>
+      </w:r>
+    </w:p>
+    <w:p>
+      <w:pPr/>
+      <w:r>
+        <w:rPr>
+          <w:lang w:val="zh_TW" w:bidi="zh_TW"/>
+        </w:rPr>
+      </w:r>
     </w:p>
     <w:p>
       <w:pPr>
         <w:pStyle w:val="Heading2"/>
       </w:pPr>
       <w:r>
+        <w:rPr>
+          <w:lang w:val="zh_TW" w:bidi="zh_TW"/>
+        </w:rPr>
         <w:t>傳道書 2:16</w:t>
       </w:r>
-      <w:r/>
-    </w:p>
-    <w:p>
-      <w:r/>
+      <w:r>
+        <w:rPr>
+          <w:lang w:val="zh_TW" w:bidi="zh_TW"/>
+        </w:rPr>
+      </w:r>
+    </w:p>
+    <w:p>
+      <w:pPr/>
+      <w:r>
+        <w:rPr>
+          <w:lang w:val="zh_TW" w:bidi="zh_TW"/>
+        </w:rPr>
+      </w:r>
       <w:r>
         <w:rPr>
           <w:b/>
+          <w:lang w:val="zh_TW" w:bidi="zh_TW"/>
         </w:rPr>
         <w:t>誰不會被長久記念？</w:t>
       </w:r>
     </w:p>
     <w:p>
-      <w:r/>
-      <w:r>
+      <w:pPr/>
+      <w:r>
+        <w:rPr>
+          <w:lang w:val="zh_TW" w:bidi="zh_TW"/>
+        </w:rPr>
+      </w:r>
+      <w:r>
+        <w:rPr>
+          <w:lang w:val="zh_TW" w:bidi="zh_TW"/>
+        </w:rPr>
         <w:t>智慧人和愚昧人一樣，無人長久記念。</w:t>
       </w:r>
-      <w:r/>
-      <w:r/>
-    </w:p>
-    <w:p>
-      <w:r/>
+      <w:r>
+        <w:rPr>
+          <w:lang w:val="zh_TW" w:bidi="zh_TW"/>
+        </w:rPr>
+      </w:r>
+      <w:r>
+        <w:rPr>
+          <w:lang w:val="zh_TW" w:bidi="zh_TW"/>
+        </w:rPr>
+      </w:r>
+    </w:p>
+    <w:p>
+      <w:pPr/>
+      <w:r>
+        <w:rPr>
+          <w:lang w:val="zh_TW" w:bidi="zh_TW"/>
+        </w:rPr>
+      </w:r>
     </w:p>
     <w:p>
       <w:pPr>
         <w:pStyle w:val="Heading2"/>
       </w:pPr>
       <w:r>
+        <w:rPr>
+          <w:lang w:val="zh_TW" w:bidi="zh_TW"/>
+        </w:rPr>
         <w:t>傳道書 2:18</w:t>
       </w:r>
-      <w:r/>
-    </w:p>
-    <w:p>
-      <w:r/>
+      <w:r>
+        <w:rPr>
+          <w:lang w:val="zh_TW" w:bidi="zh_TW"/>
+        </w:rPr>
+      </w:r>
+    </w:p>
+    <w:p>
+      <w:pPr/>
+      <w:r>
+        <w:rPr>
+          <w:lang w:val="zh_TW" w:bidi="zh_TW"/>
+        </w:rPr>
+      </w:r>
       <w:r>
         <w:rPr>
           <w:b/>
+          <w:lang w:val="zh_TW" w:bidi="zh_TW"/>
         </w:rPr>
         <w:t>為什麼傳道者恨惡他一切的勞碌成果？</w:t>
       </w:r>
     </w:p>
     <w:p>
-      <w:r/>
-      <w:r>
+      <w:pPr/>
+      <w:r>
+        <w:rPr>
+          <w:lang w:val="zh_TW" w:bidi="zh_TW"/>
+        </w:rPr>
+      </w:r>
+      <w:r>
+        <w:rPr>
+          <w:lang w:val="zh_TW" w:bidi="zh_TW"/>
+        </w:rPr>
         <w:t>傳道者恨惡他一切的勞碌成果，因為他得來的必留給他以後的人。</w:t>
       </w:r>
-      <w:r/>
-      <w:r/>
-    </w:p>
-    <w:p>
-      <w:r/>
+      <w:r>
+        <w:rPr>
+          <w:lang w:val="zh_TW" w:bidi="zh_TW"/>
+        </w:rPr>
+      </w:r>
+      <w:r>
+        <w:rPr>
+          <w:lang w:val="zh_TW" w:bidi="zh_TW"/>
+        </w:rPr>
+      </w:r>
+    </w:p>
+    <w:p>
+      <w:pPr/>
+      <w:r>
+        <w:rPr>
+          <w:lang w:val="zh_TW" w:bidi="zh_TW"/>
+        </w:rPr>
+      </w:r>
     </w:p>
     <w:p>
       <w:pPr>
         <w:pStyle w:val="Heading2"/>
       </w:pPr>
       <w:r>
+        <w:rPr>
+          <w:lang w:val="zh_TW" w:bidi="zh_TW"/>
+        </w:rPr>
         <w:t>傳道書 2:20</w:t>
       </w:r>
-      <w:r/>
-    </w:p>
-    <w:p>
-      <w:r/>
+      <w:r>
+        <w:rPr>
+          <w:lang w:val="zh_TW" w:bidi="zh_TW"/>
+        </w:rPr>
+      </w:r>
+    </w:p>
+    <w:p>
+      <w:pPr/>
+      <w:r>
+        <w:rPr>
+          <w:lang w:val="zh_TW" w:bidi="zh_TW"/>
+        </w:rPr>
+      </w:r>
       <w:r>
         <w:rPr>
           <w:b/>
+          <w:lang w:val="zh_TW" w:bidi="zh_TW"/>
         </w:rPr>
         <w:t>傳道者對他所勞碌的一切工作，心裏有什麼感覺？</w:t>
       </w:r>
     </w:p>
     <w:p>
-      <w:r/>
-      <w:r>
+      <w:pPr/>
+      <w:r>
+        <w:rPr>
+          <w:lang w:val="zh_TW" w:bidi="zh_TW"/>
+        </w:rPr>
+      </w:r>
+      <w:r>
+        <w:rPr>
+          <w:lang w:val="zh_TW" w:bidi="zh_TW"/>
+        </w:rPr>
         <w:t>傳道者對他所勞碌的一切工作，心便感到絕望。</w:t>
       </w:r>
-      <w:r/>
-      <w:r/>
-    </w:p>
-    <w:p>
-      <w:r/>
+      <w:r>
+        <w:rPr>
+          <w:lang w:val="zh_TW" w:bidi="zh_TW"/>
+        </w:rPr>
+      </w:r>
+      <w:r>
+        <w:rPr>
+          <w:lang w:val="zh_TW" w:bidi="zh_TW"/>
+        </w:rPr>
+      </w:r>
+    </w:p>
+    <w:p>
+      <w:pPr/>
+      <w:r>
+        <w:rPr>
+          <w:lang w:val="zh_TW" w:bidi="zh_TW"/>
+        </w:rPr>
+      </w:r>
     </w:p>
     <w:p>
       <w:pPr>
         <w:pStyle w:val="Heading2"/>
       </w:pPr>
       <w:r>
+        <w:rPr>
+          <w:lang w:val="zh_TW" w:bidi="zh_TW"/>
+        </w:rPr>
         <w:t>傳道書 2:23</w:t>
       </w:r>
-      <w:r/>
-    </w:p>
-    <w:p>
-      <w:r/>
+      <w:r>
+        <w:rPr>
+          <w:lang w:val="zh_TW" w:bidi="zh_TW"/>
+        </w:rPr>
+      </w:r>
+    </w:p>
+    <w:p>
+      <w:pPr/>
+      <w:r>
+        <w:rPr>
+          <w:lang w:val="zh_TW" w:bidi="zh_TW"/>
+        </w:rPr>
+      </w:r>
       <w:r>
         <w:rPr>
           <w:b/>
+          <w:lang w:val="zh_TW" w:bidi="zh_TW"/>
         </w:rPr>
         <w:t>勞苦的工作者為什麼在夜間心也不安？</w:t>
       </w:r>
     </w:p>
     <w:p>
-      <w:r/>
-      <w:r>
+      <w:pPr/>
+      <w:r>
+        <w:rPr>
+          <w:lang w:val="zh_TW" w:bidi="zh_TW"/>
+        </w:rPr>
+      </w:r>
+      <w:r>
+        <w:rPr>
+          <w:lang w:val="zh_TW" w:bidi="zh_TW"/>
+        </w:rPr>
         <w:t>因為他日日的勞苦是憂慮且愁煩，連夜間心也不安。</w:t>
       </w:r>
-      <w:r/>
-      <w:r/>
-    </w:p>
-    <w:p>
-      <w:r/>
+      <w:r>
+        <w:rPr>
+          <w:lang w:val="zh_TW" w:bidi="zh_TW"/>
+        </w:rPr>
+      </w:r>
+      <w:r>
+        <w:rPr>
+          <w:lang w:val="zh_TW" w:bidi="zh_TW"/>
+        </w:rPr>
+      </w:r>
+    </w:p>
+    <w:p>
+      <w:pPr/>
+      <w:r>
+        <w:rPr>
+          <w:lang w:val="zh_TW" w:bidi="zh_TW"/>
+        </w:rPr>
+      </w:r>
     </w:p>
     <w:p>
       <w:pPr>
         <w:pStyle w:val="Heading2"/>
       </w:pPr>
       <w:r>
+        <w:rPr>
+          <w:lang w:val="zh_TW" w:bidi="zh_TW"/>
+        </w:rPr>
         <w:t>傳道書 2:24</w:t>
       </w:r>
-      <w:r/>
-    </w:p>
-    <w:p>
-      <w:r/>
+      <w:r>
+        <w:rPr>
+          <w:lang w:val="zh_TW" w:bidi="zh_TW"/>
+        </w:rPr>
+      </w:r>
+    </w:p>
+    <w:p>
+      <w:pPr/>
+      <w:r>
+        <w:rPr>
+          <w:lang w:val="zh_TW" w:bidi="zh_TW"/>
+        </w:rPr>
+      </w:r>
       <w:r>
         <w:rPr>
           <w:b/>
+          <w:lang w:val="zh_TW" w:bidi="zh_TW"/>
         </w:rPr>
         <w:t>人莫強如什麼？</w:t>
       </w:r>
     </w:p>
     <w:p>
-      <w:r/>
-      <w:r>
+      <w:pPr/>
+      <w:r>
+        <w:rPr>
+          <w:lang w:val="zh_TW" w:bidi="zh_TW"/>
+        </w:rPr>
+      </w:r>
+      <w:r>
+        <w:rPr>
+          <w:lang w:val="zh_TW" w:bidi="zh_TW"/>
+        </w:rPr>
         <w:t>人莫強如吃喝，且在勞碌中享福。</w:t>
       </w:r>
-      <w:r/>
-      <w:r/>
-    </w:p>
-    <w:p>
-      <w:r/>
+      <w:r>
+        <w:rPr>
+          <w:lang w:val="zh_TW" w:bidi="zh_TW"/>
+        </w:rPr>
+      </w:r>
+      <w:r>
+        <w:rPr>
+          <w:lang w:val="zh_TW" w:bidi="zh_TW"/>
+        </w:rPr>
+      </w:r>
+    </w:p>
+    <w:p>
+      <w:pPr/>
+      <w:r>
+        <w:rPr>
+          <w:lang w:val="zh_TW" w:bidi="zh_TW"/>
+        </w:rPr>
+      </w:r>
     </w:p>
     <w:p>
       <w:pPr>
         <w:pStyle w:val="Heading2"/>
       </w:pPr>
       <w:r>
+        <w:rPr>
+          <w:lang w:val="zh_TW" w:bidi="zh_TW"/>
+        </w:rPr>
         <w:t>傳道書 2:26</w:t>
       </w:r>
-      <w:r/>
-    </w:p>
-    <w:p>
-      <w:r/>
+      <w:r>
+        <w:rPr>
+          <w:lang w:val="zh_TW" w:bidi="zh_TW"/>
+        </w:rPr>
+      </w:r>
+    </w:p>
+    <w:p>
+      <w:pPr/>
+      <w:r>
+        <w:rPr>
+          <w:lang w:val="zh_TW" w:bidi="zh_TW"/>
+        </w:rPr>
+      </w:r>
       <w:r>
         <w:rPr>
           <w:b/>
+          <w:lang w:val="zh_TW" w:bidi="zh_TW"/>
         </w:rPr>
         <w:t>神給罪人什麼？</w:t>
       </w:r>
     </w:p>
     <w:p>
-      <w:r/>
-      <w:r>
+      <w:pPr/>
+      <w:r>
+        <w:rPr>
+          <w:lang w:val="zh_TW" w:bidi="zh_TW"/>
+        </w:rPr>
+      </w:r>
+      <w:r>
+        <w:rPr>
+          <w:lang w:val="zh_TW" w:bidi="zh_TW"/>
+        </w:rPr>
         <w:t>對於罪人，神叫他們做收聚和堆積的工作，以便將所收聚的、所堆積的歸給神所喜悅的人。</w:t>
       </w:r>
-      <w:r/>
-      <w:r/>
-    </w:p>
-    <w:p>
-      <w:r/>
+      <w:r>
+        <w:rPr>
+          <w:lang w:val="zh_TW" w:bidi="zh_TW"/>
+        </w:rPr>
+      </w:r>
+      <w:r>
+        <w:rPr>
+          <w:lang w:val="zh_TW" w:bidi="zh_TW"/>
+        </w:rPr>
+      </w:r>
+    </w:p>
+    <w:p>
+      <w:pPr/>
+      <w:r>
+        <w:rPr>
+          <w:lang w:val="zh_TW" w:bidi="zh_TW"/>
+        </w:rPr>
+      </w:r>
     </w:p>
     <w:p>
       <w:pPr>
         <w:pStyle w:val="Heading2"/>
       </w:pPr>
       <w:r>
+        <w:rPr>
+          <w:lang w:val="zh_TW" w:bidi="zh_TW"/>
+        </w:rPr>
         <w:t>傳道書 3:1</w:t>
       </w:r>
-      <w:r/>
-    </w:p>
-    <w:p>
-      <w:r/>
+      <w:r>
+        <w:rPr>
+          <w:lang w:val="zh_TW" w:bidi="zh_TW"/>
+        </w:rPr>
+      </w:r>
+    </w:p>
+    <w:p>
+      <w:pPr/>
+      <w:r>
+        <w:rPr>
+          <w:lang w:val="zh_TW" w:bidi="zh_TW"/>
+        </w:rPr>
+      </w:r>
       <w:r>
         <w:rPr>
           <w:b/>
+          <w:lang w:val="zh_TW" w:bidi="zh_TW"/>
         </w:rPr>
         <w:t>哪些事情是有定期的？</w:t>
       </w:r>
     </w:p>
     <w:p>
-      <w:r/>
-      <w:r>
+      <w:pPr/>
+      <w:r>
+        <w:rPr>
+          <w:lang w:val="zh_TW" w:bidi="zh_TW"/>
+        </w:rPr>
+      </w:r>
+      <w:r>
+        <w:rPr>
+          <w:lang w:val="zh_TW" w:bidi="zh_TW"/>
+        </w:rPr>
         <w:t>凡事都有定期。</w:t>
       </w:r>
-      <w:r/>
-      <w:r/>
-    </w:p>
-    <w:p>
-      <w:r/>
+      <w:r>
+        <w:rPr>
+          <w:lang w:val="zh_TW" w:bidi="zh_TW"/>
+        </w:rPr>
+      </w:r>
+      <w:r>
+        <w:rPr>
+          <w:lang w:val="zh_TW" w:bidi="zh_TW"/>
+        </w:rPr>
+      </w:r>
+    </w:p>
+    <w:p>
+      <w:pPr/>
+      <w:r>
+        <w:rPr>
+          <w:lang w:val="zh_TW" w:bidi="zh_TW"/>
+        </w:rPr>
+      </w:r>
     </w:p>
     <w:p>
       <w:pPr>
         <w:pStyle w:val="Heading2"/>
       </w:pPr>
       <w:r>
+        <w:rPr>
+          <w:lang w:val="zh_TW" w:bidi="zh_TW"/>
+        </w:rPr>
         <w:t>傳道書 3:10</w:t>
       </w:r>
-      <w:r/>
-    </w:p>
-    <w:p>
-      <w:r/>
+      <w:r>
+        <w:rPr>
+          <w:lang w:val="zh_TW" w:bidi="zh_TW"/>
+        </w:rPr>
+      </w:r>
+    </w:p>
+    <w:p>
+      <w:pPr/>
+      <w:r>
+        <w:rPr>
+          <w:lang w:val="zh_TW" w:bidi="zh_TW"/>
+        </w:rPr>
+      </w:r>
       <w:r>
         <w:rPr>
           <w:b/>
+          <w:lang w:val="zh_TW" w:bidi="zh_TW"/>
         </w:rPr>
         <w:t>傳道者見到了什麼？</w:t>
       </w:r>
     </w:p>
     <w:p>
-      <w:r/>
-      <w:r>
+      <w:pPr/>
+      <w:r>
+        <w:rPr>
+          <w:lang w:val="zh_TW" w:bidi="zh_TW"/>
+        </w:rPr>
+      </w:r>
+      <w:r>
+        <w:rPr>
+          <w:lang w:val="zh_TW" w:bidi="zh_TW"/>
+        </w:rPr>
         <w:t>傳道者見神叫世人勞苦工作。</w:t>
       </w:r>
-      <w:r/>
-      <w:r/>
-    </w:p>
-    <w:p>
-      <w:r/>
+      <w:r>
+        <w:rPr>
+          <w:lang w:val="zh_TW" w:bidi="zh_TW"/>
+        </w:rPr>
+      </w:r>
+      <w:r>
+        <w:rPr>
+          <w:lang w:val="zh_TW" w:bidi="zh_TW"/>
+        </w:rPr>
+      </w:r>
+    </w:p>
+    <w:p>
+      <w:pPr/>
+      <w:r>
+        <w:rPr>
+          <w:lang w:val="zh_TW" w:bidi="zh_TW"/>
+        </w:rPr>
+      </w:r>
     </w:p>
     <w:p>
       <w:pPr>
         <w:pStyle w:val="Heading2"/>
       </w:pPr>
       <w:r>
+        <w:rPr>
+          <w:lang w:val="zh_TW" w:bidi="zh_TW"/>
+        </w:rPr>
         <w:t>傳道書 3:11</w:t>
       </w:r>
-      <w:r/>
-    </w:p>
-    <w:p>
-      <w:r/>
+      <w:r>
+        <w:rPr>
+          <w:lang w:val="zh_TW" w:bidi="zh_TW"/>
+        </w:rPr>
+      </w:r>
+    </w:p>
+    <w:p>
+      <w:pPr/>
+      <w:r>
+        <w:rPr>
+          <w:lang w:val="zh_TW" w:bidi="zh_TW"/>
+        </w:rPr>
+      </w:r>
       <w:r>
         <w:rPr>
           <w:b/>
+          <w:lang w:val="zh_TW" w:bidi="zh_TW"/>
         </w:rPr>
         <w:t>神將什麼﻿﻿安置在世人心裏？</w:t>
       </w:r>
     </w:p>
     <w:p>
-      <w:r/>
-      <w:r>
+      <w:pPr/>
+      <w:r>
+        <w:rPr>
+          <w:lang w:val="zh_TW" w:bidi="zh_TW"/>
+        </w:rPr>
+      </w:r>
+      <w:r>
+        <w:rPr>
+          <w:lang w:val="zh_TW" w:bidi="zh_TW"/>
+        </w:rPr>
         <w:t>神將永生﻿﻿安置在世人心裏。</w:t>
       </w:r>
     </w:p>
     <w:p>
-      <w:r/>
-      <w:r/>
-      <w:r/>
-    </w:p>
-    <w:p>
-      <w:r/>
+      <w:pPr/>
+      <w:r>
+        <w:rPr>
+          <w:lang w:val="zh_TW" w:bidi="zh_TW"/>
+        </w:rPr>
+      </w:r>
+      <w:r>
+        <w:rPr>
+          <w:lang w:val="zh_TW" w:bidi="zh_TW"/>
+        </w:rPr>
+      </w:r>
+      <w:r>
+        <w:rPr>
+          <w:lang w:val="zh_TW" w:bidi="zh_TW"/>
+        </w:rPr>
+      </w:r>
+    </w:p>
+    <w:p>
+      <w:pPr/>
+      <w:r>
+        <w:rPr>
+          <w:lang w:val="zh_TW" w:bidi="zh_TW"/>
+        </w:rPr>
+      </w:r>
     </w:p>
     <w:p>
       <w:pPr>
         <w:pStyle w:val="Heading2"/>
       </w:pPr>
       <w:r>
+        <w:rPr>
+          <w:lang w:val="zh_TW" w:bidi="zh_TW"/>
+        </w:rPr>
         <w:t>傳道書 3:13</w:t>
       </w:r>
-      <w:r/>
-    </w:p>
-    <w:p>
-      <w:r/>
+      <w:r>
+        <w:rPr>
+          <w:lang w:val="zh_TW" w:bidi="zh_TW"/>
+        </w:rPr>
+      </w:r>
+    </w:p>
+    <w:p>
+      <w:pPr/>
+      <w:r>
+        <w:rPr>
+          <w:lang w:val="zh_TW" w:bidi="zh_TW"/>
+        </w:rPr>
+      </w:r>
       <w:r>
         <w:rPr>
           <w:b/>
+          <w:lang w:val="zh_TW" w:bidi="zh_TW"/>
         </w:rPr>
         <w:t>神的恩賜是什麼？</w:t>
       </w:r>
     </w:p>
     <w:p>
-      <w:r/>
-      <w:r>
+      <w:pPr/>
+      <w:r>
+        <w:rPr>
+          <w:lang w:val="zh_TW" w:bidi="zh_TW"/>
+        </w:rPr>
+      </w:r>
+      <w:r>
+        <w:rPr>
+          <w:lang w:val="zh_TW" w:bidi="zh_TW"/>
+        </w:rPr>
         <w:t>在一切勞碌中享福，這是神的恩賜。</w:t>
       </w:r>
-      <w:r/>
-      <w:r/>
-    </w:p>
-    <w:p>
-      <w:r/>
+      <w:r>
+        <w:rPr>
+          <w:lang w:val="zh_TW" w:bidi="zh_TW"/>
+        </w:rPr>
+      </w:r>
+      <w:r>
+        <w:rPr>
+          <w:lang w:val="zh_TW" w:bidi="zh_TW"/>
+        </w:rPr>
+      </w:r>
+    </w:p>
+    <w:p>
+      <w:pPr/>
+      <w:r>
+        <w:rPr>
+          <w:lang w:val="zh_TW" w:bidi="zh_TW"/>
+        </w:rPr>
+      </w:r>
     </w:p>
     <w:p>
       <w:pPr>
         <w:pStyle w:val="Heading2"/>
       </w:pPr>
       <w:r>
+        <w:rPr>
+          <w:lang w:val="zh_TW" w:bidi="zh_TW"/>
+        </w:rPr>
         <w:t>傳道書 3:14</w:t>
       </w:r>
-      <w:r/>
-    </w:p>
-    <w:p>
-      <w:r/>
+      <w:r>
+        <w:rPr>
+          <w:lang w:val="zh_TW" w:bidi="zh_TW"/>
+        </w:rPr>
+      </w:r>
+    </w:p>
+    <w:p>
+      <w:pPr/>
+      <w:r>
+        <w:rPr>
+          <w:lang w:val="zh_TW" w:bidi="zh_TW"/>
+        </w:rPr>
+      </w:r>
       <w:r>
         <w:rPr>
           <w:b/>
+          <w:lang w:val="zh_TW" w:bidi="zh_TW"/>
         </w:rPr>
         <w:t>神一切所做的，為什麼無法增添也無法減少？</w:t>
       </w:r>
     </w:p>
     <w:p>
-      <w:r/>
-      <w:r>
+      <w:pPr/>
+      <w:r>
+        <w:rPr>
+          <w:lang w:val="zh_TW" w:bidi="zh_TW"/>
+        </w:rPr>
+      </w:r>
+      <w:r>
+        <w:rPr>
+          <w:lang w:val="zh_TW" w:bidi="zh_TW"/>
+        </w:rPr>
         <w:t>無所增添，無所減少，因為神一切所做的都已完成。</w:t>
       </w:r>
-      <w:r/>
-      <w:r/>
-    </w:p>
-    <w:p>
-      <w:r/>
+      <w:r>
+        <w:rPr>
+          <w:lang w:val="zh_TW" w:bidi="zh_TW"/>
+        </w:rPr>
+      </w:r>
+      <w:r>
+        <w:rPr>
+          <w:lang w:val="zh_TW" w:bidi="zh_TW"/>
+        </w:rPr>
+      </w:r>
+    </w:p>
+    <w:p>
+      <w:pPr/>
+      <w:r>
+        <w:rPr>
+          <w:lang w:val="zh_TW" w:bidi="zh_TW"/>
+        </w:rPr>
+      </w:r>
     </w:p>
     <w:p>
       <w:pPr>
         <w:pStyle w:val="Heading2"/>
       </w:pPr>
       <w:r>
+        <w:rPr>
+          <w:lang w:val="zh_TW" w:bidi="zh_TW"/>
+        </w:rPr>
         <w:t>傳道書 3:16</w:t>
       </w:r>
-      <w:r/>
-    </w:p>
-    <w:p>
-      <w:r/>
+      <w:r>
+        <w:rPr>
+          <w:lang w:val="zh_TW" w:bidi="zh_TW"/>
+        </w:rPr>
+      </w:r>
+    </w:p>
+    <w:p>
+      <w:pPr/>
+      <w:r>
+        <w:rPr>
+          <w:lang w:val="zh_TW" w:bidi="zh_TW"/>
+        </w:rPr>
+      </w:r>
       <w:r>
         <w:rPr>
           <w:b/>
+          <w:lang w:val="zh_TW" w:bidi="zh_TW"/>
         </w:rPr>
         <w:t>在公義之處也常有什麼？</w:t>
       </w:r>
     </w:p>
     <w:p>
-      <w:r/>
-      <w:r>
+      <w:pPr/>
+      <w:r>
+        <w:rPr>
+          <w:lang w:val="zh_TW" w:bidi="zh_TW"/>
+        </w:rPr>
+      </w:r>
+      <w:r>
+        <w:rPr>
+          <w:lang w:val="zh_TW" w:bidi="zh_TW"/>
+        </w:rPr>
         <w:t>在公義之處也有奸惡。</w:t>
       </w:r>
-      <w:r/>
-      <w:r/>
-    </w:p>
-    <w:p>
-      <w:r/>
+      <w:r>
+        <w:rPr>
+          <w:lang w:val="zh_TW" w:bidi="zh_TW"/>
+        </w:rPr>
+      </w:r>
+      <w:r>
+        <w:rPr>
+          <w:lang w:val="zh_TW" w:bidi="zh_TW"/>
+        </w:rPr>
+      </w:r>
+    </w:p>
+    <w:p>
+      <w:pPr/>
+      <w:r>
+        <w:rPr>
+          <w:lang w:val="zh_TW" w:bidi="zh_TW"/>
+        </w:rPr>
+      </w:r>
     </w:p>
     <w:p>
       <w:pPr>
         <w:pStyle w:val="Heading2"/>
       </w:pPr>
       <w:r>
+        <w:rPr>
+          <w:lang w:val="zh_TW" w:bidi="zh_TW"/>
+        </w:rPr>
         <w:t>傳道書 3:19–20</w:t>
       </w:r>
-      <w:r/>
-    </w:p>
-    <w:p>
-      <w:r/>
+      <w:r>
+        <w:rPr>
+          <w:lang w:val="zh_TW" w:bidi="zh_TW"/>
+        </w:rPr>
+      </w:r>
+    </w:p>
+    <w:p>
+      <w:pPr/>
+      <w:r>
+        <w:rPr>
+          <w:lang w:val="zh_TW" w:bidi="zh_TW"/>
+        </w:rPr>
+      </w:r>
       <w:r>
         <w:rPr>
           <w:b/>
+          <w:lang w:val="zh_TW" w:bidi="zh_TW"/>
         </w:rPr>
         <w:t>世人如何與獸相似？</w:t>
       </w:r>
     </w:p>
     <w:p>
-      <w:r/>
-      <w:r>
+      <w:pPr/>
+      <w:r>
+        <w:rPr>
+          <w:lang w:val="zh_TW" w:bidi="zh_TW"/>
+        </w:rPr>
+      </w:r>
+      <w:r>
+        <w:rPr>
+          <w:lang w:val="zh_TW" w:bidi="zh_TW"/>
+        </w:rPr>
         <w:t>獸怎樣死，人也怎樣死，氣息都是一樣。都是出於塵土，也都歸於塵土。</w:t>
       </w:r>
-      <w:r/>
-      <w:r/>
-    </w:p>
-    <w:p>
-      <w:r/>
+      <w:r>
+        <w:rPr>
+          <w:lang w:val="zh_TW" w:bidi="zh_TW"/>
+        </w:rPr>
+      </w:r>
+      <w:r>
+        <w:rPr>
+          <w:lang w:val="zh_TW" w:bidi="zh_TW"/>
+        </w:rPr>
+      </w:r>
+    </w:p>
+    <w:p>
+      <w:pPr/>
+      <w:r>
+        <w:rPr>
+          <w:lang w:val="zh_TW" w:bidi="zh_TW"/>
+        </w:rPr>
+      </w:r>
     </w:p>
     <w:p>
       <w:pPr>
         <w:pStyle w:val="Heading2"/>
       </w:pPr>
       <w:r>
+        <w:rPr>
+          <w:lang w:val="zh_TW" w:bidi="zh_TW"/>
+        </w:rPr>
         <w:t>傳道書 3:22</w:t>
       </w:r>
-      <w:r/>
-    </w:p>
-    <w:p>
-      <w:r/>
+      <w:r>
+        <w:rPr>
+          <w:lang w:val="zh_TW" w:bidi="zh_TW"/>
+        </w:rPr>
+      </w:r>
+    </w:p>
+    <w:p>
+      <w:pPr/>
+      <w:r>
+        <w:rPr>
+          <w:lang w:val="zh_TW" w:bidi="zh_TW"/>
+        </w:rPr>
+      </w:r>
       <w:r>
         <w:rPr>
           <w:b/>
+          <w:lang w:val="zh_TW" w:bidi="zh_TW"/>
         </w:rPr>
         <w:t>每個人的使命是什麼？</w:t>
       </w:r>
     </w:p>
     <w:p>
-      <w:r/>
-      <w:r>
+      <w:pPr/>
+      <w:r>
+        <w:rPr>
+          <w:lang w:val="zh_TW" w:bidi="zh_TW"/>
+        </w:rPr>
+      </w:r>
+      <w:r>
+        <w:rPr>
+          <w:lang w:val="zh_TW" w:bidi="zh_TW"/>
+        </w:rPr>
         <w:t>每個人的使命是在他經營的事上喜樂。</w:t>
       </w:r>
-      <w:r/>
-      <w:r/>
-    </w:p>
-    <w:p>
-      <w:r/>
+      <w:r>
+        <w:rPr>
+          <w:lang w:val="zh_TW" w:bidi="zh_TW"/>
+        </w:rPr>
+      </w:r>
+      <w:r>
+        <w:rPr>
+          <w:lang w:val="zh_TW" w:bidi="zh_TW"/>
+        </w:rPr>
+      </w:r>
+    </w:p>
+    <w:p>
+      <w:pPr/>
+      <w:r>
+        <w:rPr>
+          <w:lang w:val="zh_TW" w:bidi="zh_TW"/>
+        </w:rPr>
+      </w:r>
     </w:p>
     <w:p>
       <w:pPr>
         <w:pStyle w:val="Heading2"/>
       </w:pPr>
       <w:r>
+        <w:rPr>
+          <w:lang w:val="zh_TW" w:bidi="zh_TW"/>
+        </w:rPr>
         <w:t>傳道書 4:1</w:t>
       </w:r>
-      <w:r/>
-    </w:p>
-    <w:p>
-      <w:r/>
+      <w:r>
+        <w:rPr>
+          <w:lang w:val="zh_TW" w:bidi="zh_TW"/>
+        </w:rPr>
+      </w:r>
+    </w:p>
+    <w:p>
+      <w:pPr/>
+      <w:r>
+        <w:rPr>
+          <w:lang w:val="zh_TW" w:bidi="zh_TW"/>
+        </w:rPr>
+      </w:r>
       <w:r>
         <w:rPr>
           <w:b/>
+          <w:lang w:val="zh_TW" w:bidi="zh_TW"/>
         </w:rPr>
         <w:t>有什麼是無人安慰的？</w:t>
       </w:r>
     </w:p>
     <w:p>
-      <w:r/>
-      <w:r>
+      <w:pPr/>
+      <w:r>
+        <w:rPr>
+          <w:lang w:val="zh_TW" w:bidi="zh_TW"/>
+        </w:rPr>
+      </w:r>
+      <w:r>
+        <w:rPr>
+          <w:lang w:val="zh_TW" w:bidi="zh_TW"/>
+        </w:rPr>
         <w:t>受欺壓的人流淚，無人安慰。</w:t>
       </w:r>
-      <w:r/>
-      <w:r/>
-    </w:p>
-    <w:p>
-      <w:r/>
+      <w:r>
+        <w:rPr>
+          <w:lang w:val="zh_TW" w:bidi="zh_TW"/>
+        </w:rPr>
+      </w:r>
+      <w:r>
+        <w:rPr>
+          <w:lang w:val="zh_TW" w:bidi="zh_TW"/>
+        </w:rPr>
+      </w:r>
+    </w:p>
+    <w:p>
+      <w:pPr/>
+      <w:r>
+        <w:rPr>
+          <w:lang w:val="zh_TW" w:bidi="zh_TW"/>
+        </w:rPr>
+      </w:r>
     </w:p>
     <w:p>
       <w:pPr>
         <w:pStyle w:val="Heading2"/>
       </w:pPr>
       <w:r>
+        <w:rPr>
+          <w:lang w:val="zh_TW" w:bidi="zh_TW"/>
+        </w:rPr>
         <w:t>傳道書 4:3</w:t>
       </w:r>
-      <w:r/>
-    </w:p>
-    <w:p>
-      <w:r/>
+      <w:r>
+        <w:rPr>
+          <w:lang w:val="zh_TW" w:bidi="zh_TW"/>
+        </w:rPr>
+      </w:r>
+    </w:p>
+    <w:p>
+      <w:pPr/>
+      <w:r>
+        <w:rPr>
+          <w:lang w:val="zh_TW" w:bidi="zh_TW"/>
+        </w:rPr>
+      </w:r>
       <w:r>
         <w:rPr>
           <w:b/>
+          <w:lang w:val="zh_TW" w:bidi="zh_TW"/>
         </w:rPr>
         <w:t>誰比那還活著的活人和那早已死的死人更強？</w:t>
       </w:r>
     </w:p>
     <w:p>
-      <w:r/>
-      <w:r>
+      <w:pPr/>
+      <w:r>
+        <w:rPr>
+          <w:lang w:val="zh_TW" w:bidi="zh_TW"/>
+        </w:rPr>
+      </w:r>
+      <w:r>
+        <w:rPr>
+          <w:lang w:val="zh_TW" w:bidi="zh_TW"/>
+        </w:rPr>
         <w:t>那未曾生的人，比還活著的活人和那早已死的死人更強。</w:t>
       </w:r>
-      <w:r/>
-      <w:r/>
-    </w:p>
-    <w:p>
-      <w:r/>
+      <w:r>
+        <w:rPr>
+          <w:lang w:val="zh_TW" w:bidi="zh_TW"/>
+        </w:rPr>
+      </w:r>
+      <w:r>
+        <w:rPr>
+          <w:lang w:val="zh_TW" w:bidi="zh_TW"/>
+        </w:rPr>
+      </w:r>
+    </w:p>
+    <w:p>
+      <w:pPr/>
+      <w:r>
+        <w:rPr>
+          <w:lang w:val="zh_TW" w:bidi="zh_TW"/>
+        </w:rPr>
+      </w:r>
     </w:p>
     <w:p>
       <w:pPr>
         <w:pStyle w:val="Heading2"/>
       </w:pPr>
       <w:r>
+        <w:rPr>
+          <w:lang w:val="zh_TW" w:bidi="zh_TW"/>
+        </w:rPr>
         <w:t>傳道書 4:6</w:t>
       </w:r>
-      <w:r/>
-    </w:p>
-    <w:p>
-      <w:r/>
+      <w:r>
+        <w:rPr>
+          <w:lang w:val="zh_TW" w:bidi="zh_TW"/>
+        </w:rPr>
+      </w:r>
+    </w:p>
+    <w:p>
+      <w:pPr/>
+      <w:r>
+        <w:rPr>
+          <w:lang w:val="zh_TW" w:bidi="zh_TW"/>
+        </w:rPr>
+      </w:r>
       <w:r>
         <w:rPr>
           <w:b/>
+          <w:lang w:val="zh_TW" w:bidi="zh_TW"/>
         </w:rPr>
         <w:t>有什麼強如滿了兩把，卻勞碌捕風呢？</w:t>
       </w:r>
     </w:p>
     <w:p>
-      <w:r/>
-      <w:r>
+      <w:pPr/>
+      <w:r>
+        <w:rPr>
+          <w:lang w:val="zh_TW" w:bidi="zh_TW"/>
+        </w:rPr>
+      </w:r>
+      <w:r>
+        <w:rPr>
+          <w:lang w:val="zh_TW" w:bidi="zh_TW"/>
+        </w:rPr>
         <w:t>滿了一把，得享安靜，強如滿了兩把，卻勞碌捕風。</w:t>
       </w:r>
-      <w:r/>
-      <w:r/>
-    </w:p>
-    <w:p>
-      <w:r/>
+      <w:r>
+        <w:rPr>
+          <w:lang w:val="zh_TW" w:bidi="zh_TW"/>
+        </w:rPr>
+      </w:r>
+      <w:r>
+        <w:rPr>
+          <w:lang w:val="zh_TW" w:bidi="zh_TW"/>
+        </w:rPr>
+      </w:r>
+    </w:p>
+    <w:p>
+      <w:pPr/>
+      <w:r>
+        <w:rPr>
+          <w:lang w:val="zh_TW" w:bidi="zh_TW"/>
+        </w:rPr>
+      </w:r>
     </w:p>
     <w:p>
       <w:pPr>
         <w:pStyle w:val="Heading2"/>
       </w:pPr>
       <w:r>
+        <w:rPr>
+          <w:lang w:val="zh_TW" w:bidi="zh_TW"/>
+        </w:rPr>
         <w:t>傳道書 4:9–10</w:t>
       </w:r>
-      <w:r/>
-    </w:p>
-    <w:p>
-      <w:r/>
+      <w:r>
+        <w:rPr>
+          <w:lang w:val="zh_TW" w:bidi="zh_TW"/>
+        </w:rPr>
+      </w:r>
+    </w:p>
+    <w:p>
+      <w:pPr/>
+      <w:r>
+        <w:rPr>
+          <w:lang w:val="zh_TW" w:bidi="zh_TW"/>
+        </w:rPr>
+      </w:r>
       <w:r>
         <w:rPr>
           <w:b/>
+          <w:lang w:val="zh_TW" w:bidi="zh_TW"/>
         </w:rPr>
         <w:t>兩個人為什麼總比一個人好，特別是在一個人跌倒時？</w:t>
       </w:r>
     </w:p>
     <w:p>
-      <w:r/>
-      <w:r>
+      <w:pPr/>
+      <w:r>
+        <w:rPr>
+          <w:lang w:val="zh_TW" w:bidi="zh_TW"/>
+        </w:rPr>
+      </w:r>
+      <w:r>
+        <w:rPr>
+          <w:lang w:val="zh_TW" w:bidi="zh_TW"/>
+        </w:rPr>
         <w:t>兩個人總比一個人好，因為若是一個人跌倒了，另一個人可以扶起他的同伴。</w:t>
       </w:r>
-      <w:r/>
-      <w:r/>
-    </w:p>
-    <w:p>
-      <w:r/>
+      <w:r>
+        <w:rPr>
+          <w:lang w:val="zh_TW" w:bidi="zh_TW"/>
+        </w:rPr>
+      </w:r>
+      <w:r>
+        <w:rPr>
+          <w:lang w:val="zh_TW" w:bidi="zh_TW"/>
+        </w:rPr>
+      </w:r>
+    </w:p>
+    <w:p>
+      <w:pPr/>
+      <w:r>
+        <w:rPr>
+          <w:lang w:val="zh_TW" w:bidi="zh_TW"/>
+        </w:rPr>
+      </w:r>
     </w:p>
     <w:p>
       <w:pPr>
         <w:pStyle w:val="Heading2"/>
       </w:pPr>
       <w:r>
+        <w:rPr>
+          <w:lang w:val="zh_TW" w:bidi="zh_TW"/>
+        </w:rPr>
         <w:t>傳道書 4:12</w:t>
       </w:r>
-      <w:r/>
-    </w:p>
-    <w:p>
-      <w:r/>
+      <w:r>
+        <w:rPr>
+          <w:lang w:val="zh_TW" w:bidi="zh_TW"/>
+        </w:rPr>
+      </w:r>
+    </w:p>
+    <w:p>
+      <w:pPr/>
+      <w:r>
+        <w:rPr>
+          <w:lang w:val="zh_TW" w:bidi="zh_TW"/>
+        </w:rPr>
+      </w:r>
       <w:r>
         <w:rPr>
           <w:b/>
+          <w:lang w:val="zh_TW" w:bidi="zh_TW"/>
         </w:rPr>
         <w:t>什麼是不容易被折斷的？</w:t>
       </w:r>
     </w:p>
     <w:p>
-      <w:r/>
-      <w:r>
+      <w:pPr/>
+      <w:r>
+        <w:rPr>
+          <w:lang w:val="zh_TW" w:bidi="zh_TW"/>
+        </w:rPr>
+      </w:r>
+      <w:r>
+        <w:rPr>
+          <w:lang w:val="zh_TW" w:bidi="zh_TW"/>
+        </w:rPr>
         <w:t>三股合成的繩子不容易折斷。</w:t>
       </w:r>
-      <w:r/>
-      <w:r/>
-    </w:p>
-    <w:p>
-      <w:r/>
+      <w:r>
+        <w:rPr>
+          <w:lang w:val="zh_TW" w:bidi="zh_TW"/>
+        </w:rPr>
+      </w:r>
+      <w:r>
+        <w:rPr>
+          <w:lang w:val="zh_TW" w:bidi="zh_TW"/>
+        </w:rPr>
+      </w:r>
+    </w:p>
+    <w:p>
+      <w:pPr/>
+      <w:r>
+        <w:rPr>
+          <w:lang w:val="zh_TW" w:bidi="zh_TW"/>
+        </w:rPr>
+      </w:r>
     </w:p>
     <w:p>
       <w:pPr>
         <w:pStyle w:val="Heading2"/>
       </w:pPr>
       <w:r>
+        <w:rPr>
+          <w:lang w:val="zh_TW" w:bidi="zh_TW"/>
+        </w:rPr>
         <w:t>傳道書 4:13</w:t>
       </w:r>
-      <w:r/>
-    </w:p>
-    <w:p>
-      <w:r/>
+      <w:r>
+        <w:rPr>
+          <w:lang w:val="zh_TW" w:bidi="zh_TW"/>
+        </w:rPr>
+      </w:r>
+    </w:p>
+    <w:p>
+      <w:pPr/>
+      <w:r>
+        <w:rPr>
+          <w:lang w:val="zh_TW" w:bidi="zh_TW"/>
+        </w:rPr>
+      </w:r>
       <w:r>
         <w:rPr>
           <w:b/>
+          <w:lang w:val="zh_TW" w:bidi="zh_TW"/>
         </w:rPr>
         <w:t>成為什麼勝過成為年老的愚昧王？</w:t>
       </w:r>
     </w:p>
     <w:p>
-      <w:r/>
-      <w:r>
+      <w:pPr/>
+      <w:r>
+        <w:rPr>
+          <w:lang w:val="zh_TW" w:bidi="zh_TW"/>
+        </w:rPr>
+      </w:r>
+      <w:r>
+        <w:rPr>
+          <w:lang w:val="zh_TW" w:bidi="zh_TW"/>
+        </w:rPr>
         <w:t>成為貧窮而有智慧的少年人，勝過成為年老的愚昧王。</w:t>
       </w:r>
-      <w:r/>
-      <w:r/>
-    </w:p>
-    <w:p>
-      <w:r/>
+      <w:r>
+        <w:rPr>
+          <w:lang w:val="zh_TW" w:bidi="zh_TW"/>
+        </w:rPr>
+      </w:r>
+      <w:r>
+        <w:rPr>
+          <w:lang w:val="zh_TW" w:bidi="zh_TW"/>
+        </w:rPr>
+      </w:r>
+    </w:p>
+    <w:p>
+      <w:pPr/>
+      <w:r>
+        <w:rPr>
+          <w:lang w:val="zh_TW" w:bidi="zh_TW"/>
+        </w:rPr>
+      </w:r>
     </w:p>
     <w:p>
       <w:pPr>
         <w:pStyle w:val="Heading2"/>
       </w:pPr>
       <w:r>
+        <w:rPr>
+          <w:lang w:val="zh_TW" w:bidi="zh_TW"/>
+        </w:rPr>
         <w:t>傳道書 4:16</w:t>
       </w:r>
-      <w:r/>
-    </w:p>
-    <w:p>
-      <w:r/>
+      <w:r>
+        <w:rPr>
+          <w:lang w:val="zh_TW" w:bidi="zh_TW"/>
+        </w:rPr>
+      </w:r>
+    </w:p>
+    <w:p>
+      <w:pPr/>
+      <w:r>
+        <w:rPr>
+          <w:lang w:val="zh_TW" w:bidi="zh_TW"/>
+        </w:rPr>
+      </w:r>
       <w:r>
         <w:rPr>
           <w:b/>
+          <w:lang w:val="zh_TW" w:bidi="zh_TW"/>
         </w:rPr>
         <w:t>對與新王，百姓想要做什麼？</w:t>
       </w:r>
     </w:p>
     <w:p>
-      <w:r/>
-      <w:r>
+      <w:pPr/>
+      <w:r>
+        <w:rPr>
+          <w:lang w:val="zh_TW" w:bidi="zh_TW"/>
+        </w:rPr>
+      </w:r>
+      <w:r>
+        <w:rPr>
+          <w:lang w:val="zh_TW" w:bidi="zh_TW"/>
+        </w:rPr>
         <w:t>百姓都要隨從那新王。</w:t>
       </w:r>
-      <w:r/>
-      <w:r/>
-    </w:p>
-    <w:p>
-      <w:r/>
+      <w:r>
+        <w:rPr>
+          <w:lang w:val="zh_TW" w:bidi="zh_TW"/>
+        </w:rPr>
+      </w:r>
+      <w:r>
+        <w:rPr>
+          <w:lang w:val="zh_TW" w:bidi="zh_TW"/>
+        </w:rPr>
+      </w:r>
+    </w:p>
+    <w:p>
+      <w:pPr/>
+      <w:r>
+        <w:rPr>
+          <w:lang w:val="zh_TW" w:bidi="zh_TW"/>
+        </w:rPr>
+      </w:r>
     </w:p>
     <w:p>
       <w:pPr>
         <w:pStyle w:val="Heading2"/>
       </w:pPr>
       <w:r>
+        <w:rPr>
+          <w:lang w:val="zh_TW" w:bidi="zh_TW"/>
+        </w:rPr>
         <w:t>傳道書 5:1</w:t>
       </w:r>
-      <w:r/>
-    </w:p>
-    <w:p>
-      <w:r/>
+      <w:r>
+        <w:rPr>
+          <w:lang w:val="zh_TW" w:bidi="zh_TW"/>
+        </w:rPr>
+      </w:r>
+    </w:p>
+    <w:p>
+      <w:pPr/>
+      <w:r>
+        <w:rPr>
+          <w:lang w:val="zh_TW" w:bidi="zh_TW"/>
+        </w:rPr>
+      </w:r>
       <w:r>
         <w:rPr>
           <w:b/>
+          <w:lang w:val="zh_TW" w:bidi="zh_TW"/>
         </w:rPr>
         <w:t>眾人為什麼當去神的殿？</w:t>
       </w:r>
     </w:p>
     <w:p>
-      <w:r/>
-      <w:r>
+      <w:pPr/>
+      <w:r>
+        <w:rPr>
+          <w:lang w:val="zh_TW" w:bidi="zh_TW"/>
+        </w:rPr>
+      </w:r>
+      <w:r>
+        <w:rPr>
+          <w:lang w:val="zh_TW" w:bidi="zh_TW"/>
+        </w:rPr>
         <w:t>眾人當去神的殿去近前聽。</w:t>
       </w:r>
-      <w:r/>
-      <w:r/>
-    </w:p>
-    <w:p>
-      <w:r/>
+      <w:r>
+        <w:rPr>
+          <w:lang w:val="zh_TW" w:bidi="zh_TW"/>
+        </w:rPr>
+      </w:r>
+      <w:r>
+        <w:rPr>
+          <w:lang w:val="zh_TW" w:bidi="zh_TW"/>
+        </w:rPr>
+      </w:r>
+    </w:p>
+    <w:p>
+      <w:pPr/>
+      <w:r>
+        <w:rPr>
+          <w:lang w:val="zh_TW" w:bidi="zh_TW"/>
+        </w:rPr>
+      </w:r>
     </w:p>
     <w:p>
       <w:pPr>
         <w:pStyle w:val="Heading2"/>
       </w:pPr>
       <w:r>
+        <w:rPr>
+          <w:lang w:val="zh_TW" w:bidi="zh_TW"/>
+        </w:rPr>
         <w:t>傳道書 5:2</w:t>
       </w:r>
-      <w:r/>
-    </w:p>
-    <w:p>
-      <w:r/>
+      <w:r>
+        <w:rPr>
+          <w:lang w:val="zh_TW" w:bidi="zh_TW"/>
+        </w:rPr>
+      </w:r>
+    </w:p>
+    <w:p>
+      <w:pPr/>
+      <w:r>
+        <w:rPr>
+          <w:lang w:val="zh_TW" w:bidi="zh_TW"/>
+        </w:rPr>
+      </w:r>
       <w:r>
         <w:rPr>
           <w:b/>
+          <w:lang w:val="zh_TW" w:bidi="zh_TW"/>
         </w:rPr>
         <w:t>為何眾人的言語要寡少？</w:t>
       </w:r>
     </w:p>
     <w:p>
-      <w:r/>
-      <w:r>
+      <w:pPr/>
+      <w:r>
+        <w:rPr>
+          <w:lang w:val="zh_TW" w:bidi="zh_TW"/>
+        </w:rPr>
+      </w:r>
+      <w:r>
+        <w:rPr>
+          <w:lang w:val="zh_TW" w:bidi="zh_TW"/>
+        </w:rPr>
         <w:t>因為神在天上，眾人在地下，所以眾人的言語要寡少。</w:t>
       </w:r>
-      <w:r/>
-      <w:r/>
-    </w:p>
-    <w:p>
-      <w:r/>
+      <w:r>
+        <w:rPr>
+          <w:lang w:val="zh_TW" w:bidi="zh_TW"/>
+        </w:rPr>
+      </w:r>
+      <w:r>
+        <w:rPr>
+          <w:lang w:val="zh_TW" w:bidi="zh_TW"/>
+        </w:rPr>
+      </w:r>
+    </w:p>
+    <w:p>
+      <w:pPr/>
+      <w:r>
+        <w:rPr>
+          <w:lang w:val="zh_TW" w:bidi="zh_TW"/>
+        </w:rPr>
+      </w:r>
     </w:p>
     <w:p>
       <w:pPr>
         <w:pStyle w:val="Heading2"/>
       </w:pPr>
       <w:r>
+        <w:rPr>
+          <w:lang w:val="zh_TW" w:bidi="zh_TW"/>
+        </w:rPr>
         <w:t>傳道書 5:5</w:t>
       </w:r>
-      <w:r/>
-    </w:p>
-    <w:p>
-      <w:r/>
+      <w:r>
+        <w:rPr>
+          <w:lang w:val="zh_TW" w:bidi="zh_TW"/>
+        </w:rPr>
+      </w:r>
+    </w:p>
+    <w:p>
+      <w:pPr/>
+      <w:r>
+        <w:rPr>
+          <w:lang w:val="zh_TW" w:bidi="zh_TW"/>
+        </w:rPr>
+      </w:r>
       <w:r>
         <w:rPr>
           <w:b/>
+          <w:lang w:val="zh_TW" w:bidi="zh_TW"/>
         </w:rPr>
         <w:t>一個人許願不還，不如怎樣？</w:t>
       </w:r>
     </w:p>
     <w:p>
-      <w:r/>
-      <w:r>
+      <w:pPr/>
+      <w:r>
+        <w:rPr>
+          <w:lang w:val="zh_TW" w:bidi="zh_TW"/>
+        </w:rPr>
+      </w:r>
+      <w:r>
+        <w:rPr>
+          <w:lang w:val="zh_TW" w:bidi="zh_TW"/>
+        </w:rPr>
         <w:t>一個人許願不還，不如不許。</w:t>
       </w:r>
-      <w:r/>
-      <w:r/>
-    </w:p>
-    <w:p>
-      <w:r/>
+      <w:r>
+        <w:rPr>
+          <w:lang w:val="zh_TW" w:bidi="zh_TW"/>
+        </w:rPr>
+      </w:r>
+      <w:r>
+        <w:rPr>
+          <w:lang w:val="zh_TW" w:bidi="zh_TW"/>
+        </w:rPr>
+      </w:r>
+    </w:p>
+    <w:p>
+      <w:pPr/>
+      <w:r>
+        <w:rPr>
+          <w:lang w:val="zh_TW" w:bidi="zh_TW"/>
+        </w:rPr>
+      </w:r>
     </w:p>
     <w:p>
       <w:pPr>
         <w:pStyle w:val="Heading2"/>
       </w:pPr>
       <w:r>
+        <w:rPr>
+          <w:lang w:val="zh_TW" w:bidi="zh_TW"/>
+        </w:rPr>
         <w:t>傳道書 5:8</w:t>
       </w:r>
-      <w:r/>
-    </w:p>
-    <w:p>
-      <w:r/>
+      <w:r>
+        <w:rPr>
+          <w:lang w:val="zh_TW" w:bidi="zh_TW"/>
+        </w:rPr>
+      </w:r>
+    </w:p>
+    <w:p>
+      <w:pPr/>
+      <w:r>
+        <w:rPr>
+          <w:lang w:val="zh_TW" w:bidi="zh_TW"/>
+        </w:rPr>
+      </w:r>
       <w:r>
         <w:rPr>
           <w:b/>
+          <w:lang w:val="zh_TW" w:bidi="zh_TW"/>
         </w:rPr>
         <w:t>若有人見窮人受欺壓，並被奪去公義公平的事，為什麼不要因此詫異，彷彿沒有人知道一樣？</w:t>
       </w:r>
     </w:p>
     <w:p>
-      <w:r/>
-      <w:r>
+      <w:pPr/>
+      <w:r>
+        <w:rPr>
+          <w:lang w:val="zh_TW" w:bidi="zh_TW"/>
+        </w:rPr>
+      </w:r>
+      <w:r>
+        <w:rPr>
+          <w:lang w:val="zh_TW" w:bidi="zh_TW"/>
+        </w:rPr>
         <w:t>若有人見窮人受欺壓，並被奪去公義公平的事，不要因此詫異，因有高過居高位的人在鑒察，在他們以上還有更高的。</w:t>
       </w:r>
-      <w:r/>
-      <w:r/>
-    </w:p>
-    <w:p>
-      <w:r/>
+      <w:r>
+        <w:rPr>
+          <w:lang w:val="zh_TW" w:bidi="zh_TW"/>
+        </w:rPr>
+      </w:r>
+      <w:r>
+        <w:rPr>
+          <w:lang w:val="zh_TW" w:bidi="zh_TW"/>
+        </w:rPr>
+      </w:r>
+    </w:p>
+    <w:p>
+      <w:pPr/>
+      <w:r>
+        <w:rPr>
+          <w:lang w:val="zh_TW" w:bidi="zh_TW"/>
+        </w:rPr>
+      </w:r>
     </w:p>
     <w:p>
       <w:pPr>
         <w:pStyle w:val="Heading2"/>
       </w:pPr>
       <w:r>
+        <w:rPr>
+          <w:lang w:val="zh_TW" w:bidi="zh_TW"/>
+        </w:rPr>
         <w:t>傳道書 5:11</w:t>
       </w:r>
-      <w:r/>
-    </w:p>
-    <w:p>
-      <w:r/>
+      <w:r>
+        <w:rPr>
+          <w:lang w:val="zh_TW" w:bidi="zh_TW"/>
+        </w:rPr>
+      </w:r>
+    </w:p>
+    <w:p>
+      <w:pPr/>
+      <w:r>
+        <w:rPr>
+          <w:lang w:val="zh_TW" w:bidi="zh_TW"/>
+        </w:rPr>
+      </w:r>
       <w:r>
         <w:rPr>
           <w:b/>
+          <w:lang w:val="zh_TW" w:bidi="zh_TW"/>
         </w:rPr>
         <w:t>隨著繁榮增加會發生什麼情況？</w:t>
       </w:r>
     </w:p>
     <w:p>
-      <w:r/>
-      <w:r>
+      <w:pPr/>
+      <w:r>
+        <w:rPr>
+          <w:lang w:val="zh_TW" w:bidi="zh_TW"/>
+        </w:rPr>
+      </w:r>
+      <w:r>
+        <w:rPr>
+          <w:lang w:val="zh_TW" w:bidi="zh_TW"/>
+        </w:rPr>
         <w:t>隨著繁榮增加，消費繁榮的人也增加。</w:t>
       </w:r>
-      <w:r/>
-      <w:r/>
-    </w:p>
-    <w:p>
-      <w:r/>
+      <w:r>
+        <w:rPr>
+          <w:lang w:val="zh_TW" w:bidi="zh_TW"/>
+        </w:rPr>
+      </w:r>
+      <w:r>
+        <w:rPr>
+          <w:lang w:val="zh_TW" w:bidi="zh_TW"/>
+        </w:rPr>
+      </w:r>
+    </w:p>
+    <w:p>
+      <w:pPr/>
+      <w:r>
+        <w:rPr>
+          <w:lang w:val="zh_TW" w:bidi="zh_TW"/>
+        </w:rPr>
+      </w:r>
     </w:p>
     <w:p>
       <w:pPr>
         <w:pStyle w:val="Heading2"/>
       </w:pPr>
       <w:r>
+        <w:rPr>
+          <w:lang w:val="zh_TW" w:bidi="zh_TW"/>
+        </w:rPr>
         <w:t>傳道書 5:12</w:t>
       </w:r>
-      <w:r/>
-    </w:p>
-    <w:p>
-      <w:r/>
+      <w:r>
+        <w:rPr>
+          <w:lang w:val="zh_TW" w:bidi="zh_TW"/>
+        </w:rPr>
+      </w:r>
+    </w:p>
+    <w:p>
+      <w:pPr/>
+      <w:r>
+        <w:rPr>
+          <w:lang w:val="zh_TW" w:bidi="zh_TW"/>
+        </w:rPr>
+      </w:r>
       <w:r>
         <w:rPr>
           <w:b/>
+          <w:lang w:val="zh_TW" w:bidi="zh_TW"/>
         </w:rPr>
         <w:t>是什麼不容富足的人睡得香甜？</w:t>
       </w:r>
     </w:p>
     <w:p>
-      <w:r/>
-      <w:r>
+      <w:pPr/>
+      <w:r>
+        <w:rPr>
+          <w:lang w:val="zh_TW" w:bidi="zh_TW"/>
+        </w:rPr>
+      </w:r>
+      <w:r>
+        <w:rPr>
+          <w:lang w:val="zh_TW" w:bidi="zh_TW"/>
+        </w:rPr>
         <w:t>富足人的豐滿不容他睡得香甜。</w:t>
       </w:r>
-      <w:r/>
-      <w:r/>
-    </w:p>
-    <w:p>
-      <w:r/>
+      <w:r>
+        <w:rPr>
+          <w:lang w:val="zh_TW" w:bidi="zh_TW"/>
+        </w:rPr>
+      </w:r>
+      <w:r>
+        <w:rPr>
+          <w:lang w:val="zh_TW" w:bidi="zh_TW"/>
+        </w:rPr>
+      </w:r>
+    </w:p>
+    <w:p>
+      <w:pPr/>
+      <w:r>
+        <w:rPr>
+          <w:lang w:val="zh_TW" w:bidi="zh_TW"/>
+        </w:rPr>
+      </w:r>
     </w:p>
     <w:p>
       <w:pPr>
         <w:pStyle w:val="Heading2"/>
       </w:pPr>
       <w:r>
+        <w:rPr>
+          <w:lang w:val="zh_TW" w:bidi="zh_TW"/>
+        </w:rPr>
         <w:t>傳道書 5:14</w:t>
       </w:r>
-      <w:r/>
-    </w:p>
-    <w:p>
-      <w:r/>
+      <w:r>
+        <w:rPr>
+          <w:lang w:val="zh_TW" w:bidi="zh_TW"/>
+        </w:rPr>
+      </w:r>
+    </w:p>
+    <w:p>
+      <w:pPr/>
+      <w:r>
+        <w:rPr>
+          <w:lang w:val="zh_TW" w:bidi="zh_TW"/>
+        </w:rPr>
+      </w:r>
       <w:r>
         <w:rPr>
           <w:b/>
+          <w:lang w:val="zh_TW" w:bidi="zh_TW"/>
         </w:rPr>
         <w:t>財主因遭遇禍患而失去資財時，會發生什麼事？</w:t>
       </w:r>
     </w:p>
     <w:p>
-      <w:r/>
-      <w:r>
+      <w:pPr/>
+      <w:r>
+        <w:rPr>
+          <w:lang w:val="zh_TW" w:bidi="zh_TW"/>
+        </w:rPr>
+      </w:r>
+      <w:r>
+        <w:rPr>
+          <w:lang w:val="zh_TW" w:bidi="zh_TW"/>
+        </w:rPr>
         <w:t>財主因遭遇禍患，他的資財就消滅，他所生的兒子，手裏也一無所有。</w:t>
       </w:r>
-      <w:r/>
-      <w:r/>
-    </w:p>
-    <w:p>
-      <w:r/>
+      <w:r>
+        <w:rPr>
+          <w:lang w:val="zh_TW" w:bidi="zh_TW"/>
+        </w:rPr>
+      </w:r>
+      <w:r>
+        <w:rPr>
+          <w:lang w:val="zh_TW" w:bidi="zh_TW"/>
+        </w:rPr>
+      </w:r>
+    </w:p>
+    <w:p>
+      <w:pPr/>
+      <w:r>
+        <w:rPr>
+          <w:lang w:val="zh_TW" w:bidi="zh_TW"/>
+        </w:rPr>
+      </w:r>
     </w:p>
     <w:p>
       <w:pPr>
         <w:pStyle w:val="Heading2"/>
       </w:pPr>
       <w:r>
+        <w:rPr>
+          <w:lang w:val="zh_TW" w:bidi="zh_TW"/>
+        </w:rPr>
         <w:t>傳道書 5:15</w:t>
       </w:r>
-      <w:r/>
-    </w:p>
-    <w:p>
-      <w:r/>
+      <w:r>
+        <w:rPr>
+          <w:lang w:val="zh_TW" w:bidi="zh_TW"/>
+        </w:rPr>
+      </w:r>
+    </w:p>
+    <w:p>
+      <w:pPr/>
+      <w:r>
+        <w:rPr>
+          <w:lang w:val="zh_TW" w:bidi="zh_TW"/>
+        </w:rPr>
+      </w:r>
       <w:r>
         <w:rPr>
           <w:b/>
+          <w:lang w:val="zh_TW" w:bidi="zh_TW"/>
         </w:rPr>
         <w:t>一個人怎樣出生，又怎樣死去？</w:t>
       </w:r>
     </w:p>
     <w:p>
-      <w:r/>
-      <w:r>
+      <w:pPr/>
+      <w:r>
+        <w:rPr>
+          <w:lang w:val="zh_TW" w:bidi="zh_TW"/>
+        </w:rPr>
+      </w:r>
+      <w:r>
+        <w:rPr>
+          <w:lang w:val="zh_TW" w:bidi="zh_TW"/>
+        </w:rPr>
         <w:t>一個人從母胎赤身而來，也必照樣赤身而去。</w:t>
       </w:r>
-      <w:r/>
-      <w:r/>
-    </w:p>
-    <w:p>
-      <w:r/>
+      <w:r>
+        <w:rPr>
+          <w:lang w:val="zh_TW" w:bidi="zh_TW"/>
+        </w:rPr>
+      </w:r>
+      <w:r>
+        <w:rPr>
+          <w:lang w:val="zh_TW" w:bidi="zh_TW"/>
+        </w:rPr>
+      </w:r>
+    </w:p>
+    <w:p>
+      <w:pPr/>
+      <w:r>
+        <w:rPr>
+          <w:lang w:val="zh_TW" w:bidi="zh_TW"/>
+        </w:rPr>
+      </w:r>
     </w:p>
     <w:p>
       <w:pPr>
         <w:pStyle w:val="Heading2"/>
       </w:pPr>
       <w:r>
+        <w:rPr>
+          <w:lang w:val="zh_TW" w:bidi="zh_TW"/>
+        </w:rPr>
         <w:t>傳道書 5:20</w:t>
       </w:r>
-      <w:r/>
-    </w:p>
-    <w:p>
-      <w:r/>
+      <w:r>
+        <w:rPr>
+          <w:lang w:val="zh_TW" w:bidi="zh_TW"/>
+        </w:rPr>
+      </w:r>
+    </w:p>
+    <w:p>
+      <w:pPr/>
+      <w:r>
+        <w:rPr>
+          <w:lang w:val="zh_TW" w:bidi="zh_TW"/>
+        </w:rPr>
+      </w:r>
       <w:r>
         <w:rPr>
           <w:b/>
+          <w:lang w:val="zh_TW" w:bidi="zh_TW"/>
         </w:rPr>
         <w:t>為什麼這人不多思念自己一生的年日？</w:t>
       </w:r>
     </w:p>
     <w:p>
-      <w:r/>
-      <w:r>
+      <w:pPr/>
+      <w:r>
+        <w:rPr>
+          <w:lang w:val="zh_TW" w:bidi="zh_TW"/>
+        </w:rPr>
+      </w:r>
+      <w:r>
+        <w:rPr>
+          <w:lang w:val="zh_TW" w:bidi="zh_TW"/>
+        </w:rPr>
         <w:t>他不多思念自己一生的年日，因為神使他在勞碌中喜樂。</w:t>
       </w:r>
-      <w:r/>
-      <w:r/>
-    </w:p>
-    <w:p>
-      <w:r/>
+      <w:r>
+        <w:rPr>
+          <w:lang w:val="zh_TW" w:bidi="zh_TW"/>
+        </w:rPr>
+      </w:r>
+      <w:r>
+        <w:rPr>
+          <w:lang w:val="zh_TW" w:bidi="zh_TW"/>
+        </w:rPr>
+      </w:r>
+    </w:p>
+    <w:p>
+      <w:pPr/>
+      <w:r>
+        <w:rPr>
+          <w:lang w:val="zh_TW" w:bidi="zh_TW"/>
+        </w:rPr>
+      </w:r>
     </w:p>
     <w:p>
       <w:pPr>
         <w:pStyle w:val="Heading2"/>
       </w:pPr>
       <w:r>
+        <w:rPr>
+          <w:lang w:val="zh_TW" w:bidi="zh_TW"/>
+        </w:rPr>
         <w:t>傳道書 6:1–2</w:t>
       </w:r>
-      <w:r/>
-    </w:p>
-    <w:p>
-      <w:r/>
+      <w:r>
+        <w:rPr>
+          <w:lang w:val="zh_TW" w:bidi="zh_TW"/>
+        </w:rPr>
+      </w:r>
+    </w:p>
+    <w:p>
+      <w:pPr/>
+      <w:r>
+        <w:rPr>
+          <w:lang w:val="zh_TW" w:bidi="zh_TW"/>
+        </w:rPr>
+      </w:r>
       <w:r>
         <w:rPr>
           <w:b/>
+          <w:lang w:val="zh_TW" w:bidi="zh_TW"/>
         </w:rPr>
         <w:t>傳道者見到了什麼禍患？</w:t>
       </w:r>
     </w:p>
     <w:p>
-      <w:r/>
-      <w:r>
+      <w:pPr/>
+      <w:r>
+        <w:rPr>
+          <w:lang w:val="zh_TW" w:bidi="zh_TW"/>
+        </w:rPr>
+      </w:r>
+      <w:r>
+        <w:rPr>
+          <w:lang w:val="zh_TW" w:bidi="zh_TW"/>
+        </w:rPr>
         <w:t>就是人蒙神賜他資財、豐富、尊榮，以致他心裏所願的一樣都不缺，只是神使他不能吃用，反有外人來吃用。</w:t>
       </w:r>
-      <w:r/>
-      <w:r/>
-    </w:p>
-    <w:p>
-      <w:r/>
+      <w:r>
+        <w:rPr>
+          <w:lang w:val="zh_TW" w:bidi="zh_TW"/>
+        </w:rPr>
+      </w:r>
+      <w:r>
+        <w:rPr>
+          <w:lang w:val="zh_TW" w:bidi="zh_TW"/>
+        </w:rPr>
+      </w:r>
+    </w:p>
+    <w:p>
+      <w:pPr/>
+      <w:r>
+        <w:rPr>
+          <w:lang w:val="zh_TW" w:bidi="zh_TW"/>
+        </w:rPr>
+      </w:r>
     </w:p>
     <w:p>
       <w:pPr>
         <w:pStyle w:val="Heading2"/>
       </w:pPr>
       <w:r>
+        <w:rPr>
+          <w:lang w:val="zh_TW" w:bidi="zh_TW"/>
+        </w:rPr>
         <w:t>傳道書 6:3</w:t>
       </w:r>
-      <w:r/>
-    </w:p>
-    <w:p>
-      <w:r/>
+      <w:r>
+        <w:rPr>
+          <w:lang w:val="zh_TW" w:bidi="zh_TW"/>
+        </w:rPr>
+      </w:r>
+    </w:p>
+    <w:p>
+      <w:pPr/>
+      <w:r>
+        <w:rPr>
+          <w:lang w:val="zh_TW" w:bidi="zh_TW"/>
+        </w:rPr>
+      </w:r>
       <w:r>
         <w:rPr>
           <w:b/>
+          <w:lang w:val="zh_TW" w:bidi="zh_TW"/>
         </w:rPr>
         <w:t>如果一個人心裏不得滿享福樂，又不得尊榮埋葬，那麽誰比他倒好呢？</w:t>
       </w:r>
     </w:p>
     <w:p>
-      <w:r/>
-      <w:r>
+      <w:pPr/>
+      <w:r>
+        <w:rPr>
+          <w:lang w:val="zh_TW" w:bidi="zh_TW"/>
+        </w:rPr>
+      </w:r>
+      <w:r>
+        <w:rPr>
+          <w:lang w:val="zh_TW" w:bidi="zh_TW"/>
+        </w:rPr>
         <w:t>如果一個人心裏不得滿享福樂，又不得尊榮埋葬，那不到期而夭折的胎兒比他倒好。</w:t>
       </w:r>
-      <w:r/>
-      <w:r/>
-    </w:p>
-    <w:p>
-      <w:r/>
+      <w:r>
+        <w:rPr>
+          <w:lang w:val="zh_TW" w:bidi="zh_TW"/>
+        </w:rPr>
+      </w:r>
+      <w:r>
+        <w:rPr>
+          <w:lang w:val="zh_TW" w:bidi="zh_TW"/>
+        </w:rPr>
+      </w:r>
+    </w:p>
+    <w:p>
+      <w:pPr/>
+      <w:r>
+        <w:rPr>
+          <w:lang w:val="zh_TW" w:bidi="zh_TW"/>
+        </w:rPr>
+      </w:r>
     </w:p>
     <w:p>
       <w:pPr>
         <w:pStyle w:val="Heading2"/>
       </w:pPr>
       <w:r>
+        <w:rPr>
+          <w:lang w:val="zh_TW" w:bidi="zh_TW"/>
+        </w:rPr>
         <w:t>傳道書 6:6</w:t>
       </w:r>
-      <w:r/>
-    </w:p>
-    <w:p>
-      <w:r/>
+      <w:r>
+        <w:rPr>
+          <w:lang w:val="zh_TW" w:bidi="zh_TW"/>
+        </w:rPr>
+      </w:r>
+    </w:p>
+    <w:p>
+      <w:pPr/>
+      <w:r>
+        <w:rPr>
+          <w:lang w:val="zh_TW" w:bidi="zh_TW"/>
+        </w:rPr>
+      </w:r>
       <w:r>
         <w:rPr>
           <w:b/>
+          <w:lang w:val="zh_TW" w:bidi="zh_TW"/>
         </w:rPr>
         <w:t>那人雖然活了兩千年，卻不享福，他會去向哪裏呢？</w:t>
       </w:r>
     </w:p>
     <w:p>
-      <w:r/>
-      <w:r>
+      <w:pPr/>
+      <w:r>
+        <w:rPr>
+          <w:lang w:val="zh_TW" w:bidi="zh_TW"/>
+        </w:rPr>
+      </w:r>
+      <w:r>
+        <w:rPr>
+          <w:lang w:val="zh_TW" w:bidi="zh_TW"/>
+        </w:rPr>
         <w:t>那人雖然活了兩千年，卻不享福，他與眾人都歸向同一個地方去。</w:t>
       </w:r>
-      <w:r/>
-      <w:r/>
-    </w:p>
-    <w:p>
-      <w:r/>
+      <w:r>
+        <w:rPr>
+          <w:lang w:val="zh_TW" w:bidi="zh_TW"/>
+        </w:rPr>
+      </w:r>
+      <w:r>
+        <w:rPr>
+          <w:lang w:val="zh_TW" w:bidi="zh_TW"/>
+        </w:rPr>
+      </w:r>
+    </w:p>
+    <w:p>
+      <w:pPr/>
+      <w:r>
+        <w:rPr>
+          <w:lang w:val="zh_TW" w:bidi="zh_TW"/>
+        </w:rPr>
+      </w:r>
     </w:p>
     <w:p>
       <w:pPr>
         <w:pStyle w:val="Heading2"/>
       </w:pPr>
       <w:r>
+        <w:rPr>
+          <w:lang w:val="zh_TW" w:bidi="zh_TW"/>
+        </w:rPr>
         <w:t>傳道書 6:7</w:t>
       </w:r>
-      <w:r/>
-    </w:p>
-    <w:p>
-      <w:r/>
+      <w:r>
+        <w:rPr>
+          <w:lang w:val="zh_TW" w:bidi="zh_TW"/>
+        </w:rPr>
+      </w:r>
+    </w:p>
+    <w:p>
+      <w:pPr/>
+      <w:r>
+        <w:rPr>
+          <w:lang w:val="zh_TW" w:bidi="zh_TW"/>
+        </w:rPr>
+      </w:r>
       <w:r>
         <w:rPr>
           <w:b/>
+          <w:lang w:val="zh_TW" w:bidi="zh_TW"/>
         </w:rPr>
         <w:t>人的勞碌都為口腹，卻發生什麼事？</w:t>
       </w:r>
     </w:p>
     <w:p>
-      <w:r/>
-      <w:r>
+      <w:pPr/>
+      <w:r>
+        <w:rPr>
+          <w:lang w:val="zh_TW" w:bidi="zh_TW"/>
+        </w:rPr>
+      </w:r>
+      <w:r>
+        <w:rPr>
+          <w:lang w:val="zh_TW" w:bidi="zh_TW"/>
+        </w:rPr>
         <w:t>人的勞碌都為口腹，心裏卻不知足。</w:t>
       </w:r>
-      <w:r/>
-      <w:r/>
-    </w:p>
-    <w:p>
-      <w:r/>
+      <w:r>
+        <w:rPr>
+          <w:lang w:val="zh_TW" w:bidi="zh_TW"/>
+        </w:rPr>
+      </w:r>
+      <w:r>
+        <w:rPr>
+          <w:lang w:val="zh_TW" w:bidi="zh_TW"/>
+        </w:rPr>
+      </w:r>
+    </w:p>
+    <w:p>
+      <w:pPr/>
+      <w:r>
+        <w:rPr>
+          <w:lang w:val="zh_TW" w:bidi="zh_TW"/>
+        </w:rPr>
+      </w:r>
     </w:p>
     <w:p>
       <w:pPr>
         <w:pStyle w:val="Heading2"/>
       </w:pPr>
       <w:r>
+        <w:rPr>
+          <w:lang w:val="zh_TW" w:bidi="zh_TW"/>
+        </w:rPr>
         <w:t>傳道書 6:11</w:t>
       </w:r>
-      <w:r/>
-    </w:p>
-    <w:p>
-      <w:r/>
+      <w:r>
+        <w:rPr>
+          <w:lang w:val="zh_TW" w:bidi="zh_TW"/>
+        </w:rPr>
+      </w:r>
+    </w:p>
+    <w:p>
+      <w:pPr/>
+      <w:r>
+        <w:rPr>
+          <w:lang w:val="zh_TW" w:bidi="zh_TW"/>
+        </w:rPr>
+      </w:r>
       <w:r>
         <w:rPr>
           <w:b/>
+          <w:lang w:val="zh_TW" w:bidi="zh_TW"/>
         </w:rPr>
         <w:t>話語加增會發生什麼事？</w:t>
       </w:r>
     </w:p>
     <w:p>
-      <w:r/>
-      <w:r>
+      <w:pPr/>
+      <w:r>
+        <w:rPr>
+          <w:lang w:val="zh_TW" w:bidi="zh_TW"/>
+        </w:rPr>
+      </w:r>
+      <w:r>
+        <w:rPr>
+          <w:lang w:val="zh_TW" w:bidi="zh_TW"/>
+        </w:rPr>
         <w:t>話語加增，虛浮的事也就越多。</w:t>
       </w:r>
-      <w:r/>
-      <w:r/>
-    </w:p>
-    <w:p>
-      <w:r/>
+      <w:r>
+        <w:rPr>
+          <w:lang w:val="zh_TW" w:bidi="zh_TW"/>
+        </w:rPr>
+      </w:r>
+      <w:r>
+        <w:rPr>
+          <w:lang w:val="zh_TW" w:bidi="zh_TW"/>
+        </w:rPr>
+      </w:r>
+    </w:p>
+    <w:p>
+      <w:pPr/>
+      <w:r>
+        <w:rPr>
+          <w:lang w:val="zh_TW" w:bidi="zh_TW"/>
+        </w:rPr>
+      </w:r>
     </w:p>
     <w:p>
       <w:pPr>
         <w:pStyle w:val="Heading2"/>
       </w:pPr>
       <w:r>
+        <w:rPr>
+          <w:lang w:val="zh_TW" w:bidi="zh_TW"/>
+        </w:rPr>
         <w:t>傳道書 7:2</w:t>
       </w:r>
-      <w:r/>
-    </w:p>
-    <w:p>
-      <w:r/>
+      <w:r>
+        <w:rPr>
+          <w:lang w:val="zh_TW" w:bidi="zh_TW"/>
+        </w:rPr>
+      </w:r>
+    </w:p>
+    <w:p>
+      <w:pPr/>
+      <w:r>
+        <w:rPr>
+          <w:lang w:val="zh_TW" w:bidi="zh_TW"/>
+        </w:rPr>
+      </w:r>
       <w:r>
         <w:rPr>
           <w:b/>
+          <w:lang w:val="zh_TW" w:bidi="zh_TW"/>
         </w:rPr>
         <w:t>為什麼往遭喪的家去，強如往宴樂的家去呢？</w:t>
       </w:r>
     </w:p>
     <w:p>
-      <w:r/>
-      <w:r>
+      <w:pPr/>
+      <w:r>
+        <w:rPr>
+          <w:lang w:val="zh_TW" w:bidi="zh_TW"/>
+        </w:rPr>
+      </w:r>
+      <w:r>
+        <w:rPr>
+          <w:lang w:val="zh_TW" w:bidi="zh_TW"/>
+        </w:rPr>
         <w:t>往遭喪的家去，強如往宴樂的家去，因為死是眾人的結局。</w:t>
       </w:r>
-      <w:r/>
-      <w:r/>
-    </w:p>
-    <w:p>
-      <w:r/>
+      <w:r>
+        <w:rPr>
+          <w:lang w:val="zh_TW" w:bidi="zh_TW"/>
+        </w:rPr>
+      </w:r>
+      <w:r>
+        <w:rPr>
+          <w:lang w:val="zh_TW" w:bidi="zh_TW"/>
+        </w:rPr>
+      </w:r>
+    </w:p>
+    <w:p>
+      <w:pPr/>
+      <w:r>
+        <w:rPr>
+          <w:lang w:val="zh_TW" w:bidi="zh_TW"/>
+        </w:rPr>
+      </w:r>
     </w:p>
     <w:p>
       <w:pPr>
         <w:pStyle w:val="Heading2"/>
       </w:pPr>
       <w:r>
+        <w:rPr>
+          <w:lang w:val="zh_TW" w:bidi="zh_TW"/>
+        </w:rPr>
         <w:t>傳道書 7:4</w:t>
       </w:r>
-      <w:r/>
-    </w:p>
-    <w:p>
-      <w:r/>
+      <w:r>
+        <w:rPr>
+          <w:lang w:val="zh_TW" w:bidi="zh_TW"/>
+        </w:rPr>
+      </w:r>
+    </w:p>
+    <w:p>
+      <w:pPr/>
+      <w:r>
+        <w:rPr>
+          <w:lang w:val="zh_TW" w:bidi="zh_TW"/>
+        </w:rPr>
+      </w:r>
       <w:r>
         <w:rPr>
           <w:b/>
+          <w:lang w:val="zh_TW" w:bidi="zh_TW"/>
         </w:rPr>
         <w:t>智慧人的心在哪裡？</w:t>
       </w:r>
     </w:p>
     <w:p>
-      <w:r/>
-      <w:r>
+      <w:pPr/>
+      <w:r>
+        <w:rPr>
+          <w:lang w:val="zh_TW" w:bidi="zh_TW"/>
+        </w:rPr>
+      </w:r>
+      <w:r>
+        <w:rPr>
+          <w:lang w:val="zh_TW" w:bidi="zh_TW"/>
+        </w:rPr>
         <w:t>智慧人的心在遭喪之家。</w:t>
       </w:r>
-      <w:r/>
-      <w:r/>
-    </w:p>
-    <w:p>
-      <w:r/>
+      <w:r>
+        <w:rPr>
+          <w:lang w:val="zh_TW" w:bidi="zh_TW"/>
+        </w:rPr>
+      </w:r>
+      <w:r>
+        <w:rPr>
+          <w:lang w:val="zh_TW" w:bidi="zh_TW"/>
+        </w:rPr>
+      </w:r>
+    </w:p>
+    <w:p>
+      <w:pPr/>
+      <w:r>
+        <w:rPr>
+          <w:lang w:val="zh_TW" w:bidi="zh_TW"/>
+        </w:rPr>
+      </w:r>
     </w:p>
     <w:p>
       <w:pPr>
         <w:pStyle w:val="Heading2"/>
       </w:pPr>
       <w:r>
+        <w:rPr>
+          <w:lang w:val="zh_TW" w:bidi="zh_TW"/>
+        </w:rPr>
         <w:t>傳道書 7:6</w:t>
       </w:r>
-      <w:r/>
-    </w:p>
-    <w:p>
-      <w:r/>
+      <w:r>
+        <w:rPr>
+          <w:lang w:val="zh_TW" w:bidi="zh_TW"/>
+        </w:rPr>
+      </w:r>
+    </w:p>
+    <w:p>
+      <w:pPr/>
+      <w:r>
+        <w:rPr>
+          <w:lang w:val="zh_TW" w:bidi="zh_TW"/>
+        </w:rPr>
+      </w:r>
       <w:r>
         <w:rPr>
           <w:b/>
+          <w:lang w:val="zh_TW" w:bidi="zh_TW"/>
         </w:rPr>
         <w:t>愚昧人的笑聲像什麼？</w:t>
       </w:r>
     </w:p>
     <w:p>
-      <w:r/>
-      <w:r>
+      <w:pPr/>
+      <w:r>
+        <w:rPr>
+          <w:lang w:val="zh_TW" w:bidi="zh_TW"/>
+        </w:rPr>
+      </w:r>
+      <w:r>
+        <w:rPr>
+          <w:lang w:val="zh_TW" w:bidi="zh_TW"/>
+        </w:rPr>
         <w:t>愚昧人的笑聲，好像鍋下燒荊棘的爆聲。</w:t>
       </w:r>
-      <w:r/>
-      <w:r/>
-    </w:p>
-    <w:p>
-      <w:r/>
+      <w:r>
+        <w:rPr>
+          <w:lang w:val="zh_TW" w:bidi="zh_TW"/>
+        </w:rPr>
+      </w:r>
+      <w:r>
+        <w:rPr>
+          <w:lang w:val="zh_TW" w:bidi="zh_TW"/>
+        </w:rPr>
+      </w:r>
+    </w:p>
+    <w:p>
+      <w:pPr/>
+      <w:r>
+        <w:rPr>
+          <w:lang w:val="zh_TW" w:bidi="zh_TW"/>
+        </w:rPr>
+      </w:r>
     </w:p>
     <w:p>
       <w:pPr>
         <w:pStyle w:val="Heading2"/>
       </w:pPr>
       <w:r>
+        <w:rPr>
+          <w:lang w:val="zh_TW" w:bidi="zh_TW"/>
+        </w:rPr>
         <w:t>傳道書 7:7</w:t>
       </w:r>
-      <w:r/>
-    </w:p>
-    <w:p>
-      <w:r/>
+      <w:r>
+        <w:rPr>
+          <w:lang w:val="zh_TW" w:bidi="zh_TW"/>
+        </w:rPr>
+      </w:r>
+    </w:p>
+    <w:p>
+      <w:pPr/>
+      <w:r>
+        <w:rPr>
+          <w:lang w:val="zh_TW" w:bidi="zh_TW"/>
+        </w:rPr>
+      </w:r>
       <w:r>
         <w:rPr>
           <w:b/>
+          <w:lang w:val="zh_TW" w:bidi="zh_TW"/>
         </w:rPr>
         <w:t>是什麼使智慧人變為愚妄？</w:t>
       </w:r>
     </w:p>
     <w:p>
-      <w:r/>
-      <w:r>
+      <w:pPr/>
+      <w:r>
+        <w:rPr>
+          <w:lang w:val="zh_TW" w:bidi="zh_TW"/>
+        </w:rPr>
+      </w:r>
+      <w:r>
+        <w:rPr>
+          <w:lang w:val="zh_TW" w:bidi="zh_TW"/>
+        </w:rPr>
         <w:t>勒索使智慧人變為愚妄。</w:t>
       </w:r>
-      <w:r/>
-      <w:r/>
-    </w:p>
-    <w:p>
-      <w:r/>
+      <w:r>
+        <w:rPr>
+          <w:lang w:val="zh_TW" w:bidi="zh_TW"/>
+        </w:rPr>
+      </w:r>
+      <w:r>
+        <w:rPr>
+          <w:lang w:val="zh_TW" w:bidi="zh_TW"/>
+        </w:rPr>
+      </w:r>
+    </w:p>
+    <w:p>
+      <w:pPr/>
+      <w:r>
+        <w:rPr>
+          <w:lang w:val="zh_TW" w:bidi="zh_TW"/>
+        </w:rPr>
+      </w:r>
     </w:p>
     <w:p>
       <w:pPr>
         <w:pStyle w:val="Heading2"/>
       </w:pPr>
       <w:r>
+        <w:rPr>
+          <w:lang w:val="zh_TW" w:bidi="zh_TW"/>
+        </w:rPr>
         <w:t>傳道書 7:9</w:t>
       </w:r>
-      <w:r/>
-    </w:p>
-    <w:p>
-      <w:r/>
+      <w:r>
+        <w:rPr>
+          <w:lang w:val="zh_TW" w:bidi="zh_TW"/>
+        </w:rPr>
+      </w:r>
+    </w:p>
+    <w:p>
+      <w:pPr/>
+      <w:r>
+        <w:rPr>
+          <w:lang w:val="zh_TW" w:bidi="zh_TW"/>
+        </w:rPr>
+      </w:r>
       <w:r>
         <w:rPr>
           <w:b/>
+          <w:lang w:val="zh_TW" w:bidi="zh_TW"/>
         </w:rPr>
         <w:t>為什麼人不要心裏急躁惱怒？</w:t>
       </w:r>
     </w:p>
     <w:p>
-      <w:r/>
-      <w:r>
+      <w:pPr/>
+      <w:r>
+        <w:rPr>
+          <w:lang w:val="zh_TW" w:bidi="zh_TW"/>
+        </w:rPr>
+      </w:r>
+      <w:r>
+        <w:rPr>
+          <w:lang w:val="zh_TW" w:bidi="zh_TW"/>
+        </w:rPr>
         <w:t>人不要心裏急躁惱怒，因為惱怒存在愚昧人的懷中。</w:t>
       </w:r>
-      <w:r/>
-      <w:r/>
-    </w:p>
-    <w:p>
-      <w:r/>
+      <w:r>
+        <w:rPr>
+          <w:lang w:val="zh_TW" w:bidi="zh_TW"/>
+        </w:rPr>
+      </w:r>
+      <w:r>
+        <w:rPr>
+          <w:lang w:val="zh_TW" w:bidi="zh_TW"/>
+        </w:rPr>
+      </w:r>
+    </w:p>
+    <w:p>
+      <w:pPr/>
+      <w:r>
+        <w:rPr>
+          <w:lang w:val="zh_TW" w:bidi="zh_TW"/>
+        </w:rPr>
+      </w:r>
     </w:p>
     <w:p>
       <w:pPr>
         <w:pStyle w:val="Heading2"/>
       </w:pPr>
       <w:r>
+        <w:rPr>
+          <w:lang w:val="zh_TW" w:bidi="zh_TW"/>
+        </w:rPr>
         <w:t>傳道書 7:12</w:t>
       </w:r>
-      <w:r/>
-    </w:p>
-    <w:p>
-      <w:r/>
+      <w:r>
+        <w:rPr>
+          <w:lang w:val="zh_TW" w:bidi="zh_TW"/>
+        </w:rPr>
+      </w:r>
+    </w:p>
+    <w:p>
+      <w:pPr/>
+      <w:r>
+        <w:rPr>
+          <w:lang w:val="zh_TW" w:bidi="zh_TW"/>
+        </w:rPr>
+      </w:r>
       <w:r>
         <w:rPr>
           <w:b/>
+          <w:lang w:val="zh_TW" w:bidi="zh_TW"/>
         </w:rPr>
         <w:t>智慧如何比銀錢更好？</w:t>
       </w:r>
     </w:p>
     <w:p>
-      <w:r/>
-      <w:r>
+      <w:pPr/>
+      <w:r>
+        <w:rPr>
+          <w:lang w:val="zh_TW" w:bidi="zh_TW"/>
+        </w:rPr>
+      </w:r>
+      <w:r>
+        <w:rPr>
+          <w:lang w:val="zh_TW" w:bidi="zh_TW"/>
+        </w:rPr>
         <w:t>因為智慧護庇人，好像銀錢護庇人一樣。 惟獨智慧能保全智慧人的生命。</w:t>
       </w:r>
-      <w:r/>
-      <w:r/>
-    </w:p>
-    <w:p>
-      <w:r/>
+      <w:r>
+        <w:rPr>
+          <w:lang w:val="zh_TW" w:bidi="zh_TW"/>
+        </w:rPr>
+      </w:r>
+      <w:r>
+        <w:rPr>
+          <w:lang w:val="zh_TW" w:bidi="zh_TW"/>
+        </w:rPr>
+      </w:r>
+    </w:p>
+    <w:p>
+      <w:pPr/>
+      <w:r>
+        <w:rPr>
+          <w:lang w:val="zh_TW" w:bidi="zh_TW"/>
+        </w:rPr>
+      </w:r>
     </w:p>
     <w:p>
       <w:pPr>
         <w:pStyle w:val="Heading2"/>
       </w:pPr>
       <w:r>
+        <w:rPr>
+          <w:lang w:val="zh_TW" w:bidi="zh_TW"/>
+        </w:rPr>
         <w:t>傳道書 7:14</w:t>
       </w:r>
-      <w:r/>
-    </w:p>
-    <w:p>
-      <w:r/>
+      <w:r>
+        <w:rPr>
+          <w:lang w:val="zh_TW" w:bidi="zh_TW"/>
+        </w:rPr>
+      </w:r>
+    </w:p>
+    <w:p>
+      <w:pPr/>
+      <w:r>
+        <w:rPr>
+          <w:lang w:val="zh_TW" w:bidi="zh_TW"/>
+        </w:rPr>
+      </w:r>
       <w:r>
         <w:rPr>
           <w:b/>
+          <w:lang w:val="zh_TW" w:bidi="zh_TW"/>
         </w:rPr>
         <w:t>遇亨通的日子，人當如何生活？</w:t>
       </w:r>
     </w:p>
     <w:p>
-      <w:r/>
-      <w:r>
+      <w:pPr/>
+      <w:r>
+        <w:rPr>
+          <w:lang w:val="zh_TW" w:bidi="zh_TW"/>
+        </w:rPr>
+      </w:r>
+      <w:r>
+        <w:rPr>
+          <w:lang w:val="zh_TW" w:bidi="zh_TW"/>
+        </w:rPr>
         <w:t>遇亨通的日子，人當喜樂。</w:t>
       </w:r>
-      <w:r/>
-      <w:r/>
-    </w:p>
-    <w:p>
-      <w:r/>
+      <w:r>
+        <w:rPr>
+          <w:lang w:val="zh_TW" w:bidi="zh_TW"/>
+        </w:rPr>
+      </w:r>
+      <w:r>
+        <w:rPr>
+          <w:lang w:val="zh_TW" w:bidi="zh_TW"/>
+        </w:rPr>
+      </w:r>
+    </w:p>
+    <w:p>
+      <w:pPr/>
+      <w:r>
+        <w:rPr>
+          <w:lang w:val="zh_TW" w:bidi="zh_TW"/>
+        </w:rPr>
+      </w:r>
     </w:p>
     <w:p>
       <w:pPr>
         <w:pStyle w:val="Heading2"/>
       </w:pPr>
       <w:r>
+        <w:rPr>
+          <w:lang w:val="zh_TW" w:bidi="zh_TW"/>
+        </w:rPr>
         <w:t>傳道書 7:15</w:t>
       </w:r>
-      <w:r/>
-    </w:p>
-    <w:p>
-      <w:r/>
+      <w:r>
+        <w:rPr>
+          <w:lang w:val="zh_TW" w:bidi="zh_TW"/>
+        </w:rPr>
+      </w:r>
+    </w:p>
+    <w:p>
+      <w:pPr/>
+      <w:r>
+        <w:rPr>
+          <w:lang w:val="zh_TW" w:bidi="zh_TW"/>
+        </w:rPr>
+      </w:r>
       <w:r>
         <w:rPr>
           <w:b/>
+          <w:lang w:val="zh_TW" w:bidi="zh_TW"/>
         </w:rPr>
         <w:t>傳道者見到惡人發生了什麼事？</w:t>
       </w:r>
     </w:p>
     <w:p>
-      <w:r/>
-      <w:r>
+      <w:pPr/>
+      <w:r>
+        <w:rPr>
+          <w:lang w:val="zh_TW" w:bidi="zh_TW"/>
+        </w:rPr>
+      </w:r>
+      <w:r>
+        <w:rPr>
+          <w:lang w:val="zh_TW" w:bidi="zh_TW"/>
+        </w:rPr>
         <w:t>傳道者見到惡人行惡，倒享長壽。</w:t>
       </w:r>
-      <w:r/>
-      <w:r/>
-    </w:p>
-    <w:p>
-      <w:r/>
+      <w:r>
+        <w:rPr>
+          <w:lang w:val="zh_TW" w:bidi="zh_TW"/>
+        </w:rPr>
+      </w:r>
+      <w:r>
+        <w:rPr>
+          <w:lang w:val="zh_TW" w:bidi="zh_TW"/>
+        </w:rPr>
+      </w:r>
+    </w:p>
+    <w:p>
+      <w:pPr/>
+      <w:r>
+        <w:rPr>
+          <w:lang w:val="zh_TW" w:bidi="zh_TW"/>
+        </w:rPr>
+      </w:r>
     </w:p>
     <w:p>
       <w:pPr>
         <w:pStyle w:val="Heading2"/>
       </w:pPr>
       <w:r>
+        <w:rPr>
+          <w:lang w:val="zh_TW" w:bidi="zh_TW"/>
+        </w:rPr>
         <w:t>傳道書 7:18</w:t>
       </w:r>
-      <w:r/>
-    </w:p>
-    <w:p>
-      <w:r/>
+      <w:r>
+        <w:rPr>
+          <w:lang w:val="zh_TW" w:bidi="zh_TW"/>
+        </w:rPr>
+      </w:r>
+    </w:p>
+    <w:p>
+      <w:pPr/>
+      <w:r>
+        <w:rPr>
+          <w:lang w:val="zh_TW" w:bidi="zh_TW"/>
+        </w:rPr>
+      </w:r>
       <w:r>
         <w:rPr>
           <w:b/>
+          <w:lang w:val="zh_TW" w:bidi="zh_TW"/>
         </w:rPr>
         <w:t>敬畏神的人會發生什麼事？</w:t>
       </w:r>
     </w:p>
     <w:p>
-      <w:r/>
-      <w:r>
+      <w:pPr/>
+      <w:r>
+        <w:rPr>
+          <w:lang w:val="zh_TW" w:bidi="zh_TW"/>
+        </w:rPr>
+      </w:r>
+      <w:r>
+        <w:rPr>
+          <w:lang w:val="zh_TW" w:bidi="zh_TW"/>
+        </w:rPr>
         <w:t>敬畏神的人會履行他所有的義務。</w:t>
       </w:r>
-      <w:r/>
-      <w:r/>
-    </w:p>
-    <w:p>
-      <w:r/>
+      <w:r>
+        <w:rPr>
+          <w:lang w:val="zh_TW" w:bidi="zh_TW"/>
+        </w:rPr>
+      </w:r>
+      <w:r>
+        <w:rPr>
+          <w:lang w:val="zh_TW" w:bidi="zh_TW"/>
+        </w:rPr>
+      </w:r>
+    </w:p>
+    <w:p>
+      <w:pPr/>
+      <w:r>
+        <w:rPr>
+          <w:lang w:val="zh_TW" w:bidi="zh_TW"/>
+        </w:rPr>
+      </w:r>
     </w:p>
     <w:p>
       <w:pPr>
         <w:pStyle w:val="Heading2"/>
       </w:pPr>
       <w:r>
+        <w:rPr>
+          <w:lang w:val="zh_TW" w:bidi="zh_TW"/>
+        </w:rPr>
         <w:t>傳道書 7:21</w:t>
       </w:r>
-      <w:r/>
-    </w:p>
-    <w:p>
-      <w:r/>
+      <w:r>
+        <w:rPr>
+          <w:lang w:val="zh_TW" w:bidi="zh_TW"/>
+        </w:rPr>
+      </w:r>
+    </w:p>
+    <w:p>
+      <w:pPr/>
+      <w:r>
+        <w:rPr>
+          <w:lang w:val="zh_TW" w:bidi="zh_TW"/>
+        </w:rPr>
+      </w:r>
       <w:r>
         <w:rPr>
           <w:b/>
+          <w:lang w:val="zh_TW" w:bidi="zh_TW"/>
         </w:rPr>
         <w:t>人為什麼不要把別人所說的一切話放在心上？</w:t>
       </w:r>
     </w:p>
     <w:p>
-      <w:r/>
-      <w:r>
+      <w:pPr/>
+      <w:r>
+        <w:rPr>
+          <w:lang w:val="zh_TW" w:bidi="zh_TW"/>
+        </w:rPr>
+      </w:r>
+      <w:r>
+        <w:rPr>
+          <w:lang w:val="zh_TW" w:bidi="zh_TW"/>
+        </w:rPr>
         <w:t>人不要把別人所說的一切話都放在心上，恐怕聽見他們的僕人咒詛他們。</w:t>
       </w:r>
-      <w:r/>
-      <w:r/>
-    </w:p>
-    <w:p>
-      <w:r/>
+      <w:r>
+        <w:rPr>
+          <w:lang w:val="zh_TW" w:bidi="zh_TW"/>
+        </w:rPr>
+      </w:r>
+      <w:r>
+        <w:rPr>
+          <w:lang w:val="zh_TW" w:bidi="zh_TW"/>
+        </w:rPr>
+      </w:r>
+    </w:p>
+    <w:p>
+      <w:pPr/>
+      <w:r>
+        <w:rPr>
+          <w:lang w:val="zh_TW" w:bidi="zh_TW"/>
+        </w:rPr>
+      </w:r>
     </w:p>
     <w:p>
       <w:pPr>
         <w:pStyle w:val="Heading2"/>
       </w:pPr>
       <w:r>
+        <w:rPr>
+          <w:lang w:val="zh_TW" w:bidi="zh_TW"/>
+        </w:rPr>
         <w:t>傳道書 7:24</w:t>
       </w:r>
-      <w:r/>
-    </w:p>
-    <w:p>
-      <w:r/>
+      <w:r>
+        <w:rPr>
+          <w:lang w:val="zh_TW" w:bidi="zh_TW"/>
+        </w:rPr>
+      </w:r>
+    </w:p>
+    <w:p>
+      <w:pPr/>
+      <w:r>
+        <w:rPr>
+          <w:lang w:val="zh_TW" w:bidi="zh_TW"/>
+        </w:rPr>
+      </w:r>
       <w:r>
         <w:rPr>
           <w:b/>
+          <w:lang w:val="zh_TW" w:bidi="zh_TW"/>
         </w:rPr>
         <w:t>智慧在哪裡呢？</w:t>
       </w:r>
     </w:p>
     <w:p>
-      <w:r/>
-      <w:r>
+      <w:pPr/>
+      <w:r>
+        <w:rPr>
+          <w:lang w:val="zh_TW" w:bidi="zh_TW"/>
+        </w:rPr>
+      </w:r>
+      <w:r>
+        <w:rPr>
+          <w:lang w:val="zh_TW" w:bidi="zh_TW"/>
+        </w:rPr>
         <w:t>智慧離得很遠。</w:t>
       </w:r>
-      <w:r/>
-      <w:r/>
-    </w:p>
-    <w:p>
-      <w:r/>
+      <w:r>
+        <w:rPr>
+          <w:lang w:val="zh_TW" w:bidi="zh_TW"/>
+        </w:rPr>
+      </w:r>
+      <w:r>
+        <w:rPr>
+          <w:lang w:val="zh_TW" w:bidi="zh_TW"/>
+        </w:rPr>
+      </w:r>
+    </w:p>
+    <w:p>
+      <w:pPr/>
+      <w:r>
+        <w:rPr>
+          <w:lang w:val="zh_TW" w:bidi="zh_TW"/>
+        </w:rPr>
+      </w:r>
     </w:p>
     <w:p>
       <w:pPr>
         <w:pStyle w:val="Heading2"/>
       </w:pPr>
       <w:r>
+        <w:rPr>
+          <w:lang w:val="zh_TW" w:bidi="zh_TW"/>
+        </w:rPr>
         <w:t>傳道書 7:26</w:t>
       </w:r>
-      <w:r/>
-    </w:p>
-    <w:p>
-      <w:r/>
+      <w:r>
+        <w:rPr>
+          <w:lang w:val="zh_TW" w:bidi="zh_TW"/>
+        </w:rPr>
+      </w:r>
+    </w:p>
+    <w:p>
+      <w:pPr/>
+      <w:r>
+        <w:rPr>
+          <w:lang w:val="zh_TW" w:bidi="zh_TW"/>
+        </w:rPr>
+      </w:r>
       <w:r>
         <w:rPr>
           <w:b/>
+          <w:lang w:val="zh_TW" w:bidi="zh_TW"/>
         </w:rPr>
         <w:t>有罪的人被誰纏住了？</w:t>
       </w:r>
     </w:p>
     <w:p>
-      <w:r/>
-      <w:r>
+      <w:pPr/>
+      <w:r>
+        <w:rPr>
+          <w:lang w:val="zh_TW" w:bidi="zh_TW"/>
+        </w:rPr>
+      </w:r>
+      <w:r>
+        <w:rPr>
+          <w:lang w:val="zh_TW" w:bidi="zh_TW"/>
+        </w:rPr>
         <w:t>有罪的人被那心是網羅，手是鎖鍊的婦人纏住了。</w:t>
       </w:r>
-      <w:r/>
-      <w:r/>
-    </w:p>
-    <w:p>
-      <w:r/>
+      <w:r>
+        <w:rPr>
+          <w:lang w:val="zh_TW" w:bidi="zh_TW"/>
+        </w:rPr>
+      </w:r>
+      <w:r>
+        <w:rPr>
+          <w:lang w:val="zh_TW" w:bidi="zh_TW"/>
+        </w:rPr>
+      </w:r>
+    </w:p>
+    <w:p>
+      <w:pPr/>
+      <w:r>
+        <w:rPr>
+          <w:lang w:val="zh_TW" w:bidi="zh_TW"/>
+        </w:rPr>
+      </w:r>
     </w:p>
     <w:p>
       <w:pPr>
         <w:pStyle w:val="Heading2"/>
       </w:pPr>
       <w:r>
+        <w:rPr>
+          <w:lang w:val="zh_TW" w:bidi="zh_TW"/>
+        </w:rPr>
         <w:t>傳道書 7:28</w:t>
       </w:r>
-      <w:r/>
-    </w:p>
-    <w:p>
-      <w:r/>
+      <w:r>
+        <w:rPr>
+          <w:lang w:val="zh_TW" w:bidi="zh_TW"/>
+        </w:rPr>
+      </w:r>
+    </w:p>
+    <w:p>
+      <w:pPr/>
+      <w:r>
+        <w:rPr>
+          <w:lang w:val="zh_TW" w:bidi="zh_TW"/>
+        </w:rPr>
+      </w:r>
       <w:r>
         <w:rPr>
           <w:b/>
+          <w:lang w:val="zh_TW" w:bidi="zh_TW"/>
         </w:rPr>
         <w:t>雖然傳道者在一千男子中，找到一個正直人，但他沒有找到什麼？</w:t>
       </w:r>
     </w:p>
     <w:p>
-      <w:r/>
-      <w:r>
+      <w:pPr/>
+      <w:r>
+        <w:rPr>
+          <w:lang w:val="zh_TW" w:bidi="zh_TW"/>
+        </w:rPr>
+      </w:r>
+      <w:r>
+        <w:rPr>
+          <w:lang w:val="zh_TW" w:bidi="zh_TW"/>
+        </w:rPr>
         <w:t>傳道者在一千男子中，找到一個正直人，但在眾女子中，他沒有找到一個正直人。</w:t>
       </w:r>
-      <w:r/>
-      <w:r/>
-    </w:p>
-    <w:p>
-      <w:r/>
+      <w:r>
+        <w:rPr>
+          <w:lang w:val="zh_TW" w:bidi="zh_TW"/>
+        </w:rPr>
+      </w:r>
+      <w:r>
+        <w:rPr>
+          <w:lang w:val="zh_TW" w:bidi="zh_TW"/>
+        </w:rPr>
+      </w:r>
+    </w:p>
+    <w:p>
+      <w:pPr/>
+      <w:r>
+        <w:rPr>
+          <w:lang w:val="zh_TW" w:bidi="zh_TW"/>
+        </w:rPr>
+      </w:r>
     </w:p>
     <w:p>
       <w:pPr>
         <w:pStyle w:val="Heading2"/>
       </w:pPr>
       <w:r>
+        <w:rPr>
+          <w:lang w:val="zh_TW" w:bidi="zh_TW"/>
+        </w:rPr>
         <w:t>傳道書 8:1</w:t>
       </w:r>
-      <w:r/>
-    </w:p>
-    <w:p>
-      <w:r/>
+      <w:r>
+        <w:rPr>
+          <w:lang w:val="zh_TW" w:bidi="zh_TW"/>
+        </w:rPr>
+      </w:r>
+    </w:p>
+    <w:p>
+      <w:pPr/>
+      <w:r>
+        <w:rPr>
+          <w:lang w:val="zh_TW" w:bidi="zh_TW"/>
+        </w:rPr>
+      </w:r>
       <w:r>
         <w:rPr>
           <w:b/>
+          <w:lang w:val="zh_TW" w:bidi="zh_TW"/>
         </w:rPr>
         <w:t>什麼是智慧人？</w:t>
       </w:r>
     </w:p>
     <w:p>
-      <w:r/>
-      <w:r>
+      <w:pPr/>
+      <w:r>
+        <w:rPr>
+          <w:lang w:val="zh_TW" w:bidi="zh_TW"/>
+        </w:rPr>
+      </w:r>
+      <w:r>
+        <w:rPr>
+          <w:lang w:val="zh_TW" w:bidi="zh_TW"/>
+        </w:rPr>
         <w:t>智慧人知道生命中事件的意義。</w:t>
       </w:r>
-      <w:r/>
-      <w:r/>
-    </w:p>
-    <w:p>
-      <w:r/>
+      <w:r>
+        <w:rPr>
+          <w:lang w:val="zh_TW" w:bidi="zh_TW"/>
+        </w:rPr>
+      </w:r>
+      <w:r>
+        <w:rPr>
+          <w:lang w:val="zh_TW" w:bidi="zh_TW"/>
+        </w:rPr>
+      </w:r>
+    </w:p>
+    <w:p>
+      <w:pPr/>
+      <w:r>
+        <w:rPr>
+          <w:lang w:val="zh_TW" w:bidi="zh_TW"/>
+        </w:rPr>
+      </w:r>
     </w:p>
     <w:p>
       <w:pPr>
         <w:pStyle w:val="Heading2"/>
       </w:pPr>
       <w:r>
+        <w:rPr>
+          <w:lang w:val="zh_TW" w:bidi="zh_TW"/>
+        </w:rPr>
         <w:t>傳道書 8:3</w:t>
       </w:r>
-      <w:r/>
-    </w:p>
-    <w:p>
-      <w:r/>
+      <w:r>
+        <w:rPr>
+          <w:lang w:val="zh_TW" w:bidi="zh_TW"/>
+        </w:rPr>
+      </w:r>
+    </w:p>
+    <w:p>
+      <w:pPr/>
+      <w:r>
+        <w:rPr>
+          <w:lang w:val="zh_TW" w:bidi="zh_TW"/>
+        </w:rPr>
+      </w:r>
       <w:r>
         <w:rPr>
           <w:b/>
+          <w:lang w:val="zh_TW" w:bidi="zh_TW"/>
         </w:rPr>
         <w:t>人為什麼不要急躁離開王的面前，不要固執行惡？</w:t>
       </w:r>
     </w:p>
     <w:p>
-      <w:r/>
-      <w:r>
+      <w:pPr/>
+      <w:r>
+        <w:rPr>
+          <w:lang w:val="zh_TW" w:bidi="zh_TW"/>
+        </w:rPr>
+      </w:r>
+      <w:r>
+        <w:rPr>
+          <w:lang w:val="zh_TW" w:bidi="zh_TW"/>
+        </w:rPr>
         <w:t>人不要急躁離開王的面前，不要固執行惡，因為王凡事都隨自己的心意而行。</w:t>
       </w:r>
-      <w:r/>
-      <w:r/>
-    </w:p>
-    <w:p>
-      <w:r/>
+      <w:r>
+        <w:rPr>
+          <w:lang w:val="zh_TW" w:bidi="zh_TW"/>
+        </w:rPr>
+      </w:r>
+      <w:r>
+        <w:rPr>
+          <w:lang w:val="zh_TW" w:bidi="zh_TW"/>
+        </w:rPr>
+      </w:r>
+    </w:p>
+    <w:p>
+      <w:pPr/>
+      <w:r>
+        <w:rPr>
+          <w:lang w:val="zh_TW" w:bidi="zh_TW"/>
+        </w:rPr>
+      </w:r>
     </w:p>
     <w:p>
       <w:pPr>
         <w:pStyle w:val="Heading2"/>
       </w:pPr>
       <w:r>
+        <w:rPr>
+          <w:lang w:val="zh_TW" w:bidi="zh_TW"/>
+        </w:rPr>
         <w:t>傳道書 8:5</w:t>
       </w:r>
-      <w:r/>
-    </w:p>
-    <w:p>
-      <w:r/>
+      <w:r>
+        <w:rPr>
+          <w:lang w:val="zh_TW" w:bidi="zh_TW"/>
+        </w:rPr>
+      </w:r>
+    </w:p>
+    <w:p>
+      <w:pPr/>
+      <w:r>
+        <w:rPr>
+          <w:lang w:val="zh_TW" w:bidi="zh_TW"/>
+        </w:rPr>
+      </w:r>
       <w:r>
         <w:rPr>
           <w:b/>
+          <w:lang w:val="zh_TW" w:bidi="zh_TW"/>
         </w:rPr>
         <w:t>誰必不經歷禍患？</w:t>
       </w:r>
     </w:p>
     <w:p>
-      <w:r/>
-      <w:r>
+      <w:pPr/>
+      <w:r>
+        <w:rPr>
+          <w:lang w:val="zh_TW" w:bidi="zh_TW"/>
+        </w:rPr>
+      </w:r>
+      <w:r>
+        <w:rPr>
+          <w:lang w:val="zh_TW" w:bidi="zh_TW"/>
+        </w:rPr>
         <w:t>凡遵守王命令的人，必不經歷禍患。</w:t>
       </w:r>
-      <w:r/>
-      <w:r/>
-    </w:p>
-    <w:p>
-      <w:r/>
+      <w:r>
+        <w:rPr>
+          <w:lang w:val="zh_TW" w:bidi="zh_TW"/>
+        </w:rPr>
+      </w:r>
+      <w:r>
+        <w:rPr>
+          <w:lang w:val="zh_TW" w:bidi="zh_TW"/>
+        </w:rPr>
+      </w:r>
+    </w:p>
+    <w:p>
+      <w:pPr/>
+      <w:r>
+        <w:rPr>
+          <w:lang w:val="zh_TW" w:bidi="zh_TW"/>
+        </w:rPr>
+      </w:r>
     </w:p>
     <w:p>
       <w:pPr>
         <w:pStyle w:val="Heading2"/>
       </w:pPr>
       <w:r>
+        <w:rPr>
+          <w:lang w:val="zh_TW" w:bidi="zh_TW"/>
+        </w:rPr>
         <w:t>傳道書 8:8</w:t>
       </w:r>
-      <w:r/>
-    </w:p>
-    <w:p>
-      <w:r/>
+      <w:r>
+        <w:rPr>
+          <w:lang w:val="zh_TW" w:bidi="zh_TW"/>
+        </w:rPr>
+      </w:r>
+    </w:p>
+    <w:p>
+      <w:pPr/>
+      <w:r>
+        <w:rPr>
+          <w:lang w:val="zh_TW" w:bidi="zh_TW"/>
+        </w:rPr>
+      </w:r>
       <w:r>
         <w:rPr>
           <w:b/>
+          <w:lang w:val="zh_TW" w:bidi="zh_TW"/>
         </w:rPr>
         <w:t>無人有權力掌管什麼？</w:t>
       </w:r>
     </w:p>
     <w:p>
-      <w:r/>
-      <w:r>
+      <w:pPr/>
+      <w:r>
+        <w:rPr>
+          <w:lang w:val="zh_TW" w:bidi="zh_TW"/>
+        </w:rPr>
+      </w:r>
+      <w:r>
+        <w:rPr>
+          <w:lang w:val="zh_TW" w:bidi="zh_TW"/>
+        </w:rPr>
         <w:t>無人有權力掌管生命的氣息，停止呼吸，也無人有權力掌管死亡的那一天。</w:t>
       </w:r>
-      <w:r/>
-      <w:r/>
-    </w:p>
-    <w:p>
-      <w:r/>
+      <w:r>
+        <w:rPr>
+          <w:lang w:val="zh_TW" w:bidi="zh_TW"/>
+        </w:rPr>
+      </w:r>
+      <w:r>
+        <w:rPr>
+          <w:lang w:val="zh_TW" w:bidi="zh_TW"/>
+        </w:rPr>
+      </w:r>
+    </w:p>
+    <w:p>
+      <w:pPr/>
+      <w:r>
+        <w:rPr>
+          <w:lang w:val="zh_TW" w:bidi="zh_TW"/>
+        </w:rPr>
+      </w:r>
     </w:p>
     <w:p>
       <w:pPr>
         <w:pStyle w:val="Heading2"/>
       </w:pPr>
       <w:r>
+        <w:rPr>
+          <w:lang w:val="zh_TW" w:bidi="zh_TW"/>
+        </w:rPr>
         <w:t>傳道書 8:10</w:t>
       </w:r>
-      <w:r/>
-    </w:p>
-    <w:p>
-      <w:r/>
+      <w:r>
+        <w:rPr>
+          <w:lang w:val="zh_TW" w:bidi="zh_TW"/>
+        </w:rPr>
+      </w:r>
+    </w:p>
+    <w:p>
+      <w:pPr/>
+      <w:r>
+        <w:rPr>
+          <w:lang w:val="zh_TW" w:bidi="zh_TW"/>
+        </w:rPr>
+      </w:r>
       <w:r>
         <w:rPr>
           <w:b/>
+          <w:lang w:val="zh_TW" w:bidi="zh_TW"/>
         </w:rPr>
         <w:t>惡人被誰稱讚？</w:t>
       </w:r>
     </w:p>
     <w:p>
-      <w:r/>
-      <w:r>
+      <w:pPr/>
+      <w:r>
+        <w:rPr>
+          <w:lang w:val="zh_TW" w:bidi="zh_TW"/>
+        </w:rPr>
+      </w:r>
+      <w:r>
+        <w:rPr>
+          <w:lang w:val="zh_TW" w:bidi="zh_TW"/>
+        </w:rPr>
         <w:t>惡人在他們行惡的城中被人稱讚。</w:t>
       </w:r>
-      <w:r/>
-      <w:r/>
-    </w:p>
-    <w:p>
-      <w:r/>
+      <w:r>
+        <w:rPr>
+          <w:lang w:val="zh_TW" w:bidi="zh_TW"/>
+        </w:rPr>
+      </w:r>
+      <w:r>
+        <w:rPr>
+          <w:lang w:val="zh_TW" w:bidi="zh_TW"/>
+        </w:rPr>
+      </w:r>
+    </w:p>
+    <w:p>
+      <w:pPr/>
+      <w:r>
+        <w:rPr>
+          <w:lang w:val="zh_TW" w:bidi="zh_TW"/>
+        </w:rPr>
+      </w:r>
     </w:p>
     <w:p>
       <w:pPr>
         <w:pStyle w:val="Heading2"/>
       </w:pPr>
       <w:r>
+        <w:rPr>
+          <w:lang w:val="zh_TW" w:bidi="zh_TW"/>
+        </w:rPr>
         <w:t>傳道書 8:12</w:t>
       </w:r>
-      <w:r/>
-    </w:p>
-    <w:p>
-      <w:r/>
+      <w:r>
+        <w:rPr>
+          <w:lang w:val="zh_TW" w:bidi="zh_TW"/>
+        </w:rPr>
+      </w:r>
+    </w:p>
+    <w:p>
+      <w:pPr/>
+      <w:r>
+        <w:rPr>
+          <w:lang w:val="zh_TW" w:bidi="zh_TW"/>
+        </w:rPr>
+      </w:r>
       <w:r>
         <w:rPr>
           <w:b/>
+          <w:lang w:val="zh_TW" w:bidi="zh_TW"/>
         </w:rPr>
         <w:t>即使罪人作惡百次，仍然長壽，那麼敬畏神的人會怎樣呢？</w:t>
       </w:r>
     </w:p>
     <w:p>
-      <w:r/>
-      <w:r>
+      <w:pPr/>
+      <w:r>
+        <w:rPr>
+          <w:lang w:val="zh_TW" w:bidi="zh_TW"/>
+        </w:rPr>
+      </w:r>
+      <w:r>
+        <w:rPr>
+          <w:lang w:val="zh_TW" w:bidi="zh_TW"/>
+        </w:rPr>
         <w:t>罪人雖然作惡百次，倒享長久的年日，但那敬畏神的人，就是在神面前尊崇祂的人，終久必得享福樂。</w:t>
       </w:r>
-      <w:r/>
-      <w:r/>
-    </w:p>
-    <w:p>
-      <w:r/>
+      <w:r>
+        <w:rPr>
+          <w:lang w:val="zh_TW" w:bidi="zh_TW"/>
+        </w:rPr>
+      </w:r>
+      <w:r>
+        <w:rPr>
+          <w:lang w:val="zh_TW" w:bidi="zh_TW"/>
+        </w:rPr>
+      </w:r>
+    </w:p>
+    <w:p>
+      <w:pPr/>
+      <w:r>
+        <w:rPr>
+          <w:lang w:val="zh_TW" w:bidi="zh_TW"/>
+        </w:rPr>
+      </w:r>
     </w:p>
     <w:p>
       <w:pPr>
         <w:pStyle w:val="Heading2"/>
       </w:pPr>
       <w:r>
+        <w:rPr>
+          <w:lang w:val="zh_TW" w:bidi="zh_TW"/>
+        </w:rPr>
         <w:t>傳道書 8:15</w:t>
       </w:r>
-      <w:r/>
-    </w:p>
-    <w:p>
-      <w:r/>
+      <w:r>
+        <w:rPr>
+          <w:lang w:val="zh_TW" w:bidi="zh_TW"/>
+        </w:rPr>
+      </w:r>
+    </w:p>
+    <w:p>
+      <w:pPr/>
+      <w:r>
+        <w:rPr>
+          <w:lang w:val="zh_TW" w:bidi="zh_TW"/>
+        </w:rPr>
+      </w:r>
       <w:r>
         <w:rPr>
           <w:b/>
+          <w:lang w:val="zh_TW" w:bidi="zh_TW"/>
         </w:rPr>
         <w:t>傳道者為什麼稱讚快樂？</w:t>
       </w:r>
     </w:p>
     <w:p>
-      <w:r/>
-      <w:r>
+      <w:pPr/>
+      <w:r>
+        <w:rPr>
+          <w:lang w:val="zh_TW" w:bidi="zh_TW"/>
+        </w:rPr>
+      </w:r>
+      <w:r>
+        <w:rPr>
+          <w:lang w:val="zh_TW" w:bidi="zh_TW"/>
+        </w:rPr>
         <w:t>傳道者稱讚快樂，因為人在日光之下，莫強如吃喝快樂。</w:t>
       </w:r>
-      <w:r/>
-      <w:r/>
-    </w:p>
-    <w:p>
-      <w:r/>
+      <w:r>
+        <w:rPr>
+          <w:lang w:val="zh_TW" w:bidi="zh_TW"/>
+        </w:rPr>
+      </w:r>
+      <w:r>
+        <w:rPr>
+          <w:lang w:val="zh_TW" w:bidi="zh_TW"/>
+        </w:rPr>
+      </w:r>
+    </w:p>
+    <w:p>
+      <w:pPr/>
+      <w:r>
+        <w:rPr>
+          <w:lang w:val="zh_TW" w:bidi="zh_TW"/>
+        </w:rPr>
+      </w:r>
     </w:p>
     <w:p>
       <w:pPr>
         <w:pStyle w:val="Heading2"/>
       </w:pPr>
       <w:r>
+        <w:rPr>
+          <w:lang w:val="zh_TW" w:bidi="zh_TW"/>
+        </w:rPr>
         <w:t>傳道書 8:17</w:t>
       </w:r>
-      <w:r/>
-    </w:p>
-    <w:p>
-      <w:r/>
+      <w:r>
+        <w:rPr>
+          <w:lang w:val="zh_TW" w:bidi="zh_TW"/>
+        </w:rPr>
+      </w:r>
+    </w:p>
+    <w:p>
+      <w:pPr/>
+      <w:r>
+        <w:rPr>
+          <w:lang w:val="zh_TW" w:bidi="zh_TW"/>
+        </w:rPr>
+      </w:r>
       <w:r>
         <w:rPr>
           <w:b/>
+          <w:lang w:val="zh_TW" w:bidi="zh_TW"/>
         </w:rPr>
         <w:t>人無法理解的事是什麼？</w:t>
       </w:r>
     </w:p>
     <w:p>
-      <w:r/>
-      <w:r>
+      <w:pPr/>
+      <w:r>
+        <w:rPr>
+          <w:lang w:val="zh_TW" w:bidi="zh_TW"/>
+        </w:rPr>
+      </w:r>
+      <w:r>
+        <w:rPr>
+          <w:lang w:val="zh_TW" w:bidi="zh_TW"/>
+        </w:rPr>
         <w:t>人無法理解日光之下所做的工。</w:t>
       </w:r>
-      <w:r/>
-      <w:r/>
-    </w:p>
-    <w:p>
-      <w:r/>
+      <w:r>
+        <w:rPr>
+          <w:lang w:val="zh_TW" w:bidi="zh_TW"/>
+        </w:rPr>
+      </w:r>
+      <w:r>
+        <w:rPr>
+          <w:lang w:val="zh_TW" w:bidi="zh_TW"/>
+        </w:rPr>
+      </w:r>
+    </w:p>
+    <w:p>
+      <w:pPr/>
+      <w:r>
+        <w:rPr>
+          <w:lang w:val="zh_TW" w:bidi="zh_TW"/>
+        </w:rPr>
+      </w:r>
     </w:p>
     <w:p>
       <w:pPr>
         <w:pStyle w:val="Heading2"/>
       </w:pPr>
       <w:r>
+        <w:rPr>
+          <w:lang w:val="zh_TW" w:bidi="zh_TW"/>
+        </w:rPr>
         <w:t>傳道書 9:1</w:t>
       </w:r>
-      <w:r/>
-    </w:p>
-    <w:p>
-      <w:r/>
+      <w:r>
+        <w:rPr>
+          <w:lang w:val="zh_TW" w:bidi="zh_TW"/>
+        </w:rPr>
+      </w:r>
+    </w:p>
+    <w:p>
+      <w:pPr/>
+      <w:r>
+        <w:rPr>
+          <w:lang w:val="zh_TW" w:bidi="zh_TW"/>
+        </w:rPr>
+      </w:r>
       <w:r>
         <w:rPr>
           <w:b/>
+          <w:lang w:val="zh_TW" w:bidi="zh_TW"/>
         </w:rPr>
         <w:t>誰在神的手中？</w:t>
       </w:r>
     </w:p>
     <w:p>
-      <w:r/>
-      <w:r>
+      <w:pPr/>
+      <w:r>
+        <w:rPr>
+          <w:lang w:val="zh_TW" w:bidi="zh_TW"/>
+        </w:rPr>
+      </w:r>
+      <w:r>
+        <w:rPr>
+          <w:lang w:val="zh_TW" w:bidi="zh_TW"/>
+        </w:rPr>
         <w:t>義人和智慧人都在神的手中。</w:t>
       </w:r>
-      <w:r/>
-      <w:r/>
-    </w:p>
-    <w:p>
-      <w:r/>
+      <w:r>
+        <w:rPr>
+          <w:lang w:val="zh_TW" w:bidi="zh_TW"/>
+        </w:rPr>
+      </w:r>
+      <w:r>
+        <w:rPr>
+          <w:lang w:val="zh_TW" w:bidi="zh_TW"/>
+        </w:rPr>
+      </w:r>
+    </w:p>
+    <w:p>
+      <w:pPr/>
+      <w:r>
+        <w:rPr>
+          <w:lang w:val="zh_TW" w:bidi="zh_TW"/>
+        </w:rPr>
+      </w:r>
     </w:p>
     <w:p>
       <w:pPr>
         <w:pStyle w:val="Heading2"/>
       </w:pPr>
       <w:r>
+        <w:rPr>
+          <w:lang w:val="zh_TW" w:bidi="zh_TW"/>
+        </w:rPr>
         <w:t>傳道書 9:2</w:t>
       </w:r>
-      <w:r/>
-    </w:p>
-    <w:p>
-      <w:r/>
+      <w:r>
+        <w:rPr>
+          <w:lang w:val="zh_TW" w:bidi="zh_TW"/>
+        </w:rPr>
+      </w:r>
+    </w:p>
+    <w:p>
+      <w:pPr/>
+      <w:r>
+        <w:rPr>
+          <w:lang w:val="zh_TW" w:bidi="zh_TW"/>
+        </w:rPr>
+      </w:r>
       <w:r>
         <w:rPr>
           <w:b/>
+          <w:lang w:val="zh_TW" w:bidi="zh_TW"/>
         </w:rPr>
         <w:t>什麼對眾人都是一樣的？</w:t>
       </w:r>
     </w:p>
     <w:p>
-      <w:r/>
-      <w:r>
+      <w:pPr/>
+      <w:r>
+        <w:rPr>
+          <w:lang w:val="zh_TW" w:bidi="zh_TW"/>
+        </w:rPr>
+      </w:r>
+      <w:r>
+        <w:rPr>
+          <w:lang w:val="zh_TW" w:bidi="zh_TW"/>
+        </w:rPr>
         <w:t>眾人都遭遇一樣的命運。</w:t>
       </w:r>
-      <w:r/>
-      <w:r/>
-    </w:p>
-    <w:p>
-      <w:r/>
+      <w:r>
+        <w:rPr>
+          <w:lang w:val="zh_TW" w:bidi="zh_TW"/>
+        </w:rPr>
+      </w:r>
+      <w:r>
+        <w:rPr>
+          <w:lang w:val="zh_TW" w:bidi="zh_TW"/>
+        </w:rPr>
+      </w:r>
+    </w:p>
+    <w:p>
+      <w:pPr/>
+      <w:r>
+        <w:rPr>
+          <w:lang w:val="zh_TW" w:bidi="zh_TW"/>
+        </w:rPr>
+      </w:r>
     </w:p>
     <w:p>
       <w:pPr>
         <w:pStyle w:val="Heading2"/>
       </w:pPr>
       <w:r>
+        <w:rPr>
+          <w:lang w:val="zh_TW" w:bidi="zh_TW"/>
+        </w:rPr>
         <w:t>傳道書 9:3</w:t>
       </w:r>
-      <w:r/>
-    </w:p>
-    <w:p>
-      <w:r/>
+      <w:r>
+        <w:rPr>
+          <w:lang w:val="zh_TW" w:bidi="zh_TW"/>
+        </w:rPr>
+      </w:r>
+    </w:p>
+    <w:p>
+      <w:pPr/>
+      <w:r>
+        <w:rPr>
+          <w:lang w:val="zh_TW" w:bidi="zh_TW"/>
+        </w:rPr>
+      </w:r>
       <w:r>
         <w:rPr>
           <w:b/>
+          <w:lang w:val="zh_TW" w:bidi="zh_TW"/>
         </w:rPr>
         <w:t>世人的心充滿了什麼呢？</w:t>
       </w:r>
     </w:p>
     <w:p>
-      <w:r/>
-      <w:r>
+      <w:pPr/>
+      <w:r>
+        <w:rPr>
+          <w:lang w:val="zh_TW" w:bidi="zh_TW"/>
+        </w:rPr>
+      </w:r>
+      <w:r>
+        <w:rPr>
+          <w:lang w:val="zh_TW" w:bidi="zh_TW"/>
+        </w:rPr>
         <w:t>世人的心充滿了惡。</w:t>
       </w:r>
-      <w:r/>
-      <w:r/>
-    </w:p>
-    <w:p>
-      <w:r/>
+      <w:r>
+        <w:rPr>
+          <w:lang w:val="zh_TW" w:bidi="zh_TW"/>
+        </w:rPr>
+      </w:r>
+      <w:r>
+        <w:rPr>
+          <w:lang w:val="zh_TW" w:bidi="zh_TW"/>
+        </w:rPr>
+      </w:r>
+    </w:p>
+    <w:p>
+      <w:pPr/>
+      <w:r>
+        <w:rPr>
+          <w:lang w:val="zh_TW" w:bidi="zh_TW"/>
+        </w:rPr>
+      </w:r>
     </w:p>
     <w:p>
       <w:pPr>
         <w:pStyle w:val="Heading2"/>
       </w:pPr>
       <w:r>
+        <w:rPr>
+          <w:lang w:val="zh_TW" w:bidi="zh_TW"/>
+        </w:rPr>
         <w:t>傳道書 9:5</w:t>
       </w:r>
-      <w:r/>
-    </w:p>
-    <w:p>
-      <w:r/>
+      <w:r>
+        <w:rPr>
+          <w:lang w:val="zh_TW" w:bidi="zh_TW"/>
+        </w:rPr>
+      </w:r>
+    </w:p>
+    <w:p>
+      <w:pPr/>
+      <w:r>
+        <w:rPr>
+          <w:lang w:val="zh_TW" w:bidi="zh_TW"/>
+        </w:rPr>
+      </w:r>
       <w:r>
         <w:rPr>
           <w:b/>
+          <w:lang w:val="zh_TW" w:bidi="zh_TW"/>
         </w:rPr>
         <w:t>死了的人為什麼不再得賞賜？</w:t>
       </w:r>
     </w:p>
     <w:p>
-      <w:r/>
-      <w:r>
+      <w:pPr/>
+      <w:r>
+        <w:rPr>
+          <w:lang w:val="zh_TW" w:bidi="zh_TW"/>
+        </w:rPr>
+      </w:r>
+      <w:r>
+        <w:rPr>
+          <w:lang w:val="zh_TW" w:bidi="zh_TW"/>
+        </w:rPr>
         <w:t>死了的人不再得賞賜，因為他們的名無人記念。</w:t>
       </w:r>
-      <w:r/>
-      <w:r/>
-    </w:p>
-    <w:p>
-      <w:r/>
+      <w:r>
+        <w:rPr>
+          <w:lang w:val="zh_TW" w:bidi="zh_TW"/>
+        </w:rPr>
+      </w:r>
+      <w:r>
+        <w:rPr>
+          <w:lang w:val="zh_TW" w:bidi="zh_TW"/>
+        </w:rPr>
+      </w:r>
+    </w:p>
+    <w:p>
+      <w:pPr/>
+      <w:r>
+        <w:rPr>
+          <w:lang w:val="zh_TW" w:bidi="zh_TW"/>
+        </w:rPr>
+      </w:r>
     </w:p>
     <w:p>
       <w:pPr>
         <w:pStyle w:val="Heading2"/>
       </w:pPr>
       <w:r>
+        <w:rPr>
+          <w:lang w:val="zh_TW" w:bidi="zh_TW"/>
+        </w:rPr>
         <w:t>傳道書 9:6</w:t>
       </w:r>
-      <w:r/>
-    </w:p>
-    <w:p>
-      <w:r/>
+      <w:r>
+        <w:rPr>
+          <w:lang w:val="zh_TW" w:bidi="zh_TW"/>
+        </w:rPr>
+      </w:r>
+    </w:p>
+    <w:p>
+      <w:pPr/>
+      <w:r>
+        <w:rPr>
+          <w:lang w:val="zh_TW" w:bidi="zh_TW"/>
+        </w:rPr>
+      </w:r>
       <w:r>
         <w:rPr>
           <w:b/>
+          <w:lang w:val="zh_TW" w:bidi="zh_TW"/>
         </w:rPr>
         <w:t>什麼早都消滅了？</w:t>
       </w:r>
     </w:p>
     <w:p>
-      <w:r/>
-      <w:r>
+      <w:pPr/>
+      <w:r>
+        <w:rPr>
+          <w:lang w:val="zh_TW" w:bidi="zh_TW"/>
+        </w:rPr>
+      </w:r>
+      <w:r>
+        <w:rPr>
+          <w:lang w:val="zh_TW" w:bidi="zh_TW"/>
+        </w:rPr>
         <w:t>死了的人的愛、恨和嫉妒，早都消滅了。</w:t>
       </w:r>
-      <w:r/>
-      <w:r/>
-    </w:p>
-    <w:p>
-      <w:r/>
+      <w:r>
+        <w:rPr>
+          <w:lang w:val="zh_TW" w:bidi="zh_TW"/>
+        </w:rPr>
+      </w:r>
+      <w:r>
+        <w:rPr>
+          <w:lang w:val="zh_TW" w:bidi="zh_TW"/>
+        </w:rPr>
+      </w:r>
+    </w:p>
+    <w:p>
+      <w:pPr/>
+      <w:r>
+        <w:rPr>
+          <w:lang w:val="zh_TW" w:bidi="zh_TW"/>
+        </w:rPr>
+      </w:r>
     </w:p>
     <w:p>
       <w:pPr>
         <w:pStyle w:val="Heading2"/>
       </w:pPr>
       <w:r>
+        <w:rPr>
+          <w:lang w:val="zh_TW" w:bidi="zh_TW"/>
+        </w:rPr>
         <w:t>傳道書 9:10</w:t>
       </w:r>
-      <w:r/>
-    </w:p>
-    <w:p>
-      <w:r/>
+      <w:r>
+        <w:rPr>
+          <w:lang w:val="zh_TW" w:bidi="zh_TW"/>
+        </w:rPr>
+      </w:r>
+    </w:p>
+    <w:p>
+      <w:pPr/>
+      <w:r>
+        <w:rPr>
+          <w:lang w:val="zh_TW" w:bidi="zh_TW"/>
+        </w:rPr>
+      </w:r>
       <w:r>
         <w:rPr>
           <w:b/>
+          <w:lang w:val="zh_TW" w:bidi="zh_TW"/>
         </w:rPr>
         <w:t>凡人手所當做的事，要怎樣做？</w:t>
       </w:r>
     </w:p>
     <w:p>
-      <w:r/>
-      <w:r>
+      <w:pPr/>
+      <w:r>
+        <w:rPr>
+          <w:lang w:val="zh_TW" w:bidi="zh_TW"/>
+        </w:rPr>
+      </w:r>
+      <w:r>
+        <w:rPr>
+          <w:lang w:val="zh_TW" w:bidi="zh_TW"/>
+        </w:rPr>
         <w:t>凡人手所當做的事，要盡力去做。</w:t>
       </w:r>
-      <w:r/>
-      <w:r/>
-    </w:p>
-    <w:p>
-      <w:r/>
+      <w:r>
+        <w:rPr>
+          <w:lang w:val="zh_TW" w:bidi="zh_TW"/>
+        </w:rPr>
+      </w:r>
+      <w:r>
+        <w:rPr>
+          <w:lang w:val="zh_TW" w:bidi="zh_TW"/>
+        </w:rPr>
+      </w:r>
+    </w:p>
+    <w:p>
+      <w:pPr/>
+      <w:r>
+        <w:rPr>
+          <w:lang w:val="zh_TW" w:bidi="zh_TW"/>
+        </w:rPr>
+      </w:r>
     </w:p>
     <w:p>
       <w:pPr>
         <w:pStyle w:val="Heading2"/>
       </w:pPr>
       <w:r>
+        <w:rPr>
+          <w:lang w:val="zh_TW" w:bidi="zh_TW"/>
+        </w:rPr>
         <w:t>傳道書 9:12</w:t>
       </w:r>
-      <w:r/>
-    </w:p>
-    <w:p>
-      <w:r/>
+      <w:r>
+        <w:rPr>
+          <w:lang w:val="zh_TW" w:bidi="zh_TW"/>
+        </w:rPr>
+      </w:r>
+    </w:p>
+    <w:p>
+      <w:pPr/>
+      <w:r>
+        <w:rPr>
+          <w:lang w:val="zh_TW" w:bidi="zh_TW"/>
+        </w:rPr>
+      </w:r>
       <w:r>
         <w:rPr>
           <w:b/>
+          <w:lang w:val="zh_TW" w:bidi="zh_TW"/>
         </w:rPr>
         <w:t>世人陷在什麼之中？</w:t>
       </w:r>
     </w:p>
     <w:p>
-      <w:r/>
-      <w:r>
+      <w:pPr/>
+      <w:r>
+        <w:rPr>
+          <w:lang w:val="zh_TW" w:bidi="zh_TW"/>
+        </w:rPr>
+      </w:r>
+      <w:r>
+        <w:rPr>
+          <w:lang w:val="zh_TW" w:bidi="zh_TW"/>
+        </w:rPr>
         <w:t>世人陷在忽然臨到的禍患之中。</w:t>
       </w:r>
-      <w:r/>
-      <w:r/>
-    </w:p>
-    <w:p>
-      <w:r/>
+      <w:r>
+        <w:rPr>
+          <w:lang w:val="zh_TW" w:bidi="zh_TW"/>
+        </w:rPr>
+      </w:r>
+      <w:r>
+        <w:rPr>
+          <w:lang w:val="zh_TW" w:bidi="zh_TW"/>
+        </w:rPr>
+      </w:r>
+    </w:p>
+    <w:p>
+      <w:pPr/>
+      <w:r>
+        <w:rPr>
+          <w:lang w:val="zh_TW" w:bidi="zh_TW"/>
+        </w:rPr>
+      </w:r>
     </w:p>
     <w:p>
       <w:pPr>
         <w:pStyle w:val="Heading2"/>
       </w:pPr>
       <w:r>
+        <w:rPr>
+          <w:lang w:val="zh_TW" w:bidi="zh_TW"/>
+        </w:rPr>
         <w:t>傳道書 9:15</w:t>
       </w:r>
-      <w:r/>
-    </w:p>
-    <w:p>
-      <w:r/>
+      <w:r>
+        <w:rPr>
+          <w:lang w:val="zh_TW" w:bidi="zh_TW"/>
+        </w:rPr>
+      </w:r>
+    </w:p>
+    <w:p>
+      <w:pPr/>
+      <w:r>
+        <w:rPr>
+          <w:lang w:val="zh_TW" w:bidi="zh_TW"/>
+        </w:rPr>
+      </w:r>
       <w:r>
         <w:rPr>
           <w:b/>
+          <w:lang w:val="zh_TW" w:bidi="zh_TW"/>
         </w:rPr>
         <w:t>那貧窮的智慧人，他用智慧救了那城，然後他怎麼了？</w:t>
       </w:r>
     </w:p>
     <w:p>
-      <w:r/>
-      <w:r>
+      <w:pPr/>
+      <w:r>
+        <w:rPr>
+          <w:lang w:val="zh_TW" w:bidi="zh_TW"/>
+        </w:rPr>
+      </w:r>
+      <w:r>
+        <w:rPr>
+          <w:lang w:val="zh_TW" w:bidi="zh_TW"/>
+        </w:rPr>
         <w:t>那貧窮的智慧人，他用智慧救了那城，然後卻沒有人記念那窮人。</w:t>
       </w:r>
-      <w:r/>
-      <w:r/>
-    </w:p>
-    <w:p>
-      <w:r/>
+      <w:r>
+        <w:rPr>
+          <w:lang w:val="zh_TW" w:bidi="zh_TW"/>
+        </w:rPr>
+      </w:r>
+      <w:r>
+        <w:rPr>
+          <w:lang w:val="zh_TW" w:bidi="zh_TW"/>
+        </w:rPr>
+      </w:r>
+    </w:p>
+    <w:p>
+      <w:pPr/>
+      <w:r>
+        <w:rPr>
+          <w:lang w:val="zh_TW" w:bidi="zh_TW"/>
+        </w:rPr>
+      </w:r>
     </w:p>
     <w:p>
       <w:pPr>
         <w:pStyle w:val="Heading2"/>
       </w:pPr>
       <w:r>
+        <w:rPr>
+          <w:lang w:val="zh_TW" w:bidi="zh_TW"/>
+        </w:rPr>
         <w:t>傳道書 9:18</w:t>
       </w:r>
-      <w:r/>
-    </w:p>
-    <w:p>
-      <w:r/>
+      <w:r>
+        <w:rPr>
+          <w:lang w:val="zh_TW" w:bidi="zh_TW"/>
+        </w:rPr>
+      </w:r>
+    </w:p>
+    <w:p>
+      <w:pPr/>
+      <w:r>
+        <w:rPr>
+          <w:lang w:val="zh_TW" w:bidi="zh_TW"/>
+        </w:rPr>
+      </w:r>
       <w:r>
         <w:rPr>
           <w:b/>
+          <w:lang w:val="zh_TW" w:bidi="zh_TW"/>
         </w:rPr>
         <w:t>什麼勝過打仗的兵器？</w:t>
       </w:r>
     </w:p>
     <w:p>
-      <w:r/>
-      <w:r>
+      <w:pPr/>
+      <w:r>
+        <w:rPr>
+          <w:lang w:val="zh_TW" w:bidi="zh_TW"/>
+        </w:rPr>
+      </w:r>
+      <w:r>
+        <w:rPr>
+          <w:lang w:val="zh_TW" w:bidi="zh_TW"/>
+        </w:rPr>
         <w:t>智慧勝過打仗的兵器。</w:t>
       </w:r>
-      <w:r/>
-      <w:r/>
-    </w:p>
-    <w:p>
-      <w:r/>
+      <w:r>
+        <w:rPr>
+          <w:lang w:val="zh_TW" w:bidi="zh_TW"/>
+        </w:rPr>
+      </w:r>
+      <w:r>
+        <w:rPr>
+          <w:lang w:val="zh_TW" w:bidi="zh_TW"/>
+        </w:rPr>
+      </w:r>
+    </w:p>
+    <w:p>
+      <w:pPr/>
+      <w:r>
+        <w:rPr>
+          <w:lang w:val="zh_TW" w:bidi="zh_TW"/>
+        </w:rPr>
+      </w:r>
     </w:p>
     <w:p>
       <w:pPr>
         <w:pStyle w:val="Heading2"/>
       </w:pPr>
       <w:r>
+        <w:rPr>
+          <w:lang w:val="zh_TW" w:bidi="zh_TW"/>
+        </w:rPr>
         <w:t>傳道書 10:3</w:t>
       </w:r>
-      <w:r/>
-    </w:p>
-    <w:p>
-      <w:r/>
+      <w:r>
+        <w:rPr>
+          <w:lang w:val="zh_TW" w:bidi="zh_TW"/>
+        </w:rPr>
+      </w:r>
+    </w:p>
+    <w:p>
+      <w:pPr/>
+      <w:r>
+        <w:rPr>
+          <w:lang w:val="zh_TW" w:bidi="zh_TW"/>
+        </w:rPr>
+      </w:r>
       <w:r>
         <w:rPr>
           <w:b/>
+          <w:lang w:val="zh_TW" w:bidi="zh_TW"/>
         </w:rPr>
         <w:t>什麼會顯出一個人是愚昧人？</w:t>
       </w:r>
     </w:p>
     <w:p>
-      <w:r/>
-      <w:r>
+      <w:pPr/>
+      <w:r>
+        <w:rPr>
+          <w:lang w:val="zh_TW" w:bidi="zh_TW"/>
+        </w:rPr>
+      </w:r>
+      <w:r>
+        <w:rPr>
+          <w:lang w:val="zh_TW" w:bidi="zh_TW"/>
+        </w:rPr>
         <w:t>當一個人的思想是無知時，他向眾人顯出他是愚昧人。</w:t>
       </w:r>
-      <w:r/>
-      <w:r/>
-    </w:p>
-    <w:p>
-      <w:r/>
+      <w:r>
+        <w:rPr>
+          <w:lang w:val="zh_TW" w:bidi="zh_TW"/>
+        </w:rPr>
+      </w:r>
+      <w:r>
+        <w:rPr>
+          <w:lang w:val="zh_TW" w:bidi="zh_TW"/>
+        </w:rPr>
+      </w:r>
+    </w:p>
+    <w:p>
+      <w:pPr/>
+      <w:r>
+        <w:rPr>
+          <w:lang w:val="zh_TW" w:bidi="zh_TW"/>
+        </w:rPr>
+      </w:r>
     </w:p>
     <w:p>
       <w:pPr>
         <w:pStyle w:val="Heading2"/>
       </w:pPr>
       <w:r>
+        <w:rPr>
+          <w:lang w:val="zh_TW" w:bidi="zh_TW"/>
+        </w:rPr>
         <w:t>傳道書 10:7</w:t>
       </w:r>
-      <w:r/>
-    </w:p>
-    <w:p>
-      <w:r/>
+      <w:r>
+        <w:rPr>
+          <w:lang w:val="zh_TW" w:bidi="zh_TW"/>
+        </w:rPr>
+      </w:r>
+    </w:p>
+    <w:p>
+      <w:pPr/>
+      <w:r>
+        <w:rPr>
+          <w:lang w:val="zh_TW" w:bidi="zh_TW"/>
+        </w:rPr>
+      </w:r>
       <w:r>
         <w:rPr>
           <w:b/>
+          <w:lang w:val="zh_TW" w:bidi="zh_TW"/>
         </w:rPr>
         <w:t>傳道者見僕人在做什麼？</w:t>
       </w:r>
     </w:p>
     <w:p>
-      <w:r/>
-      <w:r>
+      <w:pPr/>
+      <w:r>
+        <w:rPr>
+          <w:lang w:val="zh_TW" w:bidi="zh_TW"/>
+        </w:rPr>
+      </w:r>
+      <w:r>
+        <w:rPr>
+          <w:lang w:val="zh_TW" w:bidi="zh_TW"/>
+        </w:rPr>
         <w:t>傳道者見僕人在騎馬。</w:t>
       </w:r>
-      <w:r/>
-      <w:r/>
-    </w:p>
-    <w:p>
-      <w:r/>
+      <w:r>
+        <w:rPr>
+          <w:lang w:val="zh_TW" w:bidi="zh_TW"/>
+        </w:rPr>
+      </w:r>
+      <w:r>
+        <w:rPr>
+          <w:lang w:val="zh_TW" w:bidi="zh_TW"/>
+        </w:rPr>
+      </w:r>
+    </w:p>
+    <w:p>
+      <w:pPr/>
+      <w:r>
+        <w:rPr>
+          <w:lang w:val="zh_TW" w:bidi="zh_TW"/>
+        </w:rPr>
+      </w:r>
     </w:p>
     <w:p>
       <w:pPr>
         <w:pStyle w:val="Heading2"/>
       </w:pPr>
       <w:r>
+        <w:rPr>
+          <w:lang w:val="zh_TW" w:bidi="zh_TW"/>
+        </w:rPr>
         <w:t>傳道書 10:8</w:t>
       </w:r>
-      <w:r/>
-    </w:p>
-    <w:p>
-      <w:r/>
+      <w:r>
+        <w:rPr>
+          <w:lang w:val="zh_TW" w:bidi="zh_TW"/>
+        </w:rPr>
+      </w:r>
+    </w:p>
+    <w:p>
+      <w:pPr/>
+      <w:r>
+        <w:rPr>
+          <w:lang w:val="zh_TW" w:bidi="zh_TW"/>
+        </w:rPr>
+      </w:r>
       <w:r>
         <w:rPr>
           <w:b/>
+          <w:lang w:val="zh_TW" w:bidi="zh_TW"/>
         </w:rPr>
         <w:t>拆牆垣的人，會發生什麼事？</w:t>
       </w:r>
     </w:p>
     <w:p>
-      <w:r/>
-      <w:r>
+      <w:pPr/>
+      <w:r>
+        <w:rPr>
+          <w:lang w:val="zh_TW" w:bidi="zh_TW"/>
+        </w:rPr>
+      </w:r>
+      <w:r>
+        <w:rPr>
+          <w:lang w:val="zh_TW" w:bidi="zh_TW"/>
+        </w:rPr>
         <w:t>拆牆垣的人，必為蛇所咬。</w:t>
       </w:r>
-      <w:r/>
-      <w:r/>
-    </w:p>
-    <w:p>
-      <w:r/>
+      <w:r>
+        <w:rPr>
+          <w:lang w:val="zh_TW" w:bidi="zh_TW"/>
+        </w:rPr>
+      </w:r>
+      <w:r>
+        <w:rPr>
+          <w:lang w:val="zh_TW" w:bidi="zh_TW"/>
+        </w:rPr>
+      </w:r>
+    </w:p>
+    <w:p>
+      <w:pPr/>
+      <w:r>
+        <w:rPr>
+          <w:lang w:val="zh_TW" w:bidi="zh_TW"/>
+        </w:rPr>
+      </w:r>
     </w:p>
     <w:p>
       <w:pPr>
         <w:pStyle w:val="Heading2"/>
       </w:pPr>
       <w:r>
+        <w:rPr>
+          <w:lang w:val="zh_TW" w:bidi="zh_TW"/>
+        </w:rPr>
         <w:t>傳道書 10:10</w:t>
       </w:r>
-      <w:r/>
-    </w:p>
-    <w:p>
-      <w:r/>
+      <w:r>
+        <w:rPr>
+          <w:lang w:val="zh_TW" w:bidi="zh_TW"/>
+        </w:rPr>
+      </w:r>
+    </w:p>
+    <w:p>
+      <w:pPr/>
+      <w:r>
+        <w:rPr>
+          <w:lang w:val="zh_TW" w:bidi="zh_TW"/>
+        </w:rPr>
+      </w:r>
       <w:r>
         <w:rPr>
           <w:b/>
+          <w:lang w:val="zh_TW" w:bidi="zh_TW"/>
         </w:rPr>
         <w:t>鐵器鈍了，人若不將刃磨快，就會怎樣？</w:t>
       </w:r>
     </w:p>
     <w:p>
-      <w:r/>
-      <w:r>
+      <w:pPr/>
+      <w:r>
+        <w:rPr>
+          <w:lang w:val="zh_TW" w:bidi="zh_TW"/>
+        </w:rPr>
+      </w:r>
+      <w:r>
+        <w:rPr>
+          <w:lang w:val="zh_TW" w:bidi="zh_TW"/>
+        </w:rPr>
         <w:t>鐵器鈍了，人若不將刃磨快，就必多費氣力。</w:t>
       </w:r>
-      <w:r/>
-      <w:r/>
-    </w:p>
-    <w:p>
-      <w:r/>
+      <w:r>
+        <w:rPr>
+          <w:lang w:val="zh_TW" w:bidi="zh_TW"/>
+        </w:rPr>
+      </w:r>
+      <w:r>
+        <w:rPr>
+          <w:lang w:val="zh_TW" w:bidi="zh_TW"/>
+        </w:rPr>
+      </w:r>
+    </w:p>
+    <w:p>
+      <w:pPr/>
+      <w:r>
+        <w:rPr>
+          <w:lang w:val="zh_TW" w:bidi="zh_TW"/>
+        </w:rPr>
+      </w:r>
     </w:p>
     <w:p>
       <w:pPr>
         <w:pStyle w:val="Heading2"/>
       </w:pPr>
       <w:r>
+        <w:rPr>
+          <w:lang w:val="zh_TW" w:bidi="zh_TW"/>
+        </w:rPr>
         <w:t>傳道書 10:13</w:t>
       </w:r>
-      <w:r/>
-    </w:p>
-    <w:p>
-      <w:r/>
+      <w:r>
+        <w:rPr>
+          <w:lang w:val="zh_TW" w:bidi="zh_TW"/>
+        </w:rPr>
+      </w:r>
+    </w:p>
+    <w:p>
+      <w:pPr/>
+      <w:r>
+        <w:rPr>
+          <w:lang w:val="zh_TW" w:bidi="zh_TW"/>
+        </w:rPr>
+      </w:r>
       <w:r>
         <w:rPr>
           <w:b/>
+          <w:lang w:val="zh_TW" w:bidi="zh_TW"/>
         </w:rPr>
         <w:t>愚昧人口中言語的末尾是什麼呢？</w:t>
       </w:r>
     </w:p>
     <w:p>
-      <w:r/>
-      <w:r>
+      <w:pPr/>
+      <w:r>
+        <w:rPr>
+          <w:lang w:val="zh_TW" w:bidi="zh_TW"/>
+        </w:rPr>
+      </w:r>
+      <w:r>
+        <w:rPr>
+          <w:lang w:val="zh_TW" w:bidi="zh_TW"/>
+        </w:rPr>
         <w:t>愚昧人口中言語的末尾是奸惡的狂妄。</w:t>
       </w:r>
-      <w:r/>
-      <w:r/>
-    </w:p>
-    <w:p>
-      <w:r/>
+      <w:r>
+        <w:rPr>
+          <w:lang w:val="zh_TW" w:bidi="zh_TW"/>
+        </w:rPr>
+      </w:r>
+      <w:r>
+        <w:rPr>
+          <w:lang w:val="zh_TW" w:bidi="zh_TW"/>
+        </w:rPr>
+      </w:r>
+    </w:p>
+    <w:p>
+      <w:pPr/>
+      <w:r>
+        <w:rPr>
+          <w:lang w:val="zh_TW" w:bidi="zh_TW"/>
+        </w:rPr>
+      </w:r>
     </w:p>
     <w:p>
       <w:pPr>
         <w:pStyle w:val="Heading2"/>
       </w:pPr>
       <w:r>
+        <w:rPr>
+          <w:lang w:val="zh_TW" w:bidi="zh_TW"/>
+        </w:rPr>
         <w:t>傳道書 10:16</w:t>
       </w:r>
-      <w:r/>
-    </w:p>
-    <w:p>
-      <w:r/>
+      <w:r>
+        <w:rPr>
+          <w:lang w:val="zh_TW" w:bidi="zh_TW"/>
+        </w:rPr>
+      </w:r>
+    </w:p>
+    <w:p>
+      <w:pPr/>
+      <w:r>
+        <w:rPr>
+          <w:lang w:val="zh_TW" w:bidi="zh_TW"/>
+        </w:rPr>
+      </w:r>
       <w:r>
         <w:rPr>
           <w:b/>
+          <w:lang w:val="zh_TW" w:bidi="zh_TW"/>
         </w:rPr>
         <w:t>邦國什麼時候就有禍了？</w:t>
       </w:r>
     </w:p>
     <w:p>
-      <w:r/>
-      <w:r>
+      <w:pPr/>
+      <w:r>
+        <w:rPr>
+          <w:lang w:val="zh_TW" w:bidi="zh_TW"/>
+        </w:rPr>
+      </w:r>
+      <w:r>
+        <w:rPr>
+          <w:lang w:val="zh_TW" w:bidi="zh_TW"/>
+        </w:rPr>
         <w:t>邦國的王若是孩童，群臣早晨就開始宴樂， 這國就有禍了！</w:t>
       </w:r>
-      <w:r/>
-      <w:r/>
-    </w:p>
-    <w:p>
-      <w:r/>
+      <w:r>
+        <w:rPr>
+          <w:lang w:val="zh_TW" w:bidi="zh_TW"/>
+        </w:rPr>
+      </w:r>
+      <w:r>
+        <w:rPr>
+          <w:lang w:val="zh_TW" w:bidi="zh_TW"/>
+        </w:rPr>
+      </w:r>
+    </w:p>
+    <w:p>
+      <w:pPr/>
+      <w:r>
+        <w:rPr>
+          <w:lang w:val="zh_TW" w:bidi="zh_TW"/>
+        </w:rPr>
+      </w:r>
     </w:p>
     <w:p>
       <w:pPr>
         <w:pStyle w:val="Heading2"/>
       </w:pPr>
       <w:r>
+        <w:rPr>
+          <w:lang w:val="zh_TW" w:bidi="zh_TW"/>
+        </w:rPr>
         <w:t>傳道書 10:18</w:t>
       </w:r>
-      <w:r/>
-    </w:p>
-    <w:p>
-      <w:r/>
+      <w:r>
+        <w:rPr>
+          <w:lang w:val="zh_TW" w:bidi="zh_TW"/>
+        </w:rPr>
+      </w:r>
+    </w:p>
+    <w:p>
+      <w:pPr/>
+      <w:r>
+        <w:rPr>
+          <w:lang w:val="zh_TW" w:bidi="zh_TW"/>
+        </w:rPr>
+      </w:r>
       <w:r>
         <w:rPr>
           <w:b/>
+          <w:lang w:val="zh_TW" w:bidi="zh_TW"/>
         </w:rPr>
         <w:t>為什麼房屋滴漏呢？</w:t>
       </w:r>
     </w:p>
     <w:p>
-      <w:r/>
-      <w:r>
+      <w:pPr/>
+      <w:r>
+        <w:rPr>
+          <w:lang w:val="zh_TW" w:bidi="zh_TW"/>
+        </w:rPr>
+      </w:r>
+      <w:r>
+        <w:rPr>
+          <w:lang w:val="zh_TW" w:bidi="zh_TW"/>
+        </w:rPr>
         <w:t>因人手懶，房屋滴漏。</w:t>
       </w:r>
-      <w:r/>
-      <w:r/>
-    </w:p>
-    <w:p>
-      <w:r/>
+      <w:r>
+        <w:rPr>
+          <w:lang w:val="zh_TW" w:bidi="zh_TW"/>
+        </w:rPr>
+      </w:r>
+      <w:r>
+        <w:rPr>
+          <w:lang w:val="zh_TW" w:bidi="zh_TW"/>
+        </w:rPr>
+      </w:r>
+    </w:p>
+    <w:p>
+      <w:pPr/>
+      <w:r>
+        <w:rPr>
+          <w:lang w:val="zh_TW" w:bidi="zh_TW"/>
+        </w:rPr>
+      </w:r>
     </w:p>
     <w:p>
       <w:pPr>
         <w:pStyle w:val="Heading2"/>
       </w:pPr>
       <w:r>
+        <w:rPr>
+          <w:lang w:val="zh_TW" w:bidi="zh_TW"/>
+        </w:rPr>
         <w:t>傳道書 10:20</w:t>
       </w:r>
-      <w:r/>
-    </w:p>
-    <w:p>
-      <w:r/>
+      <w:r>
+        <w:rPr>
+          <w:lang w:val="zh_TW" w:bidi="zh_TW"/>
+        </w:rPr>
+      </w:r>
+    </w:p>
+    <w:p>
+      <w:pPr/>
+      <w:r>
+        <w:rPr>
+          <w:lang w:val="zh_TW" w:bidi="zh_TW"/>
+        </w:rPr>
+      </w:r>
       <w:r>
         <w:rPr>
           <w:b/>
+          <w:lang w:val="zh_TW" w:bidi="zh_TW"/>
         </w:rPr>
         <w:t>為什麼人不可咒詛君王？</w:t>
       </w:r>
     </w:p>
     <w:p>
-      <w:r/>
-      <w:r>
+      <w:pPr/>
+      <w:r>
+        <w:rPr>
+          <w:lang w:val="zh_TW" w:bidi="zh_TW"/>
+        </w:rPr>
+      </w:r>
+      <w:r>
+        <w:rPr>
+          <w:lang w:val="zh_TW" w:bidi="zh_TW"/>
+        </w:rPr>
         <w:t>人不可咒詛君王，因為空中的鳥必傳揚這聲音。</w:t>
       </w:r>
-      <w:r/>
-      <w:r/>
-    </w:p>
-    <w:p>
-      <w:r/>
+      <w:r>
+        <w:rPr>
+          <w:lang w:val="zh_TW" w:bidi="zh_TW"/>
+        </w:rPr>
+      </w:r>
+      <w:r>
+        <w:rPr>
+          <w:lang w:val="zh_TW" w:bidi="zh_TW"/>
+        </w:rPr>
+      </w:r>
+    </w:p>
+    <w:p>
+      <w:pPr/>
+      <w:r>
+        <w:rPr>
+          <w:lang w:val="zh_TW" w:bidi="zh_TW"/>
+        </w:rPr>
+      </w:r>
     </w:p>
     <w:p>
       <w:pPr>
         <w:pStyle w:val="Heading2"/>
       </w:pPr>
       <w:r>
+        <w:rPr>
+          <w:lang w:val="zh_TW" w:bidi="zh_TW"/>
+        </w:rPr>
         <w:t>傳道書 11:2</w:t>
       </w:r>
-      <w:r/>
-    </w:p>
-    <w:p>
-      <w:r/>
+      <w:r>
+        <w:rPr>
+          <w:lang w:val="zh_TW" w:bidi="zh_TW"/>
+        </w:rPr>
+      </w:r>
+    </w:p>
+    <w:p>
+      <w:pPr/>
+      <w:r>
+        <w:rPr>
+          <w:lang w:val="zh_TW" w:bidi="zh_TW"/>
+        </w:rPr>
+      </w:r>
       <w:r>
         <w:rPr>
           <w:b/>
+          <w:lang w:val="zh_TW" w:bidi="zh_TW"/>
         </w:rPr>
         <w:t>為什麼人當將他的糧食分給七人，或分給八人？</w:t>
       </w:r>
     </w:p>
     <w:p>
-      <w:r/>
-      <w:r>
+      <w:pPr/>
+      <w:r>
+        <w:rPr>
+          <w:lang w:val="zh_TW" w:bidi="zh_TW"/>
+        </w:rPr>
+      </w:r>
+      <w:r>
+        <w:rPr>
+          <w:lang w:val="zh_TW" w:bidi="zh_TW"/>
+        </w:rPr>
         <w:t>人當將他的糧食分給七人，或分給八人，因為他們不知道將來有甚麼災禍臨到地上。</w:t>
       </w:r>
-      <w:r/>
-      <w:r/>
-    </w:p>
-    <w:p>
-      <w:r/>
+      <w:r>
+        <w:rPr>
+          <w:lang w:val="zh_TW" w:bidi="zh_TW"/>
+        </w:rPr>
+      </w:r>
+      <w:r>
+        <w:rPr>
+          <w:lang w:val="zh_TW" w:bidi="zh_TW"/>
+        </w:rPr>
+      </w:r>
+    </w:p>
+    <w:p>
+      <w:pPr/>
+      <w:r>
+        <w:rPr>
+          <w:lang w:val="zh_TW" w:bidi="zh_TW"/>
+        </w:rPr>
+      </w:r>
     </w:p>
     <w:p>
       <w:pPr>
         <w:pStyle w:val="Heading2"/>
       </w:pPr>
       <w:r>
+        <w:rPr>
+          <w:lang w:val="zh_TW" w:bidi="zh_TW"/>
+        </w:rPr>
         <w:t>傳道書 11:5</w:t>
       </w:r>
-      <w:r/>
-    </w:p>
-    <w:p>
-      <w:r/>
+      <w:r>
+        <w:rPr>
+          <w:lang w:val="zh_TW" w:bidi="zh_TW"/>
+        </w:rPr>
+      </w:r>
+    </w:p>
+    <w:p>
+      <w:pPr/>
+      <w:r>
+        <w:rPr>
+          <w:lang w:val="zh_TW" w:bidi="zh_TW"/>
+        </w:rPr>
+      </w:r>
       <w:r>
         <w:rPr>
           <w:b/>
+          <w:lang w:val="zh_TW" w:bidi="zh_TW"/>
         </w:rPr>
         <w:t>人不得知道什麼？</w:t>
       </w:r>
     </w:p>
     <w:p>
-      <w:r/>
-      <w:r>
+      <w:pPr/>
+      <w:r>
+        <w:rPr>
+          <w:lang w:val="zh_TW" w:bidi="zh_TW"/>
+        </w:rPr>
+      </w:r>
+      <w:r>
+        <w:rPr>
+          <w:lang w:val="zh_TW" w:bidi="zh_TW"/>
+        </w:rPr>
         <w:t>行萬事之神的作為，人不得知道。</w:t>
       </w:r>
-      <w:r/>
-      <w:r/>
-    </w:p>
-    <w:p>
-      <w:r/>
+      <w:r>
+        <w:rPr>
+          <w:lang w:val="zh_TW" w:bidi="zh_TW"/>
+        </w:rPr>
+      </w:r>
+      <w:r>
+        <w:rPr>
+          <w:lang w:val="zh_TW" w:bidi="zh_TW"/>
+        </w:rPr>
+      </w:r>
+    </w:p>
+    <w:p>
+      <w:pPr/>
+      <w:r>
+        <w:rPr>
+          <w:lang w:val="zh_TW" w:bidi="zh_TW"/>
+        </w:rPr>
+      </w:r>
     </w:p>
     <w:p>
       <w:pPr>
         <w:pStyle w:val="Heading2"/>
       </w:pPr>
       <w:r>
+        <w:rPr>
+          <w:lang w:val="zh_TW" w:bidi="zh_TW"/>
+        </w:rPr>
         <w:t>傳道書 11:6</w:t>
       </w:r>
-      <w:r/>
-    </w:p>
-    <w:p>
-      <w:r/>
+      <w:r>
+        <w:rPr>
+          <w:lang w:val="zh_TW" w:bidi="zh_TW"/>
+        </w:rPr>
+      </w:r>
+    </w:p>
+    <w:p>
+      <w:pPr/>
+      <w:r>
+        <w:rPr>
+          <w:lang w:val="zh_TW" w:bidi="zh_TW"/>
+        </w:rPr>
+      </w:r>
       <w:r>
         <w:rPr>
           <w:b/>
+          <w:lang w:val="zh_TW" w:bidi="zh_TW"/>
         </w:rPr>
         <w:t>人當撒種的時間是多長？</w:t>
       </w:r>
     </w:p>
     <w:p>
-      <w:r/>
-      <w:r>
+      <w:pPr/>
+      <w:r>
+        <w:rPr>
+          <w:lang w:val="zh_TW" w:bidi="zh_TW"/>
+        </w:rPr>
+      </w:r>
+      <w:r>
+        <w:rPr>
+          <w:lang w:val="zh_TW" w:bidi="zh_TW"/>
+        </w:rPr>
         <w:t>從早晨到晚上，人都當撒種。</w:t>
       </w:r>
-      <w:r/>
-      <w:r/>
-    </w:p>
-    <w:p>
-      <w:r/>
+      <w:r>
+        <w:rPr>
+          <w:lang w:val="zh_TW" w:bidi="zh_TW"/>
+        </w:rPr>
+      </w:r>
+      <w:r>
+        <w:rPr>
+          <w:lang w:val="zh_TW" w:bidi="zh_TW"/>
+        </w:rPr>
+      </w:r>
+    </w:p>
+    <w:p>
+      <w:pPr/>
+      <w:r>
+        <w:rPr>
+          <w:lang w:val="zh_TW" w:bidi="zh_TW"/>
+        </w:rPr>
+      </w:r>
     </w:p>
     <w:p>
       <w:pPr>
         <w:pStyle w:val="Heading2"/>
       </w:pPr>
       <w:r>
+        <w:rPr>
+          <w:lang w:val="zh_TW" w:bidi="zh_TW"/>
+        </w:rPr>
         <w:t>傳道書 11:10</w:t>
       </w:r>
-      <w:r/>
-    </w:p>
-    <w:p>
-      <w:r/>
+      <w:r>
+        <w:rPr>
+          <w:lang w:val="zh_TW" w:bidi="zh_TW"/>
+        </w:rPr>
+      </w:r>
+    </w:p>
+    <w:p>
+      <w:pPr/>
+      <w:r>
+        <w:rPr>
+          <w:lang w:val="zh_TW" w:bidi="zh_TW"/>
+        </w:rPr>
+      </w:r>
       <w:r>
         <w:rPr>
           <w:b/>
+          <w:lang w:val="zh_TW" w:bidi="zh_TW"/>
         </w:rPr>
         <w:t>人當從心中除掉什麼？</w:t>
       </w:r>
     </w:p>
     <w:p>
-      <w:r/>
-      <w:r>
+      <w:pPr/>
+      <w:r>
+        <w:rPr>
+          <w:lang w:val="zh_TW" w:bidi="zh_TW"/>
+        </w:rPr>
+      </w:r>
+      <w:r>
+        <w:rPr>
+          <w:lang w:val="zh_TW" w:bidi="zh_TW"/>
+        </w:rPr>
         <w:t>人當從心中除掉愁煩。</w:t>
       </w:r>
-      <w:r/>
-      <w:r/>
-    </w:p>
-    <w:p>
-      <w:r/>
+      <w:r>
+        <w:rPr>
+          <w:lang w:val="zh_TW" w:bidi="zh_TW"/>
+        </w:rPr>
+      </w:r>
+      <w:r>
+        <w:rPr>
+          <w:lang w:val="zh_TW" w:bidi="zh_TW"/>
+        </w:rPr>
+      </w:r>
+    </w:p>
+    <w:p>
+      <w:pPr/>
+      <w:r>
+        <w:rPr>
+          <w:lang w:val="zh_TW" w:bidi="zh_TW"/>
+        </w:rPr>
+      </w:r>
     </w:p>
     <w:p>
       <w:pPr>
         <w:pStyle w:val="Heading2"/>
       </w:pPr>
       <w:r>
+        <w:rPr>
+          <w:lang w:val="zh_TW" w:bidi="zh_TW"/>
+        </w:rPr>
         <w:t>傳道書 12:1</w:t>
       </w:r>
-      <w:r/>
-    </w:p>
-    <w:p>
-      <w:r/>
+      <w:r>
+        <w:rPr>
+          <w:lang w:val="zh_TW" w:bidi="zh_TW"/>
+        </w:rPr>
+      </w:r>
+    </w:p>
+    <w:p>
+      <w:pPr/>
+      <w:r>
+        <w:rPr>
+          <w:lang w:val="zh_TW" w:bidi="zh_TW"/>
+        </w:rPr>
+      </w:r>
       <w:r>
         <w:rPr>
           <w:b/>
+          <w:lang w:val="zh_TW" w:bidi="zh_TW"/>
         </w:rPr>
         <w:t>人當何時記念他們的造物主？</w:t>
       </w:r>
     </w:p>
     <w:p>
-      <w:r/>
-      <w:r>
+      <w:pPr/>
+      <w:r>
+        <w:rPr>
+          <w:lang w:val="zh_TW" w:bidi="zh_TW"/>
+        </w:rPr>
+      </w:r>
+      <w:r>
+        <w:rPr>
+          <w:lang w:val="zh_TW" w:bidi="zh_TW"/>
+        </w:rPr>
         <w:t>人當趁著年幼的日子記念他們的造物主。</w:t>
       </w:r>
-      <w:r/>
-      <w:r/>
-    </w:p>
-    <w:p>
-      <w:r/>
+      <w:r>
+        <w:rPr>
+          <w:lang w:val="zh_TW" w:bidi="zh_TW"/>
+        </w:rPr>
+      </w:r>
+      <w:r>
+        <w:rPr>
+          <w:lang w:val="zh_TW" w:bidi="zh_TW"/>
+        </w:rPr>
+      </w:r>
+    </w:p>
+    <w:p>
+      <w:pPr/>
+      <w:r>
+        <w:rPr>
+          <w:lang w:val="zh_TW" w:bidi="zh_TW"/>
+        </w:rPr>
+      </w:r>
     </w:p>
     <w:p>
       <w:pPr>
         <w:pStyle w:val="Heading2"/>
       </w:pPr>
       <w:r>
+        <w:rPr>
+          <w:lang w:val="zh_TW" w:bidi="zh_TW"/>
+        </w:rPr>
         <w:t>傳道書 12:3</w:t>
       </w:r>
-      <w:r/>
-    </w:p>
-    <w:p>
-      <w:r/>
+      <w:r>
+        <w:rPr>
+          <w:lang w:val="zh_TW" w:bidi="zh_TW"/>
+        </w:rPr>
+      </w:r>
+    </w:p>
+    <w:p>
+      <w:pPr/>
+      <w:r>
+        <w:rPr>
+          <w:lang w:val="zh_TW" w:bidi="zh_TW"/>
+        </w:rPr>
+      </w:r>
       <w:r>
         <w:rPr>
           <w:b/>
+          <w:lang w:val="zh_TW" w:bidi="zh_TW"/>
         </w:rPr>
         <w:t>為什麼推磨的婦人會止息工作？</w:t>
       </w:r>
     </w:p>
     <w:p>
-      <w:r/>
-      <w:r>
+      <w:pPr/>
+      <w:r>
+        <w:rPr>
+          <w:lang w:val="zh_TW" w:bidi="zh_TW"/>
+        </w:rPr>
+      </w:r>
+      <w:r>
+        <w:rPr>
+          <w:lang w:val="zh_TW" w:bidi="zh_TW"/>
+        </w:rPr>
         <w:t>因推磨的婦人稀少，就止息了工作。</w:t>
       </w:r>
-      <w:r/>
-      <w:r/>
-    </w:p>
-    <w:p>
-      <w:r/>
+      <w:r>
+        <w:rPr>
+          <w:lang w:val="zh_TW" w:bidi="zh_TW"/>
+        </w:rPr>
+      </w:r>
+      <w:r>
+        <w:rPr>
+          <w:lang w:val="zh_TW" w:bidi="zh_TW"/>
+        </w:rPr>
+      </w:r>
+    </w:p>
+    <w:p>
+      <w:pPr/>
+      <w:r>
+        <w:rPr>
+          <w:lang w:val="zh_TW" w:bidi="zh_TW"/>
+        </w:rPr>
+      </w:r>
     </w:p>
     <w:p>
       <w:pPr>
         <w:pStyle w:val="Heading2"/>
       </w:pPr>
       <w:r>
+        <w:rPr>
+          <w:lang w:val="zh_TW" w:bidi="zh_TW"/>
+        </w:rPr>
         <w:t>傳道書 12:4</w:t>
       </w:r>
-      <w:r/>
-    </w:p>
-    <w:p>
-      <w:r/>
+      <w:r>
+        <w:rPr>
+          <w:lang w:val="zh_TW" w:bidi="zh_TW"/>
+        </w:rPr>
+      </w:r>
+    </w:p>
+    <w:p>
+      <w:pPr/>
+      <w:r>
+        <w:rPr>
+          <w:lang w:val="zh_TW" w:bidi="zh_TW"/>
+        </w:rPr>
+      </w:r>
       <w:r>
         <w:rPr>
           <w:b/>
+          <w:lang w:val="zh_TW" w:bidi="zh_TW"/>
         </w:rPr>
         <w:t>人會被什麼驚嚇？</w:t>
       </w:r>
     </w:p>
     <w:p>
-      <w:r/>
-      <w:r>
+      <w:pPr/>
+      <w:r>
+        <w:rPr>
+          <w:lang w:val="zh_TW" w:bidi="zh_TW"/>
+        </w:rPr>
+      </w:r>
+      <w:r>
+        <w:rPr>
+          <w:lang w:val="zh_TW" w:bidi="zh_TW"/>
+        </w:rPr>
         <w:t>人會被雀鳥的叫聲驚嚇。</w:t>
       </w:r>
-      <w:r/>
-      <w:r/>
-    </w:p>
-    <w:p>
-      <w:r/>
+      <w:r>
+        <w:rPr>
+          <w:lang w:val="zh_TW" w:bidi="zh_TW"/>
+        </w:rPr>
+      </w:r>
+      <w:r>
+        <w:rPr>
+          <w:lang w:val="zh_TW" w:bidi="zh_TW"/>
+        </w:rPr>
+      </w:r>
+    </w:p>
+    <w:p>
+      <w:pPr/>
+      <w:r>
+        <w:rPr>
+          <w:lang w:val="zh_TW" w:bidi="zh_TW"/>
+        </w:rPr>
+      </w:r>
     </w:p>
     <w:p>
       <w:pPr>
         <w:pStyle w:val="Heading2"/>
       </w:pPr>
       <w:r>
+        <w:rPr>
+          <w:lang w:val="zh_TW" w:bidi="zh_TW"/>
+        </w:rPr>
         <w:t>傳道書 12:7</w:t>
       </w:r>
-      <w:r/>
-    </w:p>
-    <w:p>
-      <w:r/>
+      <w:r>
+        <w:rPr>
+          <w:lang w:val="zh_TW" w:bidi="zh_TW"/>
+        </w:rPr>
+      </w:r>
+    </w:p>
+    <w:p>
+      <w:pPr/>
+      <w:r>
+        <w:rPr>
+          <w:lang w:val="zh_TW" w:bidi="zh_TW"/>
+        </w:rPr>
+      </w:r>
       <w:r>
         <w:rPr>
           <w:b/>
+          <w:lang w:val="zh_TW" w:bidi="zh_TW"/>
         </w:rPr>
         <w:t>塵土將歸於何處呢？</w:t>
       </w:r>
     </w:p>
     <w:p>
-      <w:r/>
-      <w:r>
+      <w:pPr/>
+      <w:r>
+        <w:rPr>
+          <w:lang w:val="zh_TW" w:bidi="zh_TW"/>
+        </w:rPr>
+      </w:r>
+      <w:r>
+        <w:rPr>
+          <w:lang w:val="zh_TW" w:bidi="zh_TW"/>
+        </w:rPr>
         <w:t>塵土將歸於地。</w:t>
       </w:r>
-      <w:r/>
-      <w:r/>
-    </w:p>
-    <w:p>
-      <w:r/>
+      <w:r>
+        <w:rPr>
+          <w:lang w:val="zh_TW" w:bidi="zh_TW"/>
+        </w:rPr>
+      </w:r>
+      <w:r>
+        <w:rPr>
+          <w:lang w:val="zh_TW" w:bidi="zh_TW"/>
+        </w:rPr>
+      </w:r>
+    </w:p>
+    <w:p>
+      <w:pPr/>
+      <w:r>
+        <w:rPr>
+          <w:lang w:val="zh_TW" w:bidi="zh_TW"/>
+        </w:rPr>
+      </w:r>
     </w:p>
     <w:p>
       <w:pPr>
         <w:pStyle w:val="Heading2"/>
       </w:pPr>
       <w:r>
+        <w:rPr>
+          <w:lang w:val="zh_TW" w:bidi="zh_TW"/>
+        </w:rPr>
         <w:t>傳道書 12:9</w:t>
       </w:r>
-      <w:r/>
-    </w:p>
-    <w:p>
-      <w:r/>
+      <w:r>
+        <w:rPr>
+          <w:lang w:val="zh_TW" w:bidi="zh_TW"/>
+        </w:rPr>
+      </w:r>
+    </w:p>
+    <w:p>
+      <w:pPr/>
+      <w:r>
+        <w:rPr>
+          <w:lang w:val="zh_TW" w:bidi="zh_TW"/>
+        </w:rPr>
+      </w:r>
       <w:r>
         <w:rPr>
           <w:b/>
+          <w:lang w:val="zh_TW" w:bidi="zh_TW"/>
         </w:rPr>
         <w:t>傳道者將什麼教訓眾人？</w:t>
       </w:r>
     </w:p>
     <w:p>
-      <w:r/>
-      <w:r>
+      <w:pPr/>
+      <w:r>
+        <w:rPr>
+          <w:lang w:val="zh_TW" w:bidi="zh_TW"/>
+        </w:rPr>
+      </w:r>
+      <w:r>
+        <w:rPr>
+          <w:lang w:val="zh_TW" w:bidi="zh_TW"/>
+        </w:rPr>
         <w:t>傳道者將知識教訓眾人。</w:t>
       </w:r>
-      <w:r/>
-      <w:r/>
-    </w:p>
-    <w:p>
-      <w:r/>
+      <w:r>
+        <w:rPr>
+          <w:lang w:val="zh_TW" w:bidi="zh_TW"/>
+        </w:rPr>
+      </w:r>
+      <w:r>
+        <w:rPr>
+          <w:lang w:val="zh_TW" w:bidi="zh_TW"/>
+        </w:rPr>
+      </w:r>
+    </w:p>
+    <w:p>
+      <w:pPr/>
+      <w:r>
+        <w:rPr>
+          <w:lang w:val="zh_TW" w:bidi="zh_TW"/>
+        </w:rPr>
+      </w:r>
     </w:p>
     <w:p>
       <w:pPr>
         <w:pStyle w:val="Heading2"/>
       </w:pPr>
       <w:r>
+        <w:rPr>
+          <w:lang w:val="zh_TW" w:bidi="zh_TW"/>
+        </w:rPr>
         <w:t>傳道書 12:11</w:t>
       </w:r>
-      <w:r/>
-    </w:p>
-    <w:p>
-      <w:r/>
+      <w:r>
+        <w:rPr>
+          <w:lang w:val="zh_TW" w:bidi="zh_TW"/>
+        </w:rPr>
+      </w:r>
+    </w:p>
+    <w:p>
+      <w:pPr/>
+      <w:r>
+        <w:rPr>
+          <w:lang w:val="zh_TW" w:bidi="zh_TW"/>
+        </w:rPr>
+      </w:r>
       <w:r>
         <w:rPr>
           <w:b/>
+          <w:lang w:val="zh_TW" w:bidi="zh_TW"/>
         </w:rPr>
         <w:t>智慧人的言語好像什麼呢？</w:t>
       </w:r>
     </w:p>
     <w:p>
-      <w:r/>
-      <w:r>
+      <w:pPr/>
+      <w:r>
+        <w:rPr>
+          <w:lang w:val="zh_TW" w:bidi="zh_TW"/>
+        </w:rPr>
+      </w:r>
+      <w:r>
+        <w:rPr>
+          <w:lang w:val="zh_TW" w:bidi="zh_TW"/>
+        </w:rPr>
         <w:t>智慧人的言語好像刺棍。</w:t>
       </w:r>
-      <w:r/>
-      <w:r/>
-    </w:p>
-    <w:p>
-      <w:r/>
+      <w:r>
+        <w:rPr>
+          <w:lang w:val="zh_TW" w:bidi="zh_TW"/>
+        </w:rPr>
+      </w:r>
+      <w:r>
+        <w:rPr>
+          <w:lang w:val="zh_TW" w:bidi="zh_TW"/>
+        </w:rPr>
+      </w:r>
+    </w:p>
+    <w:p>
+      <w:pPr/>
+      <w:r>
+        <w:rPr>
+          <w:lang w:val="zh_TW" w:bidi="zh_TW"/>
+        </w:rPr>
+      </w:r>
     </w:p>
     <w:p>
       <w:pPr>
         <w:pStyle w:val="Heading2"/>
       </w:pPr>
       <w:r>
+        <w:rPr>
+          <w:lang w:val="zh_TW" w:bidi="zh_TW"/>
+        </w:rPr>
         <w:t>傳道書 12:12</w:t>
       </w:r>
-      <w:r/>
-    </w:p>
-    <w:p>
-      <w:r/>
+      <w:r>
+        <w:rPr>
+          <w:lang w:val="zh_TW" w:bidi="zh_TW"/>
+        </w:rPr>
+      </w:r>
+    </w:p>
+    <w:p>
+      <w:pPr/>
+      <w:r>
+        <w:rPr>
+          <w:lang w:val="zh_TW" w:bidi="zh_TW"/>
+        </w:rPr>
+      </w:r>
       <w:r>
         <w:rPr>
           <w:b/>
+          <w:lang w:val="zh_TW" w:bidi="zh_TW"/>
         </w:rPr>
         <w:t>讀書多帶來什麼影響？</w:t>
       </w:r>
     </w:p>
     <w:p>
-      <w:r/>
-      <w:r>
+      <w:pPr/>
+      <w:r>
+        <w:rPr>
+          <w:lang w:val="zh_TW" w:bidi="zh_TW"/>
+        </w:rPr>
+      </w:r>
+      <w:r>
+        <w:rPr>
+          <w:lang w:val="zh_TW" w:bidi="zh_TW"/>
+        </w:rPr>
         <w:t>讀書多，身體疲倦。</w:t>
       </w:r>
-      <w:r/>
-      <w:r/>
-    </w:p>
-    <w:p>
-      <w:r/>
+      <w:r>
+        <w:rPr>
+          <w:lang w:val="zh_TW" w:bidi="zh_TW"/>
+        </w:rPr>
+      </w:r>
+      <w:r>
+        <w:rPr>
+          <w:lang w:val="zh_TW" w:bidi="zh_TW"/>
+        </w:rPr>
+      </w:r>
+    </w:p>
+    <w:p>
+      <w:pPr/>
+      <w:r>
+        <w:rPr>
+          <w:lang w:val="zh_TW" w:bidi="zh_TW"/>
+        </w:rPr>
+      </w:r>
     </w:p>
     <w:p>
       <w:pPr>
         <w:pStyle w:val="Heading2"/>
       </w:pPr>
       <w:r>
+        <w:rPr>
+          <w:lang w:val="zh_TW" w:bidi="zh_TW"/>
+        </w:rPr>
         <w:t>傳道書 12:13</w:t>
       </w:r>
-      <w:r/>
-    </w:p>
-    <w:p>
-      <w:r/>
+      <w:r>
+        <w:rPr>
+          <w:lang w:val="zh_TW" w:bidi="zh_TW"/>
+        </w:rPr>
+      </w:r>
+    </w:p>
+    <w:p>
+      <w:pPr/>
+      <w:r>
+        <w:rPr>
+          <w:lang w:val="zh_TW" w:bidi="zh_TW"/>
+        </w:rPr>
+      </w:r>
       <w:r>
         <w:rPr>
           <w:b/>
+          <w:lang w:val="zh_TW" w:bidi="zh_TW"/>
         </w:rPr>
         <w:t>事情的總意是什麼？</w:t>
       </w:r>
     </w:p>
     <w:p>
-      <w:r/>
-      <w:r>
+      <w:pPr/>
+      <w:r>
+        <w:rPr>
+          <w:lang w:val="zh_TW" w:bidi="zh_TW"/>
+        </w:rPr>
+      </w:r>
+      <w:r>
+        <w:rPr>
+          <w:lang w:val="zh_TW" w:bidi="zh_TW"/>
+        </w:rPr>
         <w:t>事情的總意就是，人必須敬畏神，謹守祂的誡命。</w:t>
       </w:r>
-      <w:r/>
-      <w:r/>
+      <w:r>
+        <w:rPr>
+          <w:lang w:val="zh_TW" w:bidi="zh_TW"/>
+        </w:rPr>
+      </w:r>
+      <w:r>
+        <w:rPr>
+          <w:lang w:val="zh_TW" w:bidi="zh_TW"/>
+        </w:rPr>
+      </w:r>
     </w:p>
     <w:sectPr>
       <w:footnotePr>
@@ -4872,7 +8412,7 @@
     <w:rPrDefault>
       <w:rPr>
         <w:rFonts w:ascii="Times New Roman" w:eastAsia="Times New Roman" w:hAnsi="Times New Roman" w:cs="Times New Roman"/>
-        <w:lang w:val="en-US" w:eastAsia="en-US" w:bidi="ar-SA"/>
+        <w:lang w:val="zh_TW" w:eastAsia="en-US" w:bidi="ar-SA"/>
       </w:rPr>
     </w:rPrDefault>
     <w:pPrDefault/>

--- a/zht/docx/21.content.docx
+++ b/zht/docx/21.content.docx
@@ -28,22 +28,6 @@
       </w:r>
     </w:p>
     <w:p>
-      <w:pPr>
-        <w:pStyle w:val="Heading2"/>
-      </w:pPr>
-      <w:r>
-        <w:rPr>
-          <w:lang w:val="zh_TW" w:bidi="zh_TW"/>
-        </w:rPr>
-        <w:t>License Information</w:t>
-      </w:r>
-      <w:r>
-        <w:rPr>
-          <w:lang w:val="zh_TW" w:bidi="zh_TW"/>
-        </w:rPr>
-      </w:r>
-    </w:p>
-    <w:p>
       <w:pPr/>
       <w:r>
         <w:rPr>
@@ -55,91 +39,37 @@
           <w:b/>
           <w:lang w:val="zh_TW" w:bidi="zh_TW"/>
         </w:rPr>
-        <w:t>翻譯問題 (unfoldingWord)</w:t>
-      </w:r>
-      <w:r>
-        <w:rPr>
-          <w:lang w:val="zh_TW" w:bidi="zh_TW"/>
-        </w:rPr>
-        <w:t xml:space="preserve"> (Chinese (Traditional)) is based on</w:t>
-      </w:r>
-      <w:r>
-        <w:rPr>
-          <w:lang w:val="zh_TW" w:bidi="zh_TW"/>
-        </w:rPr>
-        <w:t xml:space="preserve">: </w:t>
-      </w:r>
-      <w:r>
-        <w:rPr>
-          <w:lang w:val="zh_TW" w:bidi="zh_TW"/>
-        </w:rPr>
         <w:t>unfoldingWord® Translation Questions</w:t>
       </w:r>
       <w:r>
         <w:rPr>
           <w:lang w:val="zh_TW" w:bidi="zh_TW"/>
         </w:rPr>
-        <w:t xml:space="preserve">, </w:t>
-      </w:r>
-      <w:hyperlink r:id="rId13">
-        <w:r>
-          <w:rPr>
-            <w:lang w:val="zh_TW" w:bidi="zh_TW"/>
-          </w:rPr>
-          <w:rPr>
-            <w:color w:val="0000EE"/>
-            <w:u w:val="single"/>
-          </w:rPr>
-          <w:t>unfoldingWord</w:t>
-        </w:r>
-      </w:hyperlink>
-      <w:r>
-        <w:rPr>
-          <w:lang w:val="zh_TW" w:bidi="zh_TW"/>
-        </w:rPr>
-        <w:t xml:space="preserve">, 2022, which is licensed under a </w:t>
-      </w:r>
-      <w:hyperlink r:id="rId14">
-        <w:r>
-          <w:rPr>
-            <w:lang w:val="zh_TW" w:bidi="zh_TW"/>
-          </w:rPr>
-          <w:rPr>
-            <w:color w:val="0000EE"/>
-            <w:u w:val="single"/>
-          </w:rPr>
-          <w:t>CC BY-SA 4.0 license</w:t>
-        </w:r>
-      </w:hyperlink>
-      <w:r>
-        <w:rPr>
-          <w:lang w:val="zh_TW" w:bidi="zh_TW"/>
-        </w:rPr>
-        <w:t>.</w:t>
-      </w:r>
-      <w:r>
-        <w:rPr>
-          <w:lang w:val="zh_TW" w:bidi="zh_TW"/>
-        </w:rPr>
-      </w:r>
-    </w:p>
-    <w:p>
-      <w:pPr/>
-      <w:r>
-        <w:rPr>
-          <w:lang w:val="zh_TW" w:bidi="zh_TW"/>
-        </w:rPr>
-      </w:r>
-      <w:r>
-        <w:rPr>
-          <w:lang w:val="zh_TW" w:bidi="zh_TW"/>
-        </w:rPr>
-        <w:t>This PDF version is provided under the same license.</w:t>
-      </w:r>
-      <w:r>
-        <w:rPr>
-          <w:lang w:val="zh_TW" w:bidi="zh_TW"/>
-        </w:rPr>
+        <w:t xml:space="preserve"> © 2022 unfoldingWord. Released under CC BY-SA 4.0 license. </w:t>
+      </w:r>
+      <w:r>
+        <w:rPr>
+          <w:lang w:val="zh_TW" w:bidi="zh_TW"/>
+        </w:rPr>
+        <w:t>unfoldingWord® Translation Questions</w:t>
+      </w:r>
+      <w:r>
+        <w:rPr>
+          <w:lang w:val="zh_TW" w:bidi="zh_TW"/>
+        </w:rPr>
+        <w:t xml:space="preserve"> has been adapted in the following languages: Tok Pisin, Arabic (عربي), French (Français), Hindi (हिंदी), Indonesian (Bahasa Indonesia), Portuguese (Português), Russian (Русский), Spanish (Español), Swahili (Kiswahili), and Simplified Chinese (简体中文) from </w:t>
+      </w:r>
+      <w:r>
+        <w:rPr>
+          <w:lang w:val="zh_TW" w:bidi="zh_TW"/>
+        </w:rPr>
+        <w:t>unfoldingWord® Translation Questions</w:t>
+      </w:r>
+      <w:r>
+        <w:rPr>
+          <w:lang w:val="zh_TW" w:bidi="zh_TW"/>
+        </w:rPr>
+        <w:t xml:space="preserve"> © 2022 unfoldingWord. Released under CC BY-SA 4.0 license by Mission Mutual</w:t>
       </w:r>
       <w:r>
         <w:rPr>
